--- a/DueNowAbstract.docx
+++ b/DueNowAbstract.docx
@@ -1,6 +1,6 @@
 
 <file path=word/document.xml><?xml version="1.0" encoding="utf-8"?>
-<w:document xmlns:wpc="http://schemas.microsoft.com/office/word/2010/wordprocessingCanvas" xmlns:mc="http://schemas.openxmlformats.org/markup-compatibility/2006" xmlns:o="urn:schemas-microsoft-com:office:office" xmlns:r="http://schemas.openxmlformats.org/officeDocument/2006/relationships" xmlns:m="http://schemas.openxmlformats.org/officeDocument/2006/math" xmlns:v="urn:schemas-microsoft-com:vml" xmlns:wp14="http://schemas.microsoft.com/office/word/2010/wordprocessingDrawing" xmlns:wp="http://schemas.openxmlformats.org/drawingml/2006/wordprocessingDrawing" xmlns:w10="urn:schemas-microsoft-com:office:word" xmlns:w="http://schemas.openxmlformats.org/wordprocessingml/2006/main" xmlns:w14="http://schemas.microsoft.com/office/word/2010/wordml" xmlns:w15="http://schemas.microsoft.com/office/word/2012/wordml" xmlns:wpg="http://schemas.microsoft.com/office/word/2010/wordprocessingGroup" xmlns:wpi="http://schemas.microsoft.com/office/word/2010/wordprocessingInk" xmlns:wne="http://schemas.microsoft.com/office/word/2006/wordml" xmlns:wps="http://schemas.microsoft.com/office/word/2010/wordprocessingShape" mc:Ignorable="w14 w15 wp14">
+<w:document xmlns:wpc="http://schemas.microsoft.com/office/word/2010/wordprocessingCanvas" xmlns:mc="http://schemas.openxmlformats.org/markup-compatibility/2006" xmlns:o="urn:schemas-microsoft-com:office:office" xmlns:r="http://schemas.openxmlformats.org/officeDocument/2006/relationships" xmlns:m="http://schemas.openxmlformats.org/officeDocument/2006/math" xmlns:v="urn:schemas-microsoft-com:vml" xmlns:wp14="http://schemas.microsoft.com/office/word/2010/wordprocessingDrawing" xmlns:wp="http://schemas.openxmlformats.org/drawingml/2006/wordprocessingDrawing" xmlns:w10="urn:schemas-microsoft-com:office:word" xmlns:w="http://schemas.openxmlformats.org/wordprocessingml/2006/main" xmlns:w14="http://schemas.microsoft.com/office/word/2010/wordml" xmlns:wpg="http://schemas.microsoft.com/office/word/2010/wordprocessingGroup" xmlns:wpi="http://schemas.microsoft.com/office/word/2010/wordprocessingInk" xmlns:wne="http://schemas.microsoft.com/office/word/2006/wordml" xmlns:wps="http://schemas.microsoft.com/office/word/2010/wordprocessingShape" mc:Ignorable="w14 wp14">
   <w:body>
     <w:p>
       <w:pPr>
@@ -46,7 +46,31 @@
           <w:sz w:val="24"/>
           <w:szCs w:val="24"/>
         </w:rPr>
-        <w:t>organizes tasks for the user. The user only has to input data about the tasks and the application itself would take care of systemizing them.</w:t>
+        <w:t xml:space="preserve">organizes tasks for the user. The user only has to input data about the tasks and the application itself would take care of </w:t>
+      </w:r>
+      <w:commentRangeStart w:id="0"/>
+      <w:r>
+        <w:rPr>
+          <w:rFonts w:ascii="Times New Roman" w:hAnsi="Times New Roman" w:cs="Times New Roman"/>
+          <w:sz w:val="24"/>
+          <w:szCs w:val="24"/>
+        </w:rPr>
+        <w:t>systemizing them</w:t>
+      </w:r>
+      <w:commentRangeEnd w:id="0"/>
+      <w:r>
+        <w:rPr>
+          <w:rStyle w:val="CommentReference"/>
+        </w:rPr>
+        <w:commentReference w:id="0"/>
+      </w:r>
+      <w:r>
+        <w:rPr>
+          <w:rFonts w:ascii="Times New Roman" w:hAnsi="Times New Roman" w:cs="Times New Roman"/>
+          <w:sz w:val="24"/>
+          <w:szCs w:val="24"/>
+        </w:rPr>
+        <w:t>.</w:t>
       </w:r>
       <w:r>
         <w:rPr>
@@ -56,6 +80,7 @@
         </w:rPr>
         <w:t xml:space="preserve"> </w:t>
       </w:r>
+      <w:commentRangeStart w:id="1"/>
       <w:r>
         <w:rPr>
           <w:rFonts w:ascii="Times New Roman" w:hAnsi="Times New Roman" w:cs="Times New Roman"/>
@@ -63,6 +88,13 @@
           <w:szCs w:val="24"/>
         </w:rPr>
         <w:t xml:space="preserve">The device must have access to the internet to use the application. </w:t>
+      </w:r>
+      <w:commentRangeEnd w:id="1"/>
+      <w:r>
+        <w:rPr>
+          <w:rStyle w:val="CommentReference"/>
+        </w:rPr>
+        <w:commentReference w:id="1"/>
       </w:r>
       <w:r>
         <w:rPr>
@@ -104,7 +136,35 @@
           <w:sz w:val="24"/>
           <w:szCs w:val="24"/>
         </w:rPr>
-        <w:t>et the aspects of the tasks</w:t>
+        <w:t xml:space="preserve">et the </w:t>
+      </w:r>
+      <w:del w:id="2" w:author="Pearl Santos" w:date="2016-03-21T14:26:00Z">
+        <w:r>
+          <w:rPr>
+            <w:rFonts w:ascii="Times New Roman" w:hAnsi="Times New Roman" w:cs="Times New Roman"/>
+            <w:sz w:val="24"/>
+            <w:szCs w:val="24"/>
+          </w:rPr>
+          <w:delText xml:space="preserve">aspects </w:delText>
+        </w:r>
+      </w:del>
+      <w:ins w:id="3" w:author="Pearl Santos" w:date="2016-03-21T14:26:00Z">
+        <w:r>
+          <w:rPr>
+            <w:rFonts w:ascii="Times New Roman" w:hAnsi="Times New Roman" w:cs="Times New Roman"/>
+            <w:sz w:val="24"/>
+            <w:szCs w:val="24"/>
+          </w:rPr>
+          <w:t xml:space="preserve">attributes </w:t>
+        </w:r>
+      </w:ins>
+      <w:r>
+        <w:rPr>
+          <w:rFonts w:ascii="Times New Roman" w:hAnsi="Times New Roman" w:cs="Times New Roman"/>
+          <w:sz w:val="24"/>
+          <w:szCs w:val="24"/>
+        </w:rPr>
+        <w:t>of the tasks</w:t>
       </w:r>
       <w:r>
         <w:rPr>
@@ -147,7 +207,25 @@
           <w:sz w:val="24"/>
           <w:szCs w:val="24"/>
         </w:rPr>
-        <w:t>assle of having to schedule the</w:t>
+        <w:t xml:space="preserve">assle of having to </w:t>
+      </w:r>
+      <w:ins w:id="4" w:author="Pearl Santos" w:date="2016-03-21T14:27:00Z">
+        <w:r>
+          <w:rPr>
+            <w:rFonts w:ascii="Times New Roman" w:hAnsi="Times New Roman" w:cs="Times New Roman"/>
+            <w:sz w:val="24"/>
+            <w:szCs w:val="24"/>
+          </w:rPr>
+          <w:t xml:space="preserve">manually </w:t>
+        </w:r>
+      </w:ins>
+      <w:r>
+        <w:rPr>
+          <w:rFonts w:ascii="Times New Roman" w:hAnsi="Times New Roman" w:cs="Times New Roman"/>
+          <w:sz w:val="24"/>
+          <w:szCs w:val="24"/>
+        </w:rPr>
+        <w:t>schedule the</w:t>
       </w:r>
       <w:r>
         <w:rPr>
@@ -171,31 +249,115 @@
           <w:sz w:val="24"/>
           <w:szCs w:val="24"/>
         </w:rPr>
-        <w:t xml:space="preserve"> define</w:t>
-      </w:r>
-      <w:r>
-        <w:rPr>
-          <w:rFonts w:ascii="Times New Roman" w:hAnsi="Times New Roman" w:cs="Times New Roman"/>
-          <w:sz w:val="24"/>
-          <w:szCs w:val="24"/>
-        </w:rPr>
-        <w:t xml:space="preserve">s the different aspects of the task: the deadline, </w:t>
-      </w:r>
-      <w:r>
-        <w:rPr>
-          <w:rFonts w:ascii="Times New Roman" w:hAnsi="Times New Roman" w:cs="Times New Roman"/>
-          <w:sz w:val="24"/>
-          <w:szCs w:val="24"/>
-        </w:rPr>
-        <w:t xml:space="preserve">the type (paper, readings, project, etc.), </w:t>
-      </w:r>
-      <w:r>
-        <w:rPr>
-          <w:rFonts w:ascii="Times New Roman" w:hAnsi="Times New Roman" w:cs="Times New Roman"/>
-          <w:sz w:val="24"/>
-          <w:szCs w:val="24"/>
-        </w:rPr>
-        <w:t>the priority</w:t>
+        <w:t xml:space="preserve"> </w:t>
+      </w:r>
+      <w:ins w:id="5" w:author="Pearl Santos" w:date="2016-03-21T14:27:00Z">
+        <w:r>
+          <w:rPr>
+            <w:rFonts w:ascii="Times New Roman" w:hAnsi="Times New Roman" w:cs="Times New Roman"/>
+            <w:sz w:val="24"/>
+            <w:szCs w:val="24"/>
+          </w:rPr>
+          <w:t xml:space="preserve">simply </w:t>
+        </w:r>
+      </w:ins>
+      <w:r>
+        <w:rPr>
+          <w:rFonts w:ascii="Times New Roman" w:hAnsi="Times New Roman" w:cs="Times New Roman"/>
+          <w:sz w:val="24"/>
+          <w:szCs w:val="24"/>
+        </w:rPr>
+        <w:t>define</w:t>
+      </w:r>
+      <w:r>
+        <w:rPr>
+          <w:rFonts w:ascii="Times New Roman" w:hAnsi="Times New Roman" w:cs="Times New Roman"/>
+          <w:sz w:val="24"/>
+          <w:szCs w:val="24"/>
+        </w:rPr>
+        <w:t xml:space="preserve">s </w:t>
+      </w:r>
+      <w:del w:id="6" w:author="Pearl Santos" w:date="2016-03-21T14:27:00Z">
+        <w:r>
+          <w:rPr>
+            <w:rFonts w:ascii="Times New Roman" w:hAnsi="Times New Roman" w:cs="Times New Roman"/>
+            <w:sz w:val="24"/>
+            <w:szCs w:val="24"/>
+          </w:rPr>
+          <w:delText>the different aspects of the task: the</w:delText>
+        </w:r>
+      </w:del>
+      <w:ins w:id="7" w:author="Pearl Santos" w:date="2016-03-21T14:27:00Z">
+        <w:r>
+          <w:rPr>
+            <w:rFonts w:ascii="Times New Roman" w:hAnsi="Times New Roman" w:cs="Times New Roman"/>
+            <w:sz w:val="24"/>
+            <w:szCs w:val="24"/>
+          </w:rPr>
+          <w:t>a certain task’s</w:t>
+        </w:r>
+      </w:ins>
+      <w:r>
+        <w:rPr>
+          <w:rFonts w:ascii="Times New Roman" w:hAnsi="Times New Roman" w:cs="Times New Roman"/>
+          <w:sz w:val="24"/>
+          <w:szCs w:val="24"/>
+        </w:rPr>
+        <w:t xml:space="preserve"> deadline,</w:t>
+      </w:r>
+      <w:ins w:id="8" w:author="Pearl Santos" w:date="2016-03-21T14:28:00Z">
+        <w:r>
+          <w:rPr>
+            <w:rFonts w:ascii="Times New Roman" w:hAnsi="Times New Roman" w:cs="Times New Roman"/>
+            <w:sz w:val="24"/>
+            <w:szCs w:val="24"/>
+          </w:rPr>
+          <w:t xml:space="preserve"> </w:t>
+        </w:r>
+      </w:ins>
+      <w:del w:id="9" w:author="Pearl Santos" w:date="2016-03-21T14:28:00Z">
+        <w:r>
+          <w:rPr>
+            <w:rFonts w:ascii="Times New Roman" w:hAnsi="Times New Roman" w:cs="Times New Roman"/>
+            <w:sz w:val="24"/>
+            <w:szCs w:val="24"/>
+          </w:rPr>
+          <w:delText xml:space="preserve"> </w:delText>
+        </w:r>
+        <w:r>
+          <w:rPr>
+            <w:rFonts w:ascii="Times New Roman" w:hAnsi="Times New Roman" w:cs="Times New Roman"/>
+            <w:sz w:val="24"/>
+            <w:szCs w:val="24"/>
+          </w:rPr>
+          <w:delText>the</w:delText>
+        </w:r>
+      </w:del>
+      <w:r>
+        <w:rPr>
+          <w:rFonts w:ascii="Times New Roman" w:hAnsi="Times New Roman" w:cs="Times New Roman"/>
+          <w:sz w:val="24"/>
+          <w:szCs w:val="24"/>
+        </w:rPr>
+        <w:t xml:space="preserve"> type (paper, readings, project, etc.), </w:t>
+      </w:r>
+      <w:del w:id="10" w:author="Pearl Santos" w:date="2016-03-21T14:28:00Z">
+        <w:r>
+          <w:rPr>
+            <w:rFonts w:ascii="Times New Roman" w:hAnsi="Times New Roman" w:cs="Times New Roman"/>
+            <w:sz w:val="24"/>
+            <w:szCs w:val="24"/>
+          </w:rPr>
+          <w:delText xml:space="preserve">the </w:delText>
+        </w:r>
+      </w:del>
+      <w:r>
+        <w:rPr>
+          <w:rFonts w:ascii="Times New Roman" w:hAnsi="Times New Roman" w:cs="Times New Roman"/>
+          <w:sz w:val="24"/>
+          <w:szCs w:val="24"/>
+        </w:rPr>
+        <w:t>priority</w:t>
       </w:r>
       <w:r>
         <w:rPr>
@@ -211,7 +373,25 @@
           <w:sz w:val="24"/>
           <w:szCs w:val="24"/>
         </w:rPr>
-        <w:t xml:space="preserve"> and the difficulty. Based on the</w:t>
+        <w:t xml:space="preserve"> and</w:t>
+      </w:r>
+      <w:del w:id="11" w:author="Pearl Santos" w:date="2016-03-21T14:28:00Z">
+        <w:r>
+          <w:rPr>
+            <w:rFonts w:ascii="Times New Roman" w:hAnsi="Times New Roman" w:cs="Times New Roman"/>
+            <w:sz w:val="24"/>
+            <w:szCs w:val="24"/>
+          </w:rPr>
+          <w:delText xml:space="preserve"> the</w:delText>
+        </w:r>
+      </w:del>
+      <w:r>
+        <w:rPr>
+          <w:rFonts w:ascii="Times New Roman" w:hAnsi="Times New Roman" w:cs="Times New Roman"/>
+          <w:sz w:val="24"/>
+          <w:szCs w:val="24"/>
+        </w:rPr>
+        <w:t xml:space="preserve"> difficulty. Based on the</w:t>
       </w:r>
       <w:r>
         <w:rPr>
@@ -251,7 +431,16 @@
           <w:sz w:val="24"/>
           <w:szCs w:val="24"/>
         </w:rPr>
-        <w:t>The application also factors in the other tasks set by the user in computing. The user a</w:t>
+        <w:t xml:space="preserve">The application also factors in the other tasks set by the user in computing. </w:t>
+      </w:r>
+      <w:commentRangeStart w:id="12"/>
+      <w:r>
+        <w:rPr>
+          <w:rFonts w:ascii="Times New Roman" w:hAnsi="Times New Roman" w:cs="Times New Roman"/>
+          <w:sz w:val="24"/>
+          <w:szCs w:val="24"/>
+        </w:rPr>
+        <w:t>The user a</w:t>
       </w:r>
       <w:r>
         <w:rPr>
@@ -300,6 +489,13 @@
           <w:szCs w:val="24"/>
         </w:rPr>
         <w:t>ks themselves.</w:t>
+      </w:r>
+      <w:commentRangeEnd w:id="12"/>
+      <w:r>
+        <w:rPr>
+          <w:rStyle w:val="CommentReference"/>
+        </w:rPr>
+        <w:commentReference w:id="12"/>
       </w:r>
     </w:p>
     <w:p>
@@ -333,18 +529,165 @@
         <w:spacing w:after="120"/>
         <w:ind w:firstLine="720"/>
         <w:rPr>
+          <w:ins w:id="13" w:author="Pearl Santos" w:date="2016-03-21T14:33:00Z"/>
           <w:rFonts w:ascii="Times New Roman" w:hAnsi="Times New Roman" w:cs="Times New Roman"/>
           <w:sz w:val="24"/>
           <w:szCs w:val="24"/>
         </w:rPr>
       </w:pPr>
-      <w:r>
-        <w:rPr>
-          <w:rFonts w:ascii="Times New Roman" w:hAnsi="Times New Roman" w:cs="Times New Roman"/>
-          <w:sz w:val="24"/>
-          <w:szCs w:val="24"/>
-        </w:rPr>
-        <w:t>Since the application computes for the best possible time to start the task, the application then notifies the user when it is said time.</w:t>
+      <w:del w:id="14" w:author="Pearl Santos" w:date="2016-03-21T14:30:00Z">
+        <w:r>
+          <w:rPr>
+            <w:rFonts w:ascii="Times New Roman" w:hAnsi="Times New Roman" w:cs="Times New Roman"/>
+            <w:sz w:val="24"/>
+            <w:szCs w:val="24"/>
+          </w:rPr>
+          <w:delText>Since the application computes</w:delText>
+        </w:r>
+      </w:del>
+      <w:ins w:id="15" w:author="Pearl Santos" w:date="2016-03-21T14:30:00Z">
+        <w:r>
+          <w:rPr>
+            <w:rFonts w:ascii="Times New Roman" w:hAnsi="Times New Roman" w:cs="Times New Roman"/>
+            <w:sz w:val="24"/>
+            <w:szCs w:val="24"/>
+          </w:rPr>
+          <w:t>Aside from computing</w:t>
+        </w:r>
+      </w:ins>
+      <w:r>
+        <w:rPr>
+          <w:rFonts w:ascii="Times New Roman" w:hAnsi="Times New Roman" w:cs="Times New Roman"/>
+          <w:sz w:val="24"/>
+          <w:szCs w:val="24"/>
+        </w:rPr>
+        <w:t xml:space="preserve"> for the best possible time to start </w:t>
+      </w:r>
+      <w:del w:id="16" w:author="Pearl Santos" w:date="2016-03-21T14:30:00Z">
+        <w:r>
+          <w:rPr>
+            <w:rFonts w:ascii="Times New Roman" w:hAnsi="Times New Roman" w:cs="Times New Roman"/>
+            <w:sz w:val="24"/>
+            <w:szCs w:val="24"/>
+          </w:rPr>
+          <w:delText xml:space="preserve">the </w:delText>
+        </w:r>
+      </w:del>
+      <w:ins w:id="17" w:author="Pearl Santos" w:date="2016-03-21T14:30:00Z">
+        <w:r>
+          <w:rPr>
+            <w:rFonts w:ascii="Times New Roman" w:hAnsi="Times New Roman" w:cs="Times New Roman"/>
+            <w:sz w:val="24"/>
+            <w:szCs w:val="24"/>
+          </w:rPr>
+          <w:t>a</w:t>
+        </w:r>
+        <w:r>
+          <w:rPr>
+            <w:rFonts w:ascii="Times New Roman" w:hAnsi="Times New Roman" w:cs="Times New Roman"/>
+            <w:sz w:val="24"/>
+            <w:szCs w:val="24"/>
+          </w:rPr>
+          <w:t xml:space="preserve"> </w:t>
+        </w:r>
+      </w:ins>
+      <w:r>
+        <w:rPr>
+          <w:rFonts w:ascii="Times New Roman" w:hAnsi="Times New Roman" w:cs="Times New Roman"/>
+          <w:sz w:val="24"/>
+          <w:szCs w:val="24"/>
+        </w:rPr>
+        <w:t xml:space="preserve">task, the application </w:t>
+      </w:r>
+      <w:del w:id="18" w:author="Pearl Santos" w:date="2016-03-21T14:30:00Z">
+        <w:r>
+          <w:rPr>
+            <w:rFonts w:ascii="Times New Roman" w:hAnsi="Times New Roman" w:cs="Times New Roman"/>
+            <w:sz w:val="24"/>
+            <w:szCs w:val="24"/>
+          </w:rPr>
+          <w:delText xml:space="preserve">then notifies </w:delText>
+        </w:r>
+      </w:del>
+      <w:ins w:id="19" w:author="Pearl Santos" w:date="2016-03-21T14:30:00Z">
+        <w:r>
+          <w:rPr>
+            <w:rFonts w:ascii="Times New Roman" w:hAnsi="Times New Roman" w:cs="Times New Roman"/>
+            <w:sz w:val="24"/>
+            <w:szCs w:val="24"/>
+          </w:rPr>
+          <w:t xml:space="preserve">also notifies </w:t>
+        </w:r>
+      </w:ins>
+      <w:r>
+        <w:rPr>
+          <w:rFonts w:ascii="Times New Roman" w:hAnsi="Times New Roman" w:cs="Times New Roman"/>
+          <w:sz w:val="24"/>
+          <w:szCs w:val="24"/>
+        </w:rPr>
+        <w:t>the user when it is said time</w:t>
+      </w:r>
+      <w:del w:id="20" w:author="Pearl Santos" w:date="2016-03-21T14:32:00Z">
+        <w:r>
+          <w:rPr>
+            <w:rFonts w:ascii="Times New Roman" w:hAnsi="Times New Roman" w:cs="Times New Roman"/>
+            <w:sz w:val="24"/>
+            <w:szCs w:val="24"/>
+          </w:rPr>
+          <w:delText>.</w:delText>
+        </w:r>
+        <w:r>
+          <w:rPr>
+            <w:rFonts w:ascii="Times New Roman" w:hAnsi="Times New Roman" w:cs="Times New Roman"/>
+            <w:sz w:val="24"/>
+            <w:szCs w:val="24"/>
+          </w:rPr>
+          <w:delText xml:space="preserve"> </w:delText>
+        </w:r>
+        <w:r>
+          <w:rPr>
+            <w:rFonts w:ascii="Times New Roman" w:hAnsi="Times New Roman" w:cs="Times New Roman"/>
+            <w:sz w:val="24"/>
+            <w:szCs w:val="24"/>
+          </w:rPr>
+          <w:delText>The application then asks the user</w:delText>
+        </w:r>
+      </w:del>
+      <w:ins w:id="21" w:author="Pearl Santos" w:date="2016-03-21T14:32:00Z">
+        <w:r>
+          <w:rPr>
+            <w:rFonts w:ascii="Times New Roman" w:hAnsi="Times New Roman" w:cs="Times New Roman"/>
+            <w:sz w:val="24"/>
+            <w:szCs w:val="24"/>
+          </w:rPr>
+          <w:t xml:space="preserve"> and asks</w:t>
+        </w:r>
+      </w:ins>
+      <w:r>
+        <w:rPr>
+          <w:rFonts w:ascii="Times New Roman" w:hAnsi="Times New Roman" w:cs="Times New Roman"/>
+          <w:sz w:val="24"/>
+          <w:szCs w:val="24"/>
+        </w:rPr>
+        <w:t xml:space="preserve"> if they want to start the task at that time. The user can postpone the task and the application then again computes for the </w:t>
+      </w:r>
+      <w:ins w:id="22" w:author="Pearl Santos" w:date="2016-03-21T14:32:00Z">
+        <w:r>
+          <w:rPr>
+            <w:rFonts w:ascii="Times New Roman" w:hAnsi="Times New Roman" w:cs="Times New Roman"/>
+            <w:sz w:val="24"/>
+            <w:szCs w:val="24"/>
+          </w:rPr>
+          <w:t xml:space="preserve">next </w:t>
+        </w:r>
+      </w:ins>
+      <w:r>
+        <w:rPr>
+          <w:rFonts w:ascii="Times New Roman" w:hAnsi="Times New Roman" w:cs="Times New Roman"/>
+          <w:sz w:val="24"/>
+          <w:szCs w:val="24"/>
+        </w:rPr>
+        <w:t>best possible time to start it.</w:t>
       </w:r>
       <w:r>
         <w:rPr>
@@ -353,27 +696,12 @@
           <w:szCs w:val="24"/>
         </w:rPr>
         <w:t xml:space="preserve"> </w:t>
-      </w:r>
-      <w:r>
-        <w:rPr>
-          <w:rFonts w:ascii="Times New Roman" w:hAnsi="Times New Roman" w:cs="Times New Roman"/>
-          <w:sz w:val="24"/>
-          <w:szCs w:val="24"/>
-        </w:rPr>
-        <w:t>The application then asks the user if they want to start the task at that time. The user can postpone the task and the application then again computes for the best possible time to start it.</w:t>
-      </w:r>
-      <w:r>
-        <w:rPr>
-          <w:rFonts w:ascii="Times New Roman" w:hAnsi="Times New Roman" w:cs="Times New Roman"/>
-          <w:sz w:val="24"/>
-          <w:szCs w:val="24"/>
-        </w:rPr>
-        <w:t xml:space="preserve"> The user also gets notified when the deadline of a certain task is nearing.</w:t>
       </w:r>
     </w:p>
     <w:p>
       <w:pPr>
         <w:spacing w:after="120"/>
+        <w:ind w:firstLine="720"/>
         <w:rPr>
           <w:rFonts w:ascii="Times New Roman" w:hAnsi="Times New Roman" w:cs="Times New Roman"/>
           <w:sz w:val="24"/>
@@ -386,23 +714,63 @@
           <w:sz w:val="24"/>
           <w:szCs w:val="24"/>
         </w:rPr>
-        <w:t>3</w:t>
-      </w:r>
-      <w:r>
-        <w:rPr>
-          <w:rFonts w:ascii="Times New Roman" w:hAnsi="Times New Roman" w:cs="Times New Roman"/>
-          <w:sz w:val="24"/>
-          <w:szCs w:val="24"/>
-        </w:rPr>
-        <w:t xml:space="preserve">. </w:t>
-      </w:r>
-      <w:r>
-        <w:rPr>
-          <w:rFonts w:ascii="Times New Roman" w:hAnsi="Times New Roman" w:cs="Times New Roman"/>
-          <w:sz w:val="24"/>
-          <w:szCs w:val="24"/>
-        </w:rPr>
-        <w:t>Due Now learns from the user.</w:t>
+        <w:t xml:space="preserve">The user also gets notified when </w:t>
+      </w:r>
+      <w:del w:id="23" w:author="Pearl Santos" w:date="2016-03-21T14:33:00Z">
+        <w:r>
+          <w:rPr>
+            <w:rFonts w:ascii="Times New Roman" w:hAnsi="Times New Roman" w:cs="Times New Roman"/>
+            <w:sz w:val="24"/>
+            <w:szCs w:val="24"/>
+          </w:rPr>
+          <w:delText>the deadline of a certain task</w:delText>
+        </w:r>
+      </w:del>
+      <w:ins w:id="24" w:author="Pearl Santos" w:date="2016-03-21T14:33:00Z">
+        <w:r>
+          <w:rPr>
+            <w:rFonts w:ascii="Times New Roman" w:hAnsi="Times New Roman" w:cs="Times New Roman"/>
+            <w:sz w:val="24"/>
+            <w:szCs w:val="24"/>
+          </w:rPr>
+          <w:t>a deadline</w:t>
+        </w:r>
+      </w:ins>
+      <w:r>
+        <w:rPr>
+          <w:rFonts w:ascii="Times New Roman" w:hAnsi="Times New Roman" w:cs="Times New Roman"/>
+          <w:sz w:val="24"/>
+          <w:szCs w:val="24"/>
+        </w:rPr>
+        <w:t xml:space="preserve"> is </w:t>
+      </w:r>
+      <w:del w:id="25" w:author="Pearl Santos" w:date="2016-03-21T14:33:00Z">
+        <w:r>
+          <w:rPr>
+            <w:rFonts w:ascii="Times New Roman" w:hAnsi="Times New Roman" w:cs="Times New Roman"/>
+            <w:sz w:val="24"/>
+            <w:szCs w:val="24"/>
+          </w:rPr>
+          <w:delText>nearing</w:delText>
+        </w:r>
+      </w:del>
+      <w:ins w:id="26" w:author="Pearl Santos" w:date="2016-03-21T14:33:00Z">
+        <w:r>
+          <w:rPr>
+            <w:rFonts w:ascii="Times New Roman" w:hAnsi="Times New Roman" w:cs="Times New Roman"/>
+            <w:sz w:val="24"/>
+            <w:szCs w:val="24"/>
+          </w:rPr>
+          <w:t>getting near</w:t>
+        </w:r>
+      </w:ins>
+      <w:r>
+        <w:rPr>
+          <w:rFonts w:ascii="Times New Roman" w:hAnsi="Times New Roman" w:cs="Times New Roman"/>
+          <w:sz w:val="24"/>
+          <w:szCs w:val="24"/>
+        </w:rPr>
+        <w:t>.</w:t>
       </w:r>
     </w:p>
     <w:p>
@@ -420,83 +788,295 @@
           <w:sz w:val="24"/>
           <w:szCs w:val="24"/>
         </w:rPr>
+        <w:t>3</w:t>
+      </w:r>
+      <w:r>
+        <w:rPr>
+          <w:rFonts w:ascii="Times New Roman" w:hAnsi="Times New Roman" w:cs="Times New Roman"/>
+          <w:sz w:val="24"/>
+          <w:szCs w:val="24"/>
+        </w:rPr>
+        <w:t xml:space="preserve">. </w:t>
+      </w:r>
+      <w:r>
+        <w:rPr>
+          <w:rFonts w:ascii="Times New Roman" w:hAnsi="Times New Roman" w:cs="Times New Roman"/>
+          <w:sz w:val="24"/>
+          <w:szCs w:val="24"/>
+        </w:rPr>
+        <w:t>Due Now learns from the user.</w:t>
+      </w:r>
+    </w:p>
+    <w:p>
+      <w:pPr>
+        <w:spacing w:after="120"/>
+        <w:rPr>
+          <w:rFonts w:ascii="Times New Roman" w:hAnsi="Times New Roman" w:cs="Times New Roman"/>
+          <w:sz w:val="24"/>
+          <w:szCs w:val="24"/>
+        </w:rPr>
+      </w:pPr>
+      <w:r>
+        <w:rPr>
+          <w:rFonts w:ascii="Times New Roman" w:hAnsi="Times New Roman" w:cs="Times New Roman"/>
+          <w:sz w:val="24"/>
+          <w:szCs w:val="24"/>
+        </w:rPr>
         <w:tab/>
-        <w:t>Each user must create an account. The application then takes note of the time the user starts a task and when they finish it</w:t>
-      </w:r>
-      <w:bookmarkStart w:id="0" w:name="_GoBack"/>
-      <w:bookmarkEnd w:id="0"/>
-      <w:r>
-        <w:rPr>
-          <w:rFonts w:ascii="Times New Roman" w:hAnsi="Times New Roman" w:cs="Times New Roman"/>
-          <w:sz w:val="24"/>
-          <w:szCs w:val="24"/>
-        </w:rPr>
-        <w:t>. The data the application accumulates will then be taken into account when the user</w:t>
-      </w:r>
-      <w:r>
-        <w:rPr>
-          <w:rFonts w:ascii="Times New Roman" w:hAnsi="Times New Roman" w:cs="Times New Roman"/>
-          <w:sz w:val="24"/>
-          <w:szCs w:val="24"/>
-        </w:rPr>
-        <w:t xml:space="preserve"> next create a task. For example, the default time it takes to make a paper is 5 hours. If the user finish it within 2 hours, the application then takes this data into account. When the user next set a paper-type of task, the application takes into consideration the previous time it took the user to finish this type of task. Instead of setting 5 hours as the finish time, the applicati</w:t>
-      </w:r>
-      <w:r>
-        <w:rPr>
-          <w:rFonts w:ascii="Times New Roman" w:hAnsi="Times New Roman" w:cs="Times New Roman"/>
-          <w:sz w:val="24"/>
-          <w:szCs w:val="24"/>
-        </w:rPr>
-        <w:t>on sets it as 3 hours and computes appropriately. The more data it accumulates, the more accurate the computations for the recommended starting time for the user.</w:t>
-      </w:r>
-      <w:r>
-        <w:rPr>
-          <w:rFonts w:ascii="Times New Roman" w:hAnsi="Times New Roman" w:cs="Times New Roman"/>
-          <w:sz w:val="24"/>
-          <w:szCs w:val="24"/>
-        </w:rPr>
-        <w:t xml:space="preserve"> The application</w:t>
-      </w:r>
-      <w:r>
-        <w:rPr>
-          <w:rFonts w:ascii="Times New Roman" w:hAnsi="Times New Roman" w:cs="Times New Roman"/>
-          <w:sz w:val="24"/>
-          <w:szCs w:val="24"/>
-        </w:rPr>
-        <w:t xml:space="preserve"> becomes </w:t>
-      </w:r>
-      <w:r>
-        <w:rPr>
-          <w:rFonts w:ascii="Times New Roman" w:hAnsi="Times New Roman" w:cs="Times New Roman"/>
-          <w:sz w:val="24"/>
-          <w:szCs w:val="24"/>
-        </w:rPr>
-        <w:t xml:space="preserve">more </w:t>
-      </w:r>
-      <w:r>
-        <w:rPr>
-          <w:rFonts w:ascii="Times New Roman" w:hAnsi="Times New Roman" w:cs="Times New Roman"/>
-          <w:sz w:val="24"/>
-          <w:szCs w:val="24"/>
-        </w:rPr>
-        <w:t>personalized</w:t>
-      </w:r>
-      <w:r>
-        <w:rPr>
-          <w:rFonts w:ascii="Times New Roman" w:hAnsi="Times New Roman" w:cs="Times New Roman"/>
-          <w:sz w:val="24"/>
-          <w:szCs w:val="24"/>
-        </w:rPr>
-        <w:t xml:space="preserve"> for that user</w:t>
-      </w:r>
-      <w:r>
-        <w:rPr>
-          <w:rFonts w:ascii="Times New Roman" w:hAnsi="Times New Roman" w:cs="Times New Roman"/>
-          <w:sz w:val="24"/>
-          <w:szCs w:val="24"/>
-        </w:rPr>
-        <w:t>.</w:t>
-      </w:r>
+        <w:t xml:space="preserve">Each user must create an account. The application then takes note of the time the user starts a task and when they finish it. The data the application accumulates will then be taken into account when the </w:t>
+      </w:r>
+      <w:del w:id="27" w:author="Pearl Santos" w:date="2016-03-21T14:36:00Z">
+        <w:r>
+          <w:rPr>
+            <w:rFonts w:ascii="Times New Roman" w:hAnsi="Times New Roman" w:cs="Times New Roman"/>
+            <w:sz w:val="24"/>
+            <w:szCs w:val="24"/>
+          </w:rPr>
+          <w:delText>user</w:delText>
+        </w:r>
+        <w:r>
+          <w:rPr>
+            <w:rFonts w:ascii="Times New Roman" w:hAnsi="Times New Roman" w:cs="Times New Roman"/>
+            <w:sz w:val="24"/>
+            <w:szCs w:val="24"/>
+          </w:rPr>
+          <w:delText xml:space="preserve"> next create</w:delText>
+        </w:r>
+      </w:del>
+      <w:ins w:id="28" w:author="Pearl Santos" w:date="2016-03-21T14:36:00Z">
+        <w:r>
+          <w:rPr>
+            <w:rFonts w:ascii="Times New Roman" w:hAnsi="Times New Roman" w:cs="Times New Roman"/>
+            <w:sz w:val="24"/>
+            <w:szCs w:val="24"/>
+          </w:rPr>
+          <w:t>user creates another</w:t>
+        </w:r>
+      </w:ins>
+      <w:del w:id="29" w:author="Pearl Santos" w:date="2016-03-21T14:36:00Z">
+        <w:r>
+          <w:rPr>
+            <w:rFonts w:ascii="Times New Roman" w:hAnsi="Times New Roman" w:cs="Times New Roman"/>
+            <w:sz w:val="24"/>
+            <w:szCs w:val="24"/>
+          </w:rPr>
+          <w:delText xml:space="preserve"> a</w:delText>
+        </w:r>
+      </w:del>
+      <w:r>
+        <w:rPr>
+          <w:rFonts w:ascii="Times New Roman" w:hAnsi="Times New Roman" w:cs="Times New Roman"/>
+          <w:sz w:val="24"/>
+          <w:szCs w:val="24"/>
+        </w:rPr>
+        <w:t xml:space="preserve"> task</w:t>
+      </w:r>
+      <w:ins w:id="30" w:author="Pearl Santos" w:date="2016-03-21T14:36:00Z">
+        <w:r>
+          <w:rPr>
+            <w:rFonts w:ascii="Times New Roman" w:hAnsi="Times New Roman" w:cs="Times New Roman"/>
+            <w:sz w:val="24"/>
+            <w:szCs w:val="24"/>
+          </w:rPr>
+          <w:t xml:space="preserve"> of the same type</w:t>
+        </w:r>
+      </w:ins>
+      <w:r>
+        <w:rPr>
+          <w:rFonts w:ascii="Times New Roman" w:hAnsi="Times New Roman" w:cs="Times New Roman"/>
+          <w:sz w:val="24"/>
+          <w:szCs w:val="24"/>
+        </w:rPr>
+        <w:t>. For example, the default time it takes to make a paper is 5 hours. If the user finish</w:t>
+      </w:r>
+      <w:ins w:id="31" w:author="Pearl Santos" w:date="2016-03-21T14:36:00Z">
+        <w:r>
+          <w:rPr>
+            <w:rFonts w:ascii="Times New Roman" w:hAnsi="Times New Roman" w:cs="Times New Roman"/>
+            <w:sz w:val="24"/>
+            <w:szCs w:val="24"/>
+          </w:rPr>
+          <w:t>es</w:t>
+        </w:r>
+      </w:ins>
+      <w:r>
+        <w:rPr>
+          <w:rFonts w:ascii="Times New Roman" w:hAnsi="Times New Roman" w:cs="Times New Roman"/>
+          <w:sz w:val="24"/>
+          <w:szCs w:val="24"/>
+        </w:rPr>
+        <w:t xml:space="preserve"> it within 2 hours, the application then takes this data into account. When the user </w:t>
+      </w:r>
+      <w:del w:id="32" w:author="Pearl Santos" w:date="2016-03-21T14:37:00Z">
+        <w:r>
+          <w:rPr>
+            <w:rFonts w:ascii="Times New Roman" w:hAnsi="Times New Roman" w:cs="Times New Roman"/>
+            <w:sz w:val="24"/>
+            <w:szCs w:val="24"/>
+          </w:rPr>
+          <w:delText>next set a paper-type of task</w:delText>
+        </w:r>
+      </w:del>
+      <w:ins w:id="33" w:author="Pearl Santos" w:date="2016-03-21T14:37:00Z">
+        <w:r>
+          <w:rPr>
+            <w:rFonts w:ascii="Times New Roman" w:hAnsi="Times New Roman" w:cs="Times New Roman"/>
+            <w:sz w:val="24"/>
+            <w:szCs w:val="24"/>
+          </w:rPr>
+          <w:t>sets another paper-type task</w:t>
+        </w:r>
+      </w:ins>
+      <w:r>
+        <w:rPr>
+          <w:rFonts w:ascii="Times New Roman" w:hAnsi="Times New Roman" w:cs="Times New Roman"/>
+          <w:sz w:val="24"/>
+          <w:szCs w:val="24"/>
+        </w:rPr>
+        <w:t xml:space="preserve">, the application takes into consideration the </w:t>
+      </w:r>
+      <w:del w:id="34" w:author="Pearl Santos" w:date="2016-03-21T14:37:00Z">
+        <w:r>
+          <w:rPr>
+            <w:rFonts w:ascii="Times New Roman" w:hAnsi="Times New Roman" w:cs="Times New Roman"/>
+            <w:sz w:val="24"/>
+            <w:szCs w:val="24"/>
+          </w:rPr>
+          <w:delText xml:space="preserve">previous </w:delText>
+        </w:r>
+      </w:del>
+      <w:r>
+        <w:rPr>
+          <w:rFonts w:ascii="Times New Roman" w:hAnsi="Times New Roman" w:cs="Times New Roman"/>
+          <w:sz w:val="24"/>
+          <w:szCs w:val="24"/>
+        </w:rPr>
+        <w:t xml:space="preserve">time it took the user to finish </w:t>
+      </w:r>
+      <w:del w:id="35" w:author="Pearl Santos" w:date="2016-03-21T14:37:00Z">
+        <w:r>
+          <w:rPr>
+            <w:rFonts w:ascii="Times New Roman" w:hAnsi="Times New Roman" w:cs="Times New Roman"/>
+            <w:sz w:val="24"/>
+            <w:szCs w:val="24"/>
+          </w:rPr>
+          <w:delText>this type of task</w:delText>
+        </w:r>
+      </w:del>
+      <w:ins w:id="36" w:author="Pearl Santos" w:date="2016-03-21T14:37:00Z">
+        <w:r>
+          <w:rPr>
+            <w:rFonts w:ascii="Times New Roman" w:hAnsi="Times New Roman" w:cs="Times New Roman"/>
+            <w:sz w:val="24"/>
+            <w:szCs w:val="24"/>
+          </w:rPr>
+          <w:t>the previous task of the same type</w:t>
+        </w:r>
+      </w:ins>
+      <w:r>
+        <w:rPr>
+          <w:rFonts w:ascii="Times New Roman" w:hAnsi="Times New Roman" w:cs="Times New Roman"/>
+          <w:sz w:val="24"/>
+          <w:szCs w:val="24"/>
+        </w:rPr>
+        <w:t>. Instead of setting 5 hours as the finish time, the applicati</w:t>
+      </w:r>
+      <w:r>
+        <w:rPr>
+          <w:rFonts w:ascii="Times New Roman" w:hAnsi="Times New Roman" w:cs="Times New Roman"/>
+          <w:sz w:val="24"/>
+          <w:szCs w:val="24"/>
+        </w:rPr>
+        <w:t xml:space="preserve">on sets it as 3 hours and computes appropriately. The more data it accumulates, the more accurate the computations </w:t>
+      </w:r>
+      <w:ins w:id="37" w:author="Pearl Santos" w:date="2016-03-21T14:38:00Z">
+        <w:r>
+          <w:rPr>
+            <w:rFonts w:ascii="Times New Roman" w:hAnsi="Times New Roman" w:cs="Times New Roman"/>
+            <w:sz w:val="24"/>
+            <w:szCs w:val="24"/>
+          </w:rPr>
+          <w:t xml:space="preserve">are </w:t>
+        </w:r>
+      </w:ins>
+      <w:r>
+        <w:rPr>
+          <w:rFonts w:ascii="Times New Roman" w:hAnsi="Times New Roman" w:cs="Times New Roman"/>
+          <w:sz w:val="24"/>
+          <w:szCs w:val="24"/>
+        </w:rPr>
+        <w:t>for the recommended starting time for the user.</w:t>
+      </w:r>
+      <w:r>
+        <w:rPr>
+          <w:rFonts w:ascii="Times New Roman" w:hAnsi="Times New Roman" w:cs="Times New Roman"/>
+          <w:sz w:val="24"/>
+          <w:szCs w:val="24"/>
+        </w:rPr>
+        <w:t xml:space="preserve"> </w:t>
+      </w:r>
+      <w:del w:id="38" w:author="Pearl Santos" w:date="2016-03-21T14:38:00Z">
+        <w:r>
+          <w:rPr>
+            <w:rFonts w:ascii="Times New Roman" w:hAnsi="Times New Roman" w:cs="Times New Roman"/>
+            <w:sz w:val="24"/>
+            <w:szCs w:val="24"/>
+          </w:rPr>
+          <w:delText>The application</w:delText>
+        </w:r>
+        <w:r>
+          <w:rPr>
+            <w:rFonts w:ascii="Times New Roman" w:hAnsi="Times New Roman" w:cs="Times New Roman"/>
+            <w:sz w:val="24"/>
+            <w:szCs w:val="24"/>
+          </w:rPr>
+          <w:delText xml:space="preserve"> becomes </w:delText>
+        </w:r>
+        <w:r>
+          <w:rPr>
+            <w:rFonts w:ascii="Times New Roman" w:hAnsi="Times New Roman" w:cs="Times New Roman"/>
+            <w:sz w:val="24"/>
+            <w:szCs w:val="24"/>
+          </w:rPr>
+          <w:delText xml:space="preserve">more </w:delText>
+        </w:r>
+        <w:r>
+          <w:rPr>
+            <w:rFonts w:ascii="Times New Roman" w:hAnsi="Times New Roman" w:cs="Times New Roman"/>
+            <w:sz w:val="24"/>
+            <w:szCs w:val="24"/>
+          </w:rPr>
+          <w:delText>personalized</w:delText>
+        </w:r>
+        <w:r>
+          <w:rPr>
+            <w:rFonts w:ascii="Times New Roman" w:hAnsi="Times New Roman" w:cs="Times New Roman"/>
+            <w:sz w:val="24"/>
+            <w:szCs w:val="24"/>
+          </w:rPr>
+          <w:delText xml:space="preserve"> for that user</w:delText>
+        </w:r>
+        <w:r>
+          <w:rPr>
+            <w:rFonts w:ascii="Times New Roman" w:hAnsi="Times New Roman" w:cs="Times New Roman"/>
+            <w:sz w:val="24"/>
+            <w:szCs w:val="24"/>
+          </w:rPr>
+          <w:delText>.</w:delText>
+        </w:r>
+      </w:del>
+      <w:ins w:id="39" w:author="Pearl Santos" w:date="2016-03-21T14:38:00Z">
+        <w:r>
+          <w:rPr>
+            <w:rFonts w:ascii="Times New Roman" w:hAnsi="Times New Roman" w:cs="Times New Roman"/>
+            <w:sz w:val="24"/>
+            <w:szCs w:val="24"/>
+          </w:rPr>
+          <w:t>The more the user uses the app, the more personalized it becomes.</w:t>
+        </w:r>
+      </w:ins>
+      <w:bookmarkStart w:id="40" w:name="_GoBack"/>
+      <w:bookmarkEnd w:id="40"/>
     </w:p>
     <w:p>
       <w:pPr>
@@ -519,8 +1099,61 @@
 </w:document>
 </file>
 
+<file path=word/comments.xml><?xml version="1.0" encoding="utf-8"?>
+<w:comments xmlns:wpc="http://schemas.microsoft.com/office/word/2010/wordprocessingCanvas" xmlns:mc="http://schemas.openxmlformats.org/markup-compatibility/2006" xmlns:o="urn:schemas-microsoft-com:office:office" xmlns:r="http://schemas.openxmlformats.org/officeDocument/2006/relationships" xmlns:m="http://schemas.openxmlformats.org/officeDocument/2006/math" xmlns:v="urn:schemas-microsoft-com:vml" xmlns:wp14="http://schemas.microsoft.com/office/word/2010/wordprocessingDrawing" xmlns:wp="http://schemas.openxmlformats.org/drawingml/2006/wordprocessingDrawing" xmlns:w10="urn:schemas-microsoft-com:office:word" xmlns:w="http://schemas.openxmlformats.org/wordprocessingml/2006/main" xmlns:w14="http://schemas.microsoft.com/office/word/2010/wordml" xmlns:wpg="http://schemas.microsoft.com/office/word/2010/wordprocessingGroup" xmlns:wpi="http://schemas.microsoft.com/office/word/2010/wordprocessingInk" xmlns:wne="http://schemas.microsoft.com/office/word/2006/wordml" xmlns:wps="http://schemas.microsoft.com/office/word/2010/wordprocessingShape" mc:Ignorable="w14 wp14">
+  <w:comment w:id="0" w:author="Pearl Santos" w:date="2016-03-21T14:25:00Z" w:initials="PS">
+    <w:p>
+      <w:pPr>
+        <w:pStyle w:val="CommentText"/>
+      </w:pPr>
+      <w:r>
+        <w:rPr>
+          <w:rStyle w:val="CommentReference"/>
+        </w:rPr>
+        <w:annotationRef/>
+      </w:r>
+      <w:r>
+        <w:t>What do you mean by systematizing them?</w:t>
+      </w:r>
+    </w:p>
+  </w:comment>
+  <w:comment w:id="1" w:author="Pearl Santos" w:date="2016-03-21T14:25:00Z" w:initials="PS">
+    <w:p>
+      <w:pPr>
+        <w:pStyle w:val="CommentText"/>
+      </w:pPr>
+      <w:r>
+        <w:rPr>
+          <w:rStyle w:val="CommentReference"/>
+        </w:rPr>
+        <w:annotationRef/>
+      </w:r>
+      <w:r>
+        <w:t>I thought we agreed that we’d do an offline mode? Or not doable?</w:t>
+      </w:r>
+    </w:p>
+  </w:comment>
+  <w:comment w:id="12" w:author="Pearl Santos" w:date="2016-03-21T14:29:00Z" w:initials="PS">
+    <w:p>
+      <w:pPr>
+        <w:pStyle w:val="CommentText"/>
+      </w:pPr>
+      <w:r>
+        <w:rPr>
+          <w:rStyle w:val="CommentReference"/>
+        </w:rPr>
+        <w:annotationRef/>
+      </w:r>
+      <w:r>
+        <w:t>Redundant for me, unless you were trying to say something different?</w:t>
+      </w:r>
+    </w:p>
+  </w:comment>
+</w:comments>
+</file>
+
 <file path=word/styles.xml><?xml version="1.0" encoding="utf-8"?>
-<w:styles xmlns:mc="http://schemas.openxmlformats.org/markup-compatibility/2006" xmlns:r="http://schemas.openxmlformats.org/officeDocument/2006/relationships" xmlns:w="http://schemas.openxmlformats.org/wordprocessingml/2006/main" xmlns:w14="http://schemas.microsoft.com/office/word/2010/wordml" xmlns:w15="http://schemas.microsoft.com/office/word/2012/wordml" mc:Ignorable="w14 w15">
+<w:styles xmlns:mc="http://schemas.openxmlformats.org/markup-compatibility/2006" xmlns:r="http://schemas.openxmlformats.org/officeDocument/2006/relationships" xmlns:w="http://schemas.openxmlformats.org/wordprocessingml/2006/main" xmlns:w14="http://schemas.microsoft.com/office/word/2010/wordml" mc:Ignorable="w14">
   <w:docDefaults>
     <w:rPrDefault>
       <w:rPr>
@@ -536,378 +1169,144 @@
       </w:pPr>
     </w:pPrDefault>
   </w:docDefaults>
-  <w:latentStyles w:defLockedState="0" w:defUIPriority="99" w:defSemiHidden="0" w:defUnhideWhenUsed="0" w:defQFormat="0" w:count="371">
-    <w:lsdException w:name="Normal" w:uiPriority="0" w:qFormat="1"/>
-    <w:lsdException w:name="heading 1" w:uiPriority="9" w:qFormat="1"/>
-    <w:lsdException w:name="heading 2" w:semiHidden="1" w:uiPriority="9" w:unhideWhenUsed="1" w:qFormat="1"/>
-    <w:lsdException w:name="heading 3" w:semiHidden="1" w:uiPriority="9" w:unhideWhenUsed="1" w:qFormat="1"/>
-    <w:lsdException w:name="heading 4" w:semiHidden="1" w:uiPriority="9" w:unhideWhenUsed="1" w:qFormat="1"/>
-    <w:lsdException w:name="heading 5" w:semiHidden="1" w:uiPriority="9" w:unhideWhenUsed="1" w:qFormat="1"/>
-    <w:lsdException w:name="heading 6" w:semiHidden="1" w:uiPriority="9" w:unhideWhenUsed="1" w:qFormat="1"/>
-    <w:lsdException w:name="heading 7" w:semiHidden="1" w:uiPriority="9" w:unhideWhenUsed="1" w:qFormat="1"/>
-    <w:lsdException w:name="heading 8" w:semiHidden="1" w:uiPriority="9" w:unhideWhenUsed="1" w:qFormat="1"/>
-    <w:lsdException w:name="heading 9" w:semiHidden="1" w:uiPriority="9" w:unhideWhenUsed="1" w:qFormat="1"/>
-    <w:lsdException w:name="index 1" w:semiHidden="1" w:unhideWhenUsed="1"/>
-    <w:lsdException w:name="index 2" w:semiHidden="1" w:unhideWhenUsed="1"/>
-    <w:lsdException w:name="index 3" w:semiHidden="1" w:unhideWhenUsed="1"/>
-    <w:lsdException w:name="index 4" w:semiHidden="1" w:unhideWhenUsed="1"/>
-    <w:lsdException w:name="index 5" w:semiHidden="1" w:unhideWhenUsed="1"/>
-    <w:lsdException w:name="index 6" w:semiHidden="1" w:unhideWhenUsed="1"/>
-    <w:lsdException w:name="index 7" w:semiHidden="1" w:unhideWhenUsed="1"/>
-    <w:lsdException w:name="index 8" w:semiHidden="1" w:unhideWhenUsed="1"/>
-    <w:lsdException w:name="index 9" w:semiHidden="1" w:unhideWhenUsed="1"/>
-    <w:lsdException w:name="toc 1" w:semiHidden="1" w:uiPriority="39" w:unhideWhenUsed="1"/>
-    <w:lsdException w:name="toc 2" w:semiHidden="1" w:uiPriority="39" w:unhideWhenUsed="1"/>
-    <w:lsdException w:name="toc 3" w:semiHidden="1" w:uiPriority="39" w:unhideWhenUsed="1"/>
-    <w:lsdException w:name="toc 4" w:semiHidden="1" w:uiPriority="39" w:unhideWhenUsed="1"/>
-    <w:lsdException w:name="toc 5" w:semiHidden="1" w:uiPriority="39" w:unhideWhenUsed="1"/>
-    <w:lsdException w:name="toc 6" w:semiHidden="1" w:uiPriority="39" w:unhideWhenUsed="1"/>
-    <w:lsdException w:name="toc 7" w:semiHidden="1" w:uiPriority="39" w:unhideWhenUsed="1"/>
-    <w:lsdException w:name="toc 8" w:semiHidden="1" w:uiPriority="39" w:unhideWhenUsed="1"/>
-    <w:lsdException w:name="toc 9" w:semiHidden="1" w:uiPriority="39" w:unhideWhenUsed="1"/>
-    <w:lsdException w:name="Normal Indent" w:semiHidden="1" w:unhideWhenUsed="1"/>
-    <w:lsdException w:name="footnote text" w:semiHidden="1" w:unhideWhenUsed="1"/>
-    <w:lsdException w:name="annotation text" w:semiHidden="1" w:unhideWhenUsed="1"/>
-    <w:lsdException w:name="header" w:semiHidden="1" w:unhideWhenUsed="1"/>
-    <w:lsdException w:name="footer" w:semiHidden="1" w:unhideWhenUsed="1"/>
-    <w:lsdException w:name="index heading" w:semiHidden="1" w:unhideWhenUsed="1"/>
-    <w:lsdException w:name="caption" w:semiHidden="1" w:uiPriority="35" w:unhideWhenUsed="1" w:qFormat="1"/>
-    <w:lsdException w:name="table of figures" w:semiHidden="1" w:unhideWhenUsed="1"/>
-    <w:lsdException w:name="envelope address" w:semiHidden="1" w:unhideWhenUsed="1"/>
-    <w:lsdException w:name="envelope return" w:semiHidden="1" w:unhideWhenUsed="1"/>
-    <w:lsdException w:name="footnote reference" w:semiHidden="1" w:unhideWhenUsed="1"/>
-    <w:lsdException w:name="annotation reference" w:semiHidden="1" w:unhideWhenUsed="1"/>
-    <w:lsdException w:name="line number" w:semiHidden="1" w:unhideWhenUsed="1"/>
-    <w:lsdException w:name="page number" w:semiHidden="1" w:unhideWhenUsed="1"/>
-    <w:lsdException w:name="endnote reference" w:semiHidden="1" w:unhideWhenUsed="1"/>
-    <w:lsdException w:name="endnote text" w:semiHidden="1" w:unhideWhenUsed="1"/>
-    <w:lsdException w:name="table of authorities" w:semiHidden="1" w:unhideWhenUsed="1"/>
-    <w:lsdException w:name="macro" w:semiHidden="1" w:unhideWhenUsed="1"/>
-    <w:lsdException w:name="toa heading" w:semiHidden="1" w:unhideWhenUsed="1"/>
-    <w:lsdException w:name="List" w:semiHidden="1" w:unhideWhenUsed="1"/>
-    <w:lsdException w:name="List Bullet" w:semiHidden="1" w:unhideWhenUsed="1"/>
-    <w:lsdException w:name="List Number" w:semiHidden="1" w:unhideWhenUsed="1"/>
-    <w:lsdException w:name="List 2" w:semiHidden="1" w:unhideWhenUsed="1"/>
-    <w:lsdException w:name="List 3" w:semiHidden="1" w:unhideWhenUsed="1"/>
-    <w:lsdException w:name="List 4" w:semiHidden="1" w:unhideWhenUsed="1"/>
-    <w:lsdException w:name="List 5" w:semiHidden="1" w:unhideWhenUsed="1"/>
-    <w:lsdException w:name="List Bullet 2" w:semiHidden="1" w:unhideWhenUsed="1"/>
-    <w:lsdException w:name="List Bullet 3" w:semiHidden="1" w:unhideWhenUsed="1"/>
-    <w:lsdException w:name="List Bullet 4" w:semiHidden="1" w:unhideWhenUsed="1"/>
-    <w:lsdException w:name="List Bullet 5" w:semiHidden="1" w:unhideWhenUsed="1"/>
-    <w:lsdException w:name="List Number 2" w:semiHidden="1" w:unhideWhenUsed="1"/>
-    <w:lsdException w:name="List Number 3" w:semiHidden="1" w:unhideWhenUsed="1"/>
-    <w:lsdException w:name="List Number 4" w:semiHidden="1" w:unhideWhenUsed="1"/>
-    <w:lsdException w:name="List Number 5" w:semiHidden="1" w:unhideWhenUsed="1"/>
-    <w:lsdException w:name="Title" w:uiPriority="10" w:qFormat="1"/>
-    <w:lsdException w:name="Closing" w:semiHidden="1" w:unhideWhenUsed="1"/>
-    <w:lsdException w:name="Signature" w:semiHidden="1" w:unhideWhenUsed="1"/>
-    <w:lsdException w:name="Default Paragraph Font" w:semiHidden="1" w:uiPriority="1" w:unhideWhenUsed="1"/>
-    <w:lsdException w:name="Body Text" w:semiHidden="1" w:unhideWhenUsed="1"/>
-    <w:lsdException w:name="Body Text Indent" w:semiHidden="1" w:unhideWhenUsed="1"/>
-    <w:lsdException w:name="List Continue" w:semiHidden="1" w:unhideWhenUsed="1"/>
-    <w:lsdException w:name="List Continue 2" w:semiHidden="1" w:unhideWhenUsed="1"/>
-    <w:lsdException w:name="List Continue 3" w:semiHidden="1" w:unhideWhenUsed="1"/>
-    <w:lsdException w:name="List Continue 4" w:semiHidden="1" w:unhideWhenUsed="1"/>
-    <w:lsdException w:name="List Continue 5" w:semiHidden="1" w:unhideWhenUsed="1"/>
-    <w:lsdException w:name="Message Header" w:semiHidden="1" w:unhideWhenUsed="1"/>
-    <w:lsdException w:name="Subtitle" w:uiPriority="11" w:qFormat="1"/>
-    <w:lsdException w:name="Salutation" w:semiHidden="1" w:unhideWhenUsed="1"/>
-    <w:lsdException w:name="Date" w:semiHidden="1" w:unhideWhenUsed="1"/>
-    <w:lsdException w:name="Body Text First Indent" w:semiHidden="1" w:unhideWhenUsed="1"/>
-    <w:lsdException w:name="Body Text First Indent 2" w:semiHidden="1" w:unhideWhenUsed="1"/>
-    <w:lsdException w:name="Note Heading" w:semiHidden="1" w:unhideWhenUsed="1"/>
-    <w:lsdException w:name="Body Text 2" w:semiHidden="1" w:unhideWhenUsed="1"/>
-    <w:lsdException w:name="Body Text 3" w:semiHidden="1" w:unhideWhenUsed="1"/>
-    <w:lsdException w:name="Body Text Indent 2" w:semiHidden="1" w:unhideWhenUsed="1"/>
-    <w:lsdException w:name="Body Text Indent 3" w:semiHidden="1" w:unhideWhenUsed="1"/>
-    <w:lsdException w:name="Block Text" w:semiHidden="1" w:unhideWhenUsed="1"/>
-    <w:lsdException w:name="Hyperlink" w:semiHidden="1" w:unhideWhenUsed="1"/>
-    <w:lsdException w:name="FollowedHyperlink" w:semiHidden="1" w:unhideWhenUsed="1"/>
-    <w:lsdException w:name="Strong" w:uiPriority="22" w:qFormat="1"/>
-    <w:lsdException w:name="Emphasis" w:uiPriority="20" w:qFormat="1"/>
-    <w:lsdException w:name="Document Map" w:semiHidden="1" w:unhideWhenUsed="1"/>
-    <w:lsdException w:name="Plain Text" w:semiHidden="1" w:unhideWhenUsed="1"/>
-    <w:lsdException w:name="E-mail Signature" w:semiHidden="1" w:unhideWhenUsed="1"/>
-    <w:lsdException w:name="HTML Top of Form" w:semiHidden="1" w:unhideWhenUsed="1"/>
-    <w:lsdException w:name="HTML Bottom of Form" w:semiHidden="1" w:unhideWhenUsed="1"/>
-    <w:lsdException w:name="Normal (Web)" w:semiHidden="1" w:unhideWhenUsed="1"/>
-    <w:lsdException w:name="HTML Acronym" w:semiHidden="1" w:unhideWhenUsed="1"/>
-    <w:lsdException w:name="HTML Address" w:semiHidden="1" w:unhideWhenUsed="1"/>
-    <w:lsdException w:name="HTML Cite" w:semiHidden="1" w:unhideWhenUsed="1"/>
-    <w:lsdException w:name="HTML Code" w:semiHidden="1" w:unhideWhenUsed="1"/>
-    <w:lsdException w:name="HTML Definition" w:semiHidden="1" w:unhideWhenUsed="1"/>
-    <w:lsdException w:name="HTML Keyboard" w:semiHidden="1" w:unhideWhenUsed="1"/>
-    <w:lsdException w:name="HTML Preformatted" w:semiHidden="1" w:unhideWhenUsed="1"/>
-    <w:lsdException w:name="HTML Sample" w:semiHidden="1" w:unhideWhenUsed="1"/>
-    <w:lsdException w:name="HTML Typewriter" w:semiHidden="1" w:unhideWhenUsed="1"/>
-    <w:lsdException w:name="HTML Variable" w:semiHidden="1" w:unhideWhenUsed="1"/>
-    <w:lsdException w:name="Normal Table" w:semiHidden="1" w:unhideWhenUsed="1"/>
-    <w:lsdException w:name="annotation subject" w:semiHidden="1" w:unhideWhenUsed="1"/>
-    <w:lsdException w:name="No List" w:semiHidden="1" w:unhideWhenUsed="1"/>
-    <w:lsdException w:name="Outline List 1" w:semiHidden="1" w:unhideWhenUsed="1"/>
-    <w:lsdException w:name="Outline List 2" w:semiHidden="1" w:unhideWhenUsed="1"/>
-    <w:lsdException w:name="Outline List 3" w:semiHidden="1" w:unhideWhenUsed="1"/>
-    <w:lsdException w:name="Table Simple 1" w:semiHidden="1" w:unhideWhenUsed="1"/>
-    <w:lsdException w:name="Table Simple 2" w:semiHidden="1" w:unhideWhenUsed="1"/>
-    <w:lsdException w:name="Table Simple 3" w:semiHidden="1" w:unhideWhenUsed="1"/>
-    <w:lsdException w:name="Table Classic 1" w:semiHidden="1" w:unhideWhenUsed="1"/>
-    <w:lsdException w:name="Table Classic 2" w:semiHidden="1" w:unhideWhenUsed="1"/>
-    <w:lsdException w:name="Table Classic 3" w:semiHidden="1" w:unhideWhenUsed="1"/>
-    <w:lsdException w:name="Table Classic 4" w:semiHidden="1" w:unhideWhenUsed="1"/>
-    <w:lsdException w:name="Table Colorful 1" w:semiHidden="1" w:unhideWhenUsed="1"/>
-    <w:lsdException w:name="Table Colorful 2" w:semiHidden="1" w:unhideWhenUsed="1"/>
-    <w:lsdException w:name="Table Colorful 3" w:semiHidden="1" w:unhideWhenUsed="1"/>
-    <w:lsdException w:name="Table Columns 1" w:semiHidden="1" w:unhideWhenUsed="1"/>
-    <w:lsdException w:name="Table Columns 2" w:semiHidden="1" w:unhideWhenUsed="1"/>
-    <w:lsdException w:name="Table Columns 3" w:semiHidden="1" w:unhideWhenUsed="1"/>
-    <w:lsdException w:name="Table Columns 4" w:semiHidden="1" w:unhideWhenUsed="1"/>
-    <w:lsdException w:name="Table Columns 5" w:semiHidden="1" w:unhideWhenUsed="1"/>
-    <w:lsdException w:name="Table Grid 1" w:semiHidden="1" w:unhideWhenUsed="1"/>
-    <w:lsdException w:name="Table Grid 2" w:semiHidden="1" w:unhideWhenUsed="1"/>
-    <w:lsdException w:name="Table Grid 3" w:semiHidden="1" w:unhideWhenUsed="1"/>
-    <w:lsdException w:name="Table Grid 4" w:semiHidden="1" w:unhideWhenUsed="1"/>
-    <w:lsdException w:name="Table Grid 5" w:semiHidden="1" w:unhideWhenUsed="1"/>
-    <w:lsdException w:name="Table Grid 6" w:semiHidden="1" w:unhideWhenUsed="1"/>
-    <w:lsdException w:name="Table Grid 7" w:semiHidden="1" w:unhideWhenUsed="1"/>
-    <w:lsdException w:name="Table Grid 8" w:semiHidden="1" w:unhideWhenUsed="1"/>
-    <w:lsdException w:name="Table List 1" w:semiHidden="1" w:unhideWhenUsed="1"/>
-    <w:lsdException w:name="Table List 2" w:semiHidden="1" w:unhideWhenUsed="1"/>
-    <w:lsdException w:name="Table List 3" w:semiHidden="1" w:unhideWhenUsed="1"/>
-    <w:lsdException w:name="Table List 4" w:semiHidden="1" w:unhideWhenUsed="1"/>
-    <w:lsdException w:name="Table List 5" w:semiHidden="1" w:unhideWhenUsed="1"/>
-    <w:lsdException w:name="Table List 6" w:semiHidden="1" w:unhideWhenUsed="1"/>
-    <w:lsdException w:name="Table List 7" w:semiHidden="1" w:unhideWhenUsed="1"/>
-    <w:lsdException w:name="Table List 8" w:semiHidden="1" w:unhideWhenUsed="1"/>
-    <w:lsdException w:name="Table 3D effects 1" w:semiHidden="1" w:unhideWhenUsed="1"/>
-    <w:lsdException w:name="Table 3D effects 2" w:semiHidden="1" w:unhideWhenUsed="1"/>
-    <w:lsdException w:name="Table 3D effects 3" w:semiHidden="1" w:unhideWhenUsed="1"/>
-    <w:lsdException w:name="Table Contemporary" w:semiHidden="1" w:unhideWhenUsed="1"/>
-    <w:lsdException w:name="Table Elegant" w:semiHidden="1" w:unhideWhenUsed="1"/>
-    <w:lsdException w:name="Table Professional" w:semiHidden="1" w:unhideWhenUsed="1"/>
-    <w:lsdException w:name="Table Subtle 1" w:semiHidden="1" w:unhideWhenUsed="1"/>
-    <w:lsdException w:name="Table Subtle 2" w:semiHidden="1" w:unhideWhenUsed="1"/>
-    <w:lsdException w:name="Table Web 1" w:semiHidden="1" w:unhideWhenUsed="1"/>
-    <w:lsdException w:name="Table Web 2" w:semiHidden="1" w:unhideWhenUsed="1"/>
-    <w:lsdException w:name="Table Web 3" w:semiHidden="1" w:unhideWhenUsed="1"/>
-    <w:lsdException w:name="Balloon Text" w:semiHidden="1" w:unhideWhenUsed="1"/>
-    <w:lsdException w:name="Table Grid" w:uiPriority="39"/>
-    <w:lsdException w:name="Table Theme" w:semiHidden="1" w:unhideWhenUsed="1"/>
-    <w:lsdException w:name="Placeholder Text" w:semiHidden="1"/>
-    <w:lsdException w:name="No Spacing" w:uiPriority="1" w:qFormat="1"/>
-    <w:lsdException w:name="Light Shading" w:uiPriority="60"/>
-    <w:lsdException w:name="Light List" w:uiPriority="61"/>
-    <w:lsdException w:name="Light Grid" w:uiPriority="62"/>
-    <w:lsdException w:name="Medium Shading 1" w:uiPriority="63"/>
-    <w:lsdException w:name="Medium Shading 2" w:uiPriority="64"/>
-    <w:lsdException w:name="Medium List 1" w:uiPriority="65"/>
-    <w:lsdException w:name="Medium List 2" w:uiPriority="66"/>
-    <w:lsdException w:name="Medium Grid 1" w:uiPriority="67"/>
-    <w:lsdException w:name="Medium Grid 2" w:uiPriority="68"/>
-    <w:lsdException w:name="Medium Grid 3" w:uiPriority="69"/>
-    <w:lsdException w:name="Dark List" w:uiPriority="70"/>
-    <w:lsdException w:name="Colorful Shading" w:uiPriority="71"/>
-    <w:lsdException w:name="Colorful List" w:uiPriority="72"/>
-    <w:lsdException w:name="Colorful Grid" w:uiPriority="73"/>
-    <w:lsdException w:name="Light Shading Accent 1" w:uiPriority="60"/>
-    <w:lsdException w:name="Light List Accent 1" w:uiPriority="61"/>
-    <w:lsdException w:name="Light Grid Accent 1" w:uiPriority="62"/>
-    <w:lsdException w:name="Medium Shading 1 Accent 1" w:uiPriority="63"/>
-    <w:lsdException w:name="Medium Shading 2 Accent 1" w:uiPriority="64"/>
-    <w:lsdException w:name="Medium List 1 Accent 1" w:uiPriority="65"/>
-    <w:lsdException w:name="Revision" w:semiHidden="1"/>
-    <w:lsdException w:name="List Paragraph" w:uiPriority="34" w:qFormat="1"/>
-    <w:lsdException w:name="Quote" w:uiPriority="29" w:qFormat="1"/>
-    <w:lsdException w:name="Intense Quote" w:uiPriority="30" w:qFormat="1"/>
-    <w:lsdException w:name="Medium List 2 Accent 1" w:uiPriority="66"/>
-    <w:lsdException w:name="Medium Grid 1 Accent 1" w:uiPriority="67"/>
-    <w:lsdException w:name="Medium Grid 2 Accent 1" w:uiPriority="68"/>
-    <w:lsdException w:name="Medium Grid 3 Accent 1" w:uiPriority="69"/>
-    <w:lsdException w:name="Dark List Accent 1" w:uiPriority="70"/>
-    <w:lsdException w:name="Colorful Shading Accent 1" w:uiPriority="71"/>
-    <w:lsdException w:name="Colorful List Accent 1" w:uiPriority="72"/>
-    <w:lsdException w:name="Colorful Grid Accent 1" w:uiPriority="73"/>
-    <w:lsdException w:name="Light Shading Accent 2" w:uiPriority="60"/>
-    <w:lsdException w:name="Light List Accent 2" w:uiPriority="61"/>
-    <w:lsdException w:name="Light Grid Accent 2" w:uiPriority="62"/>
-    <w:lsdException w:name="Medium Shading 1 Accent 2" w:uiPriority="63"/>
-    <w:lsdException w:name="Medium Shading 2 Accent 2" w:uiPriority="64"/>
-    <w:lsdException w:name="Medium List 1 Accent 2" w:uiPriority="65"/>
-    <w:lsdException w:name="Medium List 2 Accent 2" w:uiPriority="66"/>
-    <w:lsdException w:name="Medium Grid 1 Accent 2" w:uiPriority="67"/>
-    <w:lsdException w:name="Medium Grid 2 Accent 2" w:uiPriority="68"/>
-    <w:lsdException w:name="Medium Grid 3 Accent 2" w:uiPriority="69"/>
-    <w:lsdException w:name="Dark List Accent 2" w:uiPriority="70"/>
-    <w:lsdException w:name="Colorful Shading Accent 2" w:uiPriority="71"/>
-    <w:lsdException w:name="Colorful List Accent 2" w:uiPriority="72"/>
-    <w:lsdException w:name="Colorful Grid Accent 2" w:uiPriority="73"/>
-    <w:lsdException w:name="Light Shading Accent 3" w:uiPriority="60"/>
-    <w:lsdException w:name="Light List Accent 3" w:uiPriority="61"/>
-    <w:lsdException w:name="Light Grid Accent 3" w:uiPriority="62"/>
-    <w:lsdException w:name="Medium Shading 1 Accent 3" w:uiPriority="63"/>
-    <w:lsdException w:name="Medium Shading 2 Accent 3" w:uiPriority="64"/>
-    <w:lsdException w:name="Medium List 1 Accent 3" w:uiPriority="65"/>
-    <w:lsdException w:name="Medium List 2 Accent 3" w:uiPriority="66"/>
-    <w:lsdException w:name="Medium Grid 1 Accent 3" w:uiPriority="67"/>
-    <w:lsdException w:name="Medium Grid 2 Accent 3" w:uiPriority="68"/>
-    <w:lsdException w:name="Medium Grid 3 Accent 3" w:uiPriority="69"/>
-    <w:lsdException w:name="Dark List Accent 3" w:uiPriority="70"/>
-    <w:lsdException w:name="Colorful Shading Accent 3" w:uiPriority="71"/>
-    <w:lsdException w:name="Colorful List Accent 3" w:uiPriority="72"/>
-    <w:lsdException w:name="Colorful Grid Accent 3" w:uiPriority="73"/>
-    <w:lsdException w:name="Light Shading Accent 4" w:uiPriority="60"/>
-    <w:lsdException w:name="Light List Accent 4" w:uiPriority="61"/>
-    <w:lsdException w:name="Light Grid Accent 4" w:uiPriority="62"/>
-    <w:lsdException w:name="Medium Shading 1 Accent 4" w:uiPriority="63"/>
-    <w:lsdException w:name="Medium Shading 2 Accent 4" w:uiPriority="64"/>
-    <w:lsdException w:name="Medium List 1 Accent 4" w:uiPriority="65"/>
-    <w:lsdException w:name="Medium List 2 Accent 4" w:uiPriority="66"/>
-    <w:lsdException w:name="Medium Grid 1 Accent 4" w:uiPriority="67"/>
-    <w:lsdException w:name="Medium Grid 2 Accent 4" w:uiPriority="68"/>
-    <w:lsdException w:name="Medium Grid 3 Accent 4" w:uiPriority="69"/>
-    <w:lsdException w:name="Dark List Accent 4" w:uiPriority="70"/>
-    <w:lsdException w:name="Colorful Shading Accent 4" w:uiPriority="71"/>
-    <w:lsdException w:name="Colorful List Accent 4" w:uiPriority="72"/>
-    <w:lsdException w:name="Colorful Grid Accent 4" w:uiPriority="73"/>
-    <w:lsdException w:name="Light Shading Accent 5" w:uiPriority="60"/>
-    <w:lsdException w:name="Light List Accent 5" w:uiPriority="61"/>
-    <w:lsdException w:name="Light Grid Accent 5" w:uiPriority="62"/>
-    <w:lsdException w:name="Medium Shading 1 Accent 5" w:uiPriority="63"/>
-    <w:lsdException w:name="Medium Shading 2 Accent 5" w:uiPriority="64"/>
-    <w:lsdException w:name="Medium List 1 Accent 5" w:uiPriority="65"/>
-    <w:lsdException w:name="Medium List 2 Accent 5" w:uiPriority="66"/>
-    <w:lsdException w:name="Medium Grid 1 Accent 5" w:uiPriority="67"/>
-    <w:lsdException w:name="Medium Grid 2 Accent 5" w:uiPriority="68"/>
-    <w:lsdException w:name="Medium Grid 3 Accent 5" w:uiPriority="69"/>
-    <w:lsdException w:name="Dark List Accent 5" w:uiPriority="70"/>
-    <w:lsdException w:name="Colorful Shading Accent 5" w:uiPriority="71"/>
-    <w:lsdException w:name="Colorful List Accent 5" w:uiPriority="72"/>
-    <w:lsdException w:name="Colorful Grid Accent 5" w:uiPriority="73"/>
-    <w:lsdException w:name="Light Shading Accent 6" w:uiPriority="60"/>
-    <w:lsdException w:name="Light List Accent 6" w:uiPriority="61"/>
-    <w:lsdException w:name="Light Grid Accent 6" w:uiPriority="62"/>
-    <w:lsdException w:name="Medium Shading 1 Accent 6" w:uiPriority="63"/>
-    <w:lsdException w:name="Medium Shading 2 Accent 6" w:uiPriority="64"/>
-    <w:lsdException w:name="Medium List 1 Accent 6" w:uiPriority="65"/>
-    <w:lsdException w:name="Medium List 2 Accent 6" w:uiPriority="66"/>
-    <w:lsdException w:name="Medium Grid 1 Accent 6" w:uiPriority="67"/>
-    <w:lsdException w:name="Medium Grid 2 Accent 6" w:uiPriority="68"/>
-    <w:lsdException w:name="Medium Grid 3 Accent 6" w:uiPriority="69"/>
-    <w:lsdException w:name="Dark List Accent 6" w:uiPriority="70"/>
-    <w:lsdException w:name="Colorful Shading Accent 6" w:uiPriority="71"/>
-    <w:lsdException w:name="Colorful List Accent 6" w:uiPriority="72"/>
-    <w:lsdException w:name="Colorful Grid Accent 6" w:uiPriority="73"/>
-    <w:lsdException w:name="Subtle Emphasis" w:uiPriority="19" w:qFormat="1"/>
-    <w:lsdException w:name="Intense Emphasis" w:uiPriority="21" w:qFormat="1"/>
-    <w:lsdException w:name="Subtle Reference" w:uiPriority="31" w:qFormat="1"/>
-    <w:lsdException w:name="Intense Reference" w:uiPriority="32" w:qFormat="1"/>
-    <w:lsdException w:name="Book Title" w:uiPriority="33" w:qFormat="1"/>
-    <w:lsdException w:name="Bibliography" w:semiHidden="1" w:uiPriority="37" w:unhideWhenUsed="1"/>
-    <w:lsdException w:name="TOC Heading" w:semiHidden="1" w:uiPriority="39" w:unhideWhenUsed="1" w:qFormat="1"/>
-    <w:lsdException w:name="Plain Table 1" w:uiPriority="41"/>
-    <w:lsdException w:name="Plain Table 2" w:uiPriority="42"/>
-    <w:lsdException w:name="Plain Table 3" w:uiPriority="43"/>
-    <w:lsdException w:name="Plain Table 4" w:uiPriority="44"/>
-    <w:lsdException w:name="Plain Table 5" w:uiPriority="45"/>
-    <w:lsdException w:name="Grid Table Light" w:uiPriority="40"/>
-    <w:lsdException w:name="Grid Table 1 Light" w:uiPriority="46"/>
-    <w:lsdException w:name="Grid Table 2" w:uiPriority="47"/>
-    <w:lsdException w:name="Grid Table 3" w:uiPriority="48"/>
-    <w:lsdException w:name="Grid Table 4" w:uiPriority="49"/>
-    <w:lsdException w:name="Grid Table 5 Dark" w:uiPriority="50"/>
-    <w:lsdException w:name="Grid Table 6 Colorful" w:uiPriority="51"/>
-    <w:lsdException w:name="Grid Table 7 Colorful" w:uiPriority="52"/>
-    <w:lsdException w:name="Grid Table 1 Light Accent 1" w:uiPriority="46"/>
-    <w:lsdException w:name="Grid Table 2 Accent 1" w:uiPriority="47"/>
-    <w:lsdException w:name="Grid Table 3 Accent 1" w:uiPriority="48"/>
-    <w:lsdException w:name="Grid Table 4 Accent 1" w:uiPriority="49"/>
-    <w:lsdException w:name="Grid Table 5 Dark Accent 1" w:uiPriority="50"/>
-    <w:lsdException w:name="Grid Table 6 Colorful Accent 1" w:uiPriority="51"/>
-    <w:lsdException w:name="Grid Table 7 Colorful Accent 1" w:uiPriority="52"/>
-    <w:lsdException w:name="Grid Table 1 Light Accent 2" w:uiPriority="46"/>
-    <w:lsdException w:name="Grid Table 2 Accent 2" w:uiPriority="47"/>
-    <w:lsdException w:name="Grid Table 3 Accent 2" w:uiPriority="48"/>
-    <w:lsdException w:name="Grid Table 4 Accent 2" w:uiPriority="49"/>
-    <w:lsdException w:name="Grid Table 5 Dark Accent 2" w:uiPriority="50"/>
-    <w:lsdException w:name="Grid Table 6 Colorful Accent 2" w:uiPriority="51"/>
-    <w:lsdException w:name="Grid Table 7 Colorful Accent 2" w:uiPriority="52"/>
-    <w:lsdException w:name="Grid Table 1 Light Accent 3" w:uiPriority="46"/>
-    <w:lsdException w:name="Grid Table 2 Accent 3" w:uiPriority="47"/>
-    <w:lsdException w:name="Grid Table 3 Accent 3" w:uiPriority="48"/>
-    <w:lsdException w:name="Grid Table 4 Accent 3" w:uiPriority="49"/>
-    <w:lsdException w:name="Grid Table 5 Dark Accent 3" w:uiPriority="50"/>
-    <w:lsdException w:name="Grid Table 6 Colorful Accent 3" w:uiPriority="51"/>
-    <w:lsdException w:name="Grid Table 7 Colorful Accent 3" w:uiPriority="52"/>
-    <w:lsdException w:name="Grid Table 1 Light Accent 4" w:uiPriority="46"/>
-    <w:lsdException w:name="Grid Table 2 Accent 4" w:uiPriority="47"/>
-    <w:lsdException w:name="Grid Table 3 Accent 4" w:uiPriority="48"/>
-    <w:lsdException w:name="Grid Table 4 Accent 4" w:uiPriority="49"/>
-    <w:lsdException w:name="Grid Table 5 Dark Accent 4" w:uiPriority="50"/>
-    <w:lsdException w:name="Grid Table 6 Colorful Accent 4" w:uiPriority="51"/>
-    <w:lsdException w:name="Grid Table 7 Colorful Accent 4" w:uiPriority="52"/>
-    <w:lsdException w:name="Grid Table 1 Light Accent 5" w:uiPriority="46"/>
-    <w:lsdException w:name="Grid Table 2 Accent 5" w:uiPriority="47"/>
-    <w:lsdException w:name="Grid Table 3 Accent 5" w:uiPriority="48"/>
-    <w:lsdException w:name="Grid Table 4 Accent 5" w:uiPriority="49"/>
-    <w:lsdException w:name="Grid Table 5 Dark Accent 5" w:uiPriority="50"/>
-    <w:lsdException w:name="Grid Table 6 Colorful Accent 5" w:uiPriority="51"/>
-    <w:lsdException w:name="Grid Table 7 Colorful Accent 5" w:uiPriority="52"/>
-    <w:lsdException w:name="Grid Table 1 Light Accent 6" w:uiPriority="46"/>
-    <w:lsdException w:name="Grid Table 2 Accent 6" w:uiPriority="47"/>
-    <w:lsdException w:name="Grid Table 3 Accent 6" w:uiPriority="48"/>
-    <w:lsdException w:name="Grid Table 4 Accent 6" w:uiPriority="49"/>
-    <w:lsdException w:name="Grid Table 5 Dark Accent 6" w:uiPriority="50"/>
-    <w:lsdException w:name="Grid Table 6 Colorful Accent 6" w:uiPriority="51"/>
-    <w:lsdException w:name="Grid Table 7 Colorful Accent 6" w:uiPriority="52"/>
-    <w:lsdException w:name="List Table 1 Light" w:uiPriority="46"/>
-    <w:lsdException w:name="List Table 2" w:uiPriority="47"/>
-    <w:lsdException w:name="List Table 3" w:uiPriority="48"/>
-    <w:lsdException w:name="List Table 4" w:uiPriority="49"/>
-    <w:lsdException w:name="List Table 5 Dark" w:uiPriority="50"/>
-    <w:lsdException w:name="List Table 6 Colorful" w:uiPriority="51"/>
-    <w:lsdException w:name="List Table 7 Colorful" w:uiPriority="52"/>
-    <w:lsdException w:name="List Table 1 Light Accent 1" w:uiPriority="46"/>
-    <w:lsdException w:name="List Table 2 Accent 1" w:uiPriority="47"/>
-    <w:lsdException w:name="List Table 3 Accent 1" w:uiPriority="48"/>
-    <w:lsdException w:name="List Table 4 Accent 1" w:uiPriority="49"/>
-    <w:lsdException w:name="List Table 5 Dark Accent 1" w:uiPriority="50"/>
-    <w:lsdException w:name="List Table 6 Colorful Accent 1" w:uiPriority="51"/>
-    <w:lsdException w:name="List Table 7 Colorful Accent 1" w:uiPriority="52"/>
-    <w:lsdException w:name="List Table 1 Light Accent 2" w:uiPriority="46"/>
-    <w:lsdException w:name="List Table 2 Accent 2" w:uiPriority="47"/>
-    <w:lsdException w:name="List Table 3 Accent 2" w:uiPriority="48"/>
-    <w:lsdException w:name="List Table 4 Accent 2" w:uiPriority="49"/>
-    <w:lsdException w:name="List Table 5 Dark Accent 2" w:uiPriority="50"/>
-    <w:lsdException w:name="List Table 6 Colorful Accent 2" w:uiPriority="51"/>
-    <w:lsdException w:name="List Table 7 Colorful Accent 2" w:uiPriority="52"/>
-    <w:lsdException w:name="List Table 1 Light Accent 3" w:uiPriority="46"/>
-    <w:lsdException w:name="List Table 2 Accent 3" w:uiPriority="47"/>
-    <w:lsdException w:name="List Table 3 Accent 3" w:uiPriority="48"/>
-    <w:lsdException w:name="List Table 4 Accent 3" w:uiPriority="49"/>
-    <w:lsdException w:name="List Table 5 Dark Accent 3" w:uiPriority="50"/>
-    <w:lsdException w:name="List Table 6 Colorful Accent 3" w:uiPriority="51"/>
-    <w:lsdException w:name="List Table 7 Colorful Accent 3" w:uiPriority="52"/>
-    <w:lsdException w:name="List Table 1 Light Accent 4" w:uiPriority="46"/>
-    <w:lsdException w:name="List Table 2 Accent 4" w:uiPriority="47"/>
-    <w:lsdException w:name="List Table 3 Accent 4" w:uiPriority="48"/>
-    <w:lsdException w:name="List Table 4 Accent 4" w:uiPriority="49"/>
-    <w:lsdException w:name="List Table 5 Dark Accent 4" w:uiPriority="50"/>
-    <w:lsdException w:name="List Table 6 Colorful Accent 4" w:uiPriority="51"/>
-    <w:lsdException w:name="List Table 7 Colorful Accent 4" w:uiPriority="52"/>
-    <w:lsdException w:name="List Table 1 Light Accent 5" w:uiPriority="46"/>
-    <w:lsdException w:name="List Table 2 Accent 5" w:uiPriority="47"/>
-    <w:lsdException w:name="List Table 3 Accent 5" w:uiPriority="48"/>
-    <w:lsdException w:name="List Table 4 Accent 5" w:uiPriority="49"/>
-    <w:lsdException w:name="List Table 5 Dark Accent 5" w:uiPriority="50"/>
-    <w:lsdException w:name="List Table 6 Colorful Accent 5" w:uiPriority="51"/>
-    <w:lsdException w:name="List Table 7 Colorful Accent 5" w:uiPriority="52"/>
-    <w:lsdException w:name="List Table 1 Light Accent 6" w:uiPriority="46"/>
-    <w:lsdException w:name="List Table 2 Accent 6" w:uiPriority="47"/>
-    <w:lsdException w:name="List Table 3 Accent 6" w:uiPriority="48"/>
-    <w:lsdException w:name="List Table 4 Accent 6" w:uiPriority="49"/>
-    <w:lsdException w:name="List Table 5 Dark Accent 6" w:uiPriority="50"/>
-    <w:lsdException w:name="List Table 6 Colorful Accent 6" w:uiPriority="51"/>
-    <w:lsdException w:name="List Table 7 Colorful Accent 6" w:uiPriority="52"/>
+  <w:latentStyles w:defLockedState="0" w:defUIPriority="99" w:defSemiHidden="1" w:defUnhideWhenUsed="1" w:defQFormat="0" w:count="267">
+    <w:lsdException w:name="Normal" w:semiHidden="0" w:uiPriority="0" w:unhideWhenUsed="0" w:qFormat="1"/>
+    <w:lsdException w:name="heading 1" w:semiHidden="0" w:uiPriority="9" w:unhideWhenUsed="0" w:qFormat="1"/>
+    <w:lsdException w:name="heading 2" w:uiPriority="9" w:qFormat="1"/>
+    <w:lsdException w:name="heading 3" w:uiPriority="9" w:qFormat="1"/>
+    <w:lsdException w:name="heading 4" w:uiPriority="9" w:qFormat="1"/>
+    <w:lsdException w:name="heading 5" w:uiPriority="9" w:qFormat="1"/>
+    <w:lsdException w:name="heading 6" w:uiPriority="9" w:qFormat="1"/>
+    <w:lsdException w:name="heading 7" w:uiPriority="9" w:qFormat="1"/>
+    <w:lsdException w:name="heading 8" w:uiPriority="9" w:qFormat="1"/>
+    <w:lsdException w:name="heading 9" w:uiPriority="9" w:qFormat="1"/>
+    <w:lsdException w:name="toc 1" w:uiPriority="39"/>
+    <w:lsdException w:name="toc 2" w:uiPriority="39"/>
+    <w:lsdException w:name="toc 3" w:uiPriority="39"/>
+    <w:lsdException w:name="toc 4" w:uiPriority="39"/>
+    <w:lsdException w:name="toc 5" w:uiPriority="39"/>
+    <w:lsdException w:name="toc 6" w:uiPriority="39"/>
+    <w:lsdException w:name="toc 7" w:uiPriority="39"/>
+    <w:lsdException w:name="toc 8" w:uiPriority="39"/>
+    <w:lsdException w:name="toc 9" w:uiPriority="39"/>
+    <w:lsdException w:name="caption" w:uiPriority="35" w:qFormat="1"/>
+    <w:lsdException w:name="Title" w:semiHidden="0" w:uiPriority="10" w:unhideWhenUsed="0" w:qFormat="1"/>
+    <w:lsdException w:name="Default Paragraph Font" w:uiPriority="1"/>
+    <w:lsdException w:name="Subtitle" w:semiHidden="0" w:uiPriority="11" w:unhideWhenUsed="0" w:qFormat="1"/>
+    <w:lsdException w:name="Strong" w:semiHidden="0" w:uiPriority="22" w:unhideWhenUsed="0" w:qFormat="1"/>
+    <w:lsdException w:name="Emphasis" w:semiHidden="0" w:uiPriority="20" w:unhideWhenUsed="0" w:qFormat="1"/>
+    <w:lsdException w:name="Table Grid" w:semiHidden="0" w:uiPriority="39" w:unhideWhenUsed="0"/>
+    <w:lsdException w:name="Placeholder Text" w:unhideWhenUsed="0"/>
+    <w:lsdException w:name="No Spacing" w:semiHidden="0" w:uiPriority="1" w:unhideWhenUsed="0" w:qFormat="1"/>
+    <w:lsdException w:name="Light Shading" w:semiHidden="0" w:uiPriority="60" w:unhideWhenUsed="0"/>
+    <w:lsdException w:name="Light List" w:semiHidden="0" w:uiPriority="61" w:unhideWhenUsed="0"/>
+    <w:lsdException w:name="Light Grid" w:semiHidden="0" w:uiPriority="62" w:unhideWhenUsed="0"/>
+    <w:lsdException w:name="Medium Shading 1" w:semiHidden="0" w:uiPriority="63" w:unhideWhenUsed="0"/>
+    <w:lsdException w:name="Medium Shading 2" w:semiHidden="0" w:uiPriority="64" w:unhideWhenUsed="0"/>
+    <w:lsdException w:name="Medium List 1" w:semiHidden="0" w:uiPriority="65" w:unhideWhenUsed="0"/>
+    <w:lsdException w:name="Medium List 2" w:semiHidden="0" w:uiPriority="66" w:unhideWhenUsed="0"/>
+    <w:lsdException w:name="Medium Grid 1" w:semiHidden="0" w:uiPriority="67" w:unhideWhenUsed="0"/>
+    <w:lsdException w:name="Medium Grid 2" w:semiHidden="0" w:uiPriority="68" w:unhideWhenUsed="0"/>
+    <w:lsdException w:name="Medium Grid 3" w:semiHidden="0" w:uiPriority="69" w:unhideWhenUsed="0"/>
+    <w:lsdException w:name="Dark List" w:semiHidden="0" w:uiPriority="70" w:unhideWhenUsed="0"/>
+    <w:lsdException w:name="Colorful Shading" w:semiHidden="0" w:uiPriority="71" w:unhideWhenUsed="0"/>
+    <w:lsdException w:name="Colorful List" w:semiHidden="0" w:uiPriority="72" w:unhideWhenUsed="0"/>
+    <w:lsdException w:name="Colorful Grid" w:semiHidden="0" w:uiPriority="73" w:unhideWhenUsed="0"/>
+    <w:lsdException w:name="Light Shading Accent 1" w:semiHidden="0" w:uiPriority="60" w:unhideWhenUsed="0"/>
+    <w:lsdException w:name="Light List Accent 1" w:semiHidden="0" w:uiPriority="61" w:unhideWhenUsed="0"/>
+    <w:lsdException w:name="Light Grid Accent 1" w:semiHidden="0" w:uiPriority="62" w:unhideWhenUsed="0"/>
+    <w:lsdException w:name="Medium Shading 1 Accent 1" w:semiHidden="0" w:uiPriority="63" w:unhideWhenUsed="0"/>
+    <w:lsdException w:name="Medium Shading 2 Accent 1" w:semiHidden="0" w:uiPriority="64" w:unhideWhenUsed="0"/>
+    <w:lsdException w:name="Medium List 1 Accent 1" w:semiHidden="0" w:uiPriority="65" w:unhideWhenUsed="0"/>
+    <w:lsdException w:name="Revision" w:unhideWhenUsed="0"/>
+    <w:lsdException w:name="List Paragraph" w:semiHidden="0" w:uiPriority="34" w:unhideWhenUsed="0" w:qFormat="1"/>
+    <w:lsdException w:name="Quote" w:semiHidden="0" w:uiPriority="29" w:unhideWhenUsed="0" w:qFormat="1"/>
+    <w:lsdException w:name="Intense Quote" w:semiHidden="0" w:uiPriority="30" w:unhideWhenUsed="0" w:qFormat="1"/>
+    <w:lsdException w:name="Medium List 2 Accent 1" w:semiHidden="0" w:uiPriority="66" w:unhideWhenUsed="0"/>
+    <w:lsdException w:name="Medium Grid 1 Accent 1" w:semiHidden="0" w:uiPriority="67" w:unhideWhenUsed="0"/>
+    <w:lsdException w:name="Medium Grid 2 Accent 1" w:semiHidden="0" w:uiPriority="68" w:unhideWhenUsed="0"/>
+    <w:lsdException w:name="Medium Grid 3 Accent 1" w:semiHidden="0" w:uiPriority="69" w:unhideWhenUsed="0"/>
+    <w:lsdException w:name="Dark List Accent 1" w:semiHidden="0" w:uiPriority="70" w:unhideWhenUsed="0"/>
+    <w:lsdException w:name="Colorful Shading Accent 1" w:semiHidden="0" w:uiPriority="71" w:unhideWhenUsed="0"/>
+    <w:lsdException w:name="Colorful List Accent 1" w:semiHidden="0" w:uiPriority="72" w:unhideWhenUsed="0"/>
+    <w:lsdException w:name="Colorful Grid Accent 1" w:semiHidden="0" w:uiPriority="73" w:unhideWhenUsed="0"/>
+    <w:lsdException w:name="Light Shading Accent 2" w:semiHidden="0" w:uiPriority="60" w:unhideWhenUsed="0"/>
+    <w:lsdException w:name="Light List Accent 2" w:semiHidden="0" w:uiPriority="61" w:unhideWhenUsed="0"/>
+    <w:lsdException w:name="Light Grid Accent 2" w:semiHidden="0" w:uiPriority="62" w:unhideWhenUsed="0"/>
+    <w:lsdException w:name="Medium Shading 1 Accent 2" w:semiHidden="0" w:uiPriority="63" w:unhideWhenUsed="0"/>
+    <w:lsdException w:name="Medium Shading 2 Accent 2" w:semiHidden="0" w:uiPriority="64" w:unhideWhenUsed="0"/>
+    <w:lsdException w:name="Medium List 1 Accent 2" w:semiHidden="0" w:uiPriority="65" w:unhideWhenUsed="0"/>
+    <w:lsdException w:name="Medium List 2 Accent 2" w:semiHidden="0" w:uiPriority="66" w:unhideWhenUsed="0"/>
+    <w:lsdException w:name="Medium Grid 1 Accent 2" w:semiHidden="0" w:uiPriority="67" w:unhideWhenUsed="0"/>
+    <w:lsdException w:name="Medium Grid 2 Accent 2" w:semiHidden="0" w:uiPriority="68" w:unhideWhenUsed="0"/>
+    <w:lsdException w:name="Medium Grid 3 Accent 2" w:semiHidden="0" w:uiPriority="69" w:unhideWhenUsed="0"/>
+    <w:lsdException w:name="Dark List Accent 2" w:semiHidden="0" w:uiPriority="70" w:unhideWhenUsed="0"/>
+    <w:lsdException w:name="Colorful Shading Accent 2" w:semiHidden="0" w:uiPriority="71" w:unhideWhenUsed="0"/>
+    <w:lsdException w:name="Colorful List Accent 2" w:semiHidden="0" w:uiPriority="72" w:unhideWhenUsed="0"/>
+    <w:lsdException w:name="Colorful Grid Accent 2" w:semiHidden="0" w:uiPriority="73" w:unhideWhenUsed="0"/>
+    <w:lsdException w:name="Light Shading Accent 3" w:semiHidden="0" w:uiPriority="60" w:unhideWhenUsed="0"/>
+    <w:lsdException w:name="Light List Accent 3" w:semiHidden="0" w:uiPriority="61" w:unhideWhenUsed="0"/>
+    <w:lsdException w:name="Light Grid Accent 3" w:semiHidden="0" w:uiPriority="62" w:unhideWhenUsed="0"/>
+    <w:lsdException w:name="Medium Shading 1 Accent 3" w:semiHidden="0" w:uiPriority="63" w:unhideWhenUsed="0"/>
+    <w:lsdException w:name="Medium Shading 2 Accent 3" w:semiHidden="0" w:uiPriority="64" w:unhideWhenUsed="0"/>
+    <w:lsdException w:name="Medium List 1 Accent 3" w:semiHidden="0" w:uiPriority="65" w:unhideWhenUsed="0"/>
+    <w:lsdException w:name="Medium List 2 Accent 3" w:semiHidden="0" w:uiPriority="66" w:unhideWhenUsed="0"/>
+    <w:lsdException w:name="Medium Grid 1 Accent 3" w:semiHidden="0" w:uiPriority="67" w:unhideWhenUsed="0"/>
+    <w:lsdException w:name="Medium Grid 2 Accent 3" w:semiHidden="0" w:uiPriority="68" w:unhideWhenUsed="0"/>
+    <w:lsdException w:name="Medium Grid 3 Accent 3" w:semiHidden="0" w:uiPriority="69" w:unhideWhenUsed="0"/>
+    <w:lsdException w:name="Dark List Accent 3" w:semiHidden="0" w:uiPriority="70" w:unhideWhenUsed="0"/>
+    <w:lsdException w:name="Colorful Shading Accent 3" w:semiHidden="0" w:uiPriority="71" w:unhideWhenUsed="0"/>
+    <w:lsdException w:name="Colorful List Accent 3" w:semiHidden="0" w:uiPriority="72" w:unhideWhenUsed="0"/>
+    <w:lsdException w:name="Colorful Grid Accent 3" w:semiHidden="0" w:uiPriority="73" w:unhideWhenUsed="0"/>
+    <w:lsdException w:name="Light Shading Accent 4" w:semiHidden="0" w:uiPriority="60" w:unhideWhenUsed="0"/>
+    <w:lsdException w:name="Light List Accent 4" w:semiHidden="0" w:uiPriority="61" w:unhideWhenUsed="0"/>
+    <w:lsdException w:name="Light Grid Accent 4" w:semiHidden="0" w:uiPriority="62" w:unhideWhenUsed="0"/>
+    <w:lsdException w:name="Medium Shading 1 Accent 4" w:semiHidden="0" w:uiPriority="63" w:unhideWhenUsed="0"/>
+    <w:lsdException w:name="Medium Shading 2 Accent 4" w:semiHidden="0" w:uiPriority="64" w:unhideWhenUsed="0"/>
+    <w:lsdException w:name="Medium List 1 Accent 4" w:semiHidden="0" w:uiPriority="65" w:unhideWhenUsed="0"/>
+    <w:lsdException w:name="Medium List 2 Accent 4" w:semiHidden="0" w:uiPriority="66" w:unhideWhenUsed="0"/>
+    <w:lsdException w:name="Medium Grid 1 Accent 4" w:semiHidden="0" w:uiPriority="67" w:unhideWhenUsed="0"/>
+    <w:lsdException w:name="Medium Grid 2 Accent 4" w:semiHidden="0" w:uiPriority="68" w:unhideWhenUsed="0"/>
+    <w:lsdException w:name="Medium Grid 3 Accent 4" w:semiHidden="0" w:uiPriority="69" w:unhideWhenUsed="0"/>
+    <w:lsdException w:name="Dark List Accent 4" w:semiHidden="0" w:uiPriority="70" w:unhideWhenUsed="0"/>
+    <w:lsdException w:name="Colorful Shading Accent 4" w:semiHidden="0" w:uiPriority="71" w:unhideWhenUsed="0"/>
+    <w:lsdException w:name="Colorful List Accent 4" w:semiHidden="0" w:uiPriority="72" w:unhideWhenUsed="0"/>
+    <w:lsdException w:name="Colorful Grid Accent 4" w:semiHidden="0" w:uiPriority="73" w:unhideWhenUsed="0"/>
+    <w:lsdException w:name="Light Shading Accent 5" w:semiHidden="0" w:uiPriority="60" w:unhideWhenUsed="0"/>
+    <w:lsdException w:name="Light List Accent 5" w:semiHidden="0" w:uiPriority="61" w:unhideWhenUsed="0"/>
+    <w:lsdException w:name="Light Grid Accent 5" w:semiHidden="0" w:uiPriority="62" w:unhideWhenUsed="0"/>
+    <w:lsdException w:name="Medium Shading 1 Accent 5" w:semiHidden="0" w:uiPriority="63" w:unhideWhenUsed="0"/>
+    <w:lsdException w:name="Medium Shading 2 Accent 5" w:semiHidden="0" w:uiPriority="64" w:unhideWhenUsed="0"/>
+    <w:lsdException w:name="Medium List 1 Accent 5" w:semiHidden="0" w:uiPriority="65" w:unhideWhenUsed="0"/>
+    <w:lsdException w:name="Medium List 2 Accent 5" w:semiHidden="0" w:uiPriority="66" w:unhideWhenUsed="0"/>
+    <w:lsdException w:name="Medium Grid 1 Accent 5" w:semiHidden="0" w:uiPriority="67" w:unhideWhenUsed="0"/>
+    <w:lsdException w:name="Medium Grid 2 Accent 5" w:semiHidden="0" w:uiPriority="68" w:unhideWhenUsed="0"/>
+    <w:lsdException w:name="Medium Grid 3 Accent 5" w:semiHidden="0" w:uiPriority="69" w:unhideWhenUsed="0"/>
+    <w:lsdException w:name="Dark List Accent 5" w:semiHidden="0" w:uiPriority="70" w:unhideWhenUsed="0"/>
+    <w:lsdException w:name="Colorful Shading Accent 5" w:semiHidden="0" w:uiPriority="71" w:unhideWhenUsed="0"/>
+    <w:lsdException w:name="Colorful List Accent 5" w:semiHidden="0" w:uiPriority="72" w:unhideWhenUsed="0"/>
+    <w:lsdException w:name="Colorful Grid Accent 5" w:semiHidden="0" w:uiPriority="73" w:unhideWhenUsed="0"/>
+    <w:lsdException w:name="Light Shading Accent 6" w:semiHidden="0" w:uiPriority="60" w:unhideWhenUsed="0"/>
+    <w:lsdException w:name="Light List Accent 6" w:semiHidden="0" w:uiPriority="61" w:unhideWhenUsed="0"/>
+    <w:lsdException w:name="Light Grid Accent 6" w:semiHidden="0" w:uiPriority="62" w:unhideWhenUsed="0"/>
+    <w:lsdException w:name="Medium Shading 1 Accent 6" w:semiHidden="0" w:uiPriority="63" w:unhideWhenUsed="0"/>
+    <w:lsdException w:name="Medium Shading 2 Accent 6" w:semiHidden="0" w:uiPriority="64" w:unhideWhenUsed="0"/>
+    <w:lsdException w:name="Medium List 1 Accent 6" w:semiHidden="0" w:uiPriority="65" w:unhideWhenUsed="0"/>
+    <w:lsdException w:name="Medium List 2 Accent 6" w:semiHidden="0" w:uiPriority="66" w:unhideWhenUsed="0"/>
+    <w:lsdException w:name="Medium Grid 1 Accent 6" w:semiHidden="0" w:uiPriority="67" w:unhideWhenUsed="0"/>
+    <w:lsdException w:name="Medium Grid 2 Accent 6" w:semiHidden="0" w:uiPriority="68" w:unhideWhenUsed="0"/>
+    <w:lsdException w:name="Medium Grid 3 Accent 6" w:semiHidden="0" w:uiPriority="69" w:unhideWhenUsed="0"/>
+    <w:lsdException w:name="Dark List Accent 6" w:semiHidden="0" w:uiPriority="70" w:unhideWhenUsed="0"/>
+    <w:lsdException w:name="Colorful Shading Accent 6" w:semiHidden="0" w:uiPriority="71" w:unhideWhenUsed="0"/>
+    <w:lsdException w:name="Colorful List Accent 6" w:semiHidden="0" w:uiPriority="72" w:unhideWhenUsed="0"/>
+    <w:lsdException w:name="Colorful Grid Accent 6" w:semiHidden="0" w:uiPriority="73" w:unhideWhenUsed="0"/>
+    <w:lsdException w:name="Subtle Emphasis" w:semiHidden="0" w:uiPriority="19" w:unhideWhenUsed="0" w:qFormat="1"/>
+    <w:lsdException w:name="Intense Emphasis" w:semiHidden="0" w:uiPriority="21" w:unhideWhenUsed="0" w:qFormat="1"/>
+    <w:lsdException w:name="Subtle Reference" w:semiHidden="0" w:uiPriority="31" w:unhideWhenUsed="0" w:qFormat="1"/>
+    <w:lsdException w:name="Intense Reference" w:semiHidden="0" w:uiPriority="32" w:unhideWhenUsed="0" w:qFormat="1"/>
+    <w:lsdException w:name="Book Title" w:semiHidden="0" w:uiPriority="33" w:unhideWhenUsed="0" w:qFormat="1"/>
+    <w:lsdException w:name="Bibliography" w:uiPriority="37"/>
+    <w:lsdException w:name="TOC Heading" w:uiPriority="39" w:qFormat="1"/>
   </w:latentStyles>
   <w:style w:type="paragraph" w:default="1" w:styleId="Normal">
     <w:name w:val="Normal"/>
@@ -950,6 +1349,403 @@
       <w:ind w:left="720"/>
       <w:contextualSpacing/>
     </w:pPr>
+  </w:style>
+  <w:style w:type="character" w:styleId="CommentReference">
+    <w:name w:val="annotation reference"/>
+    <w:basedOn w:val="DefaultParagraphFont"/>
+    <w:uiPriority w:val="99"/>
+    <w:semiHidden/>
+    <w:unhideWhenUsed/>
+    <w:rsid w:val="001D7C23"/>
+    <w:rPr>
+      <w:sz w:val="16"/>
+      <w:szCs w:val="16"/>
+    </w:rPr>
+  </w:style>
+  <w:style w:type="paragraph" w:styleId="CommentText">
+    <w:name w:val="annotation text"/>
+    <w:basedOn w:val="Normal"/>
+    <w:link w:val="CommentTextChar"/>
+    <w:uiPriority w:val="99"/>
+    <w:semiHidden/>
+    <w:unhideWhenUsed/>
+    <w:rsid w:val="001D7C23"/>
+    <w:pPr>
+      <w:spacing w:line="240" w:lineRule="auto"/>
+    </w:pPr>
+    <w:rPr>
+      <w:sz w:val="20"/>
+      <w:szCs w:val="20"/>
+    </w:rPr>
+  </w:style>
+  <w:style w:type="character" w:customStyle="1" w:styleId="CommentTextChar">
+    <w:name w:val="Comment Text Char"/>
+    <w:basedOn w:val="DefaultParagraphFont"/>
+    <w:link w:val="CommentText"/>
+    <w:uiPriority w:val="99"/>
+    <w:semiHidden/>
+    <w:rsid w:val="001D7C23"/>
+    <w:rPr>
+      <w:sz w:val="20"/>
+      <w:szCs w:val="20"/>
+    </w:rPr>
+  </w:style>
+  <w:style w:type="paragraph" w:styleId="CommentSubject">
+    <w:name w:val="annotation subject"/>
+    <w:basedOn w:val="CommentText"/>
+    <w:next w:val="CommentText"/>
+    <w:link w:val="CommentSubjectChar"/>
+    <w:uiPriority w:val="99"/>
+    <w:semiHidden/>
+    <w:unhideWhenUsed/>
+    <w:rsid w:val="001D7C23"/>
+    <w:rPr>
+      <w:b/>
+      <w:bCs/>
+    </w:rPr>
+  </w:style>
+  <w:style w:type="character" w:customStyle="1" w:styleId="CommentSubjectChar">
+    <w:name w:val="Comment Subject Char"/>
+    <w:basedOn w:val="CommentTextChar"/>
+    <w:link w:val="CommentSubject"/>
+    <w:uiPriority w:val="99"/>
+    <w:semiHidden/>
+    <w:rsid w:val="001D7C23"/>
+    <w:rPr>
+      <w:b/>
+      <w:bCs/>
+      <w:sz w:val="20"/>
+      <w:szCs w:val="20"/>
+    </w:rPr>
+  </w:style>
+  <w:style w:type="paragraph" w:styleId="BalloonText">
+    <w:name w:val="Balloon Text"/>
+    <w:basedOn w:val="Normal"/>
+    <w:link w:val="BalloonTextChar"/>
+    <w:uiPriority w:val="99"/>
+    <w:semiHidden/>
+    <w:unhideWhenUsed/>
+    <w:rsid w:val="001D7C23"/>
+    <w:pPr>
+      <w:spacing w:after="0" w:line="240" w:lineRule="auto"/>
+    </w:pPr>
+    <w:rPr>
+      <w:rFonts w:ascii="Tahoma" w:hAnsi="Tahoma" w:cs="Tahoma"/>
+      <w:sz w:val="16"/>
+      <w:szCs w:val="16"/>
+    </w:rPr>
+  </w:style>
+  <w:style w:type="character" w:customStyle="1" w:styleId="BalloonTextChar">
+    <w:name w:val="Balloon Text Char"/>
+    <w:basedOn w:val="DefaultParagraphFont"/>
+    <w:link w:val="BalloonText"/>
+    <w:uiPriority w:val="99"/>
+    <w:semiHidden/>
+    <w:rsid w:val="001D7C23"/>
+    <w:rPr>
+      <w:rFonts w:ascii="Tahoma" w:hAnsi="Tahoma" w:cs="Tahoma"/>
+      <w:sz w:val="16"/>
+      <w:szCs w:val="16"/>
+    </w:rPr>
+  </w:style>
+</w:styles>
+</file>
+
+<file path=word/stylesWithEffects.xml><?xml version="1.0" encoding="utf-8"?>
+<w:styles xmlns:wpc="http://schemas.microsoft.com/office/word/2010/wordprocessingCanvas" xmlns:mc="http://schemas.openxmlformats.org/markup-compatibility/2006" xmlns:o="urn:schemas-microsoft-com:office:office" xmlns:r="http://schemas.openxmlformats.org/officeDocument/2006/relationships" xmlns:m="http://schemas.openxmlformats.org/officeDocument/2006/math" xmlns:v="urn:schemas-microsoft-com:vml" xmlns:wp14="http://schemas.microsoft.com/office/word/2010/wordprocessingDrawing" xmlns:wp="http://schemas.openxmlformats.org/drawingml/2006/wordprocessingDrawing" xmlns:w10="urn:schemas-microsoft-com:office:word" xmlns:w="http://schemas.openxmlformats.org/wordprocessingml/2006/main" xmlns:w14="http://schemas.microsoft.com/office/word/2010/wordml" xmlns:wpg="http://schemas.microsoft.com/office/word/2010/wordprocessingGroup" xmlns:wpi="http://schemas.microsoft.com/office/word/2010/wordprocessingInk" xmlns:wne="http://schemas.microsoft.com/office/word/2006/wordml" xmlns:wps="http://schemas.microsoft.com/office/word/2010/wordprocessingShape" mc:Ignorable="w14 wp14">
+  <w:docDefaults>
+    <w:rPrDefault>
+      <w:rPr>
+        <w:rFonts w:asciiTheme="minorHAnsi" w:eastAsiaTheme="minorEastAsia" w:hAnsiTheme="minorHAnsi" w:cstheme="minorBidi"/>
+        <w:sz w:val="22"/>
+        <w:szCs w:val="22"/>
+        <w:lang w:val="en-US" w:eastAsia="ja-JP" w:bidi="ar-SA"/>
+      </w:rPr>
+    </w:rPrDefault>
+    <w:pPrDefault>
+      <w:pPr>
+        <w:spacing w:after="160" w:line="259" w:lineRule="auto"/>
+      </w:pPr>
+    </w:pPrDefault>
+  </w:docDefaults>
+  <w:latentStyles w:defLockedState="0" w:defUIPriority="99" w:defSemiHidden="1" w:defUnhideWhenUsed="1" w:defQFormat="0" w:count="267">
+    <w:lsdException w:name="Normal" w:semiHidden="0" w:uiPriority="0" w:unhideWhenUsed="0" w:qFormat="1"/>
+    <w:lsdException w:name="heading 1" w:semiHidden="0" w:uiPriority="9" w:unhideWhenUsed="0" w:qFormat="1"/>
+    <w:lsdException w:name="heading 2" w:uiPriority="9" w:qFormat="1"/>
+    <w:lsdException w:name="heading 3" w:uiPriority="9" w:qFormat="1"/>
+    <w:lsdException w:name="heading 4" w:uiPriority="9" w:qFormat="1"/>
+    <w:lsdException w:name="heading 5" w:uiPriority="9" w:qFormat="1"/>
+    <w:lsdException w:name="heading 6" w:uiPriority="9" w:qFormat="1"/>
+    <w:lsdException w:name="heading 7" w:uiPriority="9" w:qFormat="1"/>
+    <w:lsdException w:name="heading 8" w:uiPriority="9" w:qFormat="1"/>
+    <w:lsdException w:name="heading 9" w:uiPriority="9" w:qFormat="1"/>
+    <w:lsdException w:name="toc 1" w:uiPriority="39"/>
+    <w:lsdException w:name="toc 2" w:uiPriority="39"/>
+    <w:lsdException w:name="toc 3" w:uiPriority="39"/>
+    <w:lsdException w:name="toc 4" w:uiPriority="39"/>
+    <w:lsdException w:name="toc 5" w:uiPriority="39"/>
+    <w:lsdException w:name="toc 6" w:uiPriority="39"/>
+    <w:lsdException w:name="toc 7" w:uiPriority="39"/>
+    <w:lsdException w:name="toc 8" w:uiPriority="39"/>
+    <w:lsdException w:name="toc 9" w:uiPriority="39"/>
+    <w:lsdException w:name="caption" w:uiPriority="35" w:qFormat="1"/>
+    <w:lsdException w:name="Title" w:semiHidden="0" w:uiPriority="10" w:unhideWhenUsed="0" w:qFormat="1"/>
+    <w:lsdException w:name="Default Paragraph Font" w:uiPriority="1"/>
+    <w:lsdException w:name="Subtitle" w:semiHidden="0" w:uiPriority="11" w:unhideWhenUsed="0" w:qFormat="1"/>
+    <w:lsdException w:name="Strong" w:semiHidden="0" w:uiPriority="22" w:unhideWhenUsed="0" w:qFormat="1"/>
+    <w:lsdException w:name="Emphasis" w:semiHidden="0" w:uiPriority="20" w:unhideWhenUsed="0" w:qFormat="1"/>
+    <w:lsdException w:name="Table Grid" w:semiHidden="0" w:uiPriority="39" w:unhideWhenUsed="0"/>
+    <w:lsdException w:name="Placeholder Text" w:unhideWhenUsed="0"/>
+    <w:lsdException w:name="No Spacing" w:semiHidden="0" w:uiPriority="1" w:unhideWhenUsed="0" w:qFormat="1"/>
+    <w:lsdException w:name="Light Shading" w:semiHidden="0" w:uiPriority="60" w:unhideWhenUsed="0"/>
+    <w:lsdException w:name="Light List" w:semiHidden="0" w:uiPriority="61" w:unhideWhenUsed="0"/>
+    <w:lsdException w:name="Light Grid" w:semiHidden="0" w:uiPriority="62" w:unhideWhenUsed="0"/>
+    <w:lsdException w:name="Medium Shading 1" w:semiHidden="0" w:uiPriority="63" w:unhideWhenUsed="0"/>
+    <w:lsdException w:name="Medium Shading 2" w:semiHidden="0" w:uiPriority="64" w:unhideWhenUsed="0"/>
+    <w:lsdException w:name="Medium List 1" w:semiHidden="0" w:uiPriority="65" w:unhideWhenUsed="0"/>
+    <w:lsdException w:name="Medium List 2" w:semiHidden="0" w:uiPriority="66" w:unhideWhenUsed="0"/>
+    <w:lsdException w:name="Medium Grid 1" w:semiHidden="0" w:uiPriority="67" w:unhideWhenUsed="0"/>
+    <w:lsdException w:name="Medium Grid 2" w:semiHidden="0" w:uiPriority="68" w:unhideWhenUsed="0"/>
+    <w:lsdException w:name="Medium Grid 3" w:semiHidden="0" w:uiPriority="69" w:unhideWhenUsed="0"/>
+    <w:lsdException w:name="Dark List" w:semiHidden="0" w:uiPriority="70" w:unhideWhenUsed="0"/>
+    <w:lsdException w:name="Colorful Shading" w:semiHidden="0" w:uiPriority="71" w:unhideWhenUsed="0"/>
+    <w:lsdException w:name="Colorful List" w:semiHidden="0" w:uiPriority="72" w:unhideWhenUsed="0"/>
+    <w:lsdException w:name="Colorful Grid" w:semiHidden="0" w:uiPriority="73" w:unhideWhenUsed="0"/>
+    <w:lsdException w:name="Light Shading Accent 1" w:semiHidden="0" w:uiPriority="60" w:unhideWhenUsed="0"/>
+    <w:lsdException w:name="Light List Accent 1" w:semiHidden="0" w:uiPriority="61" w:unhideWhenUsed="0"/>
+    <w:lsdException w:name="Light Grid Accent 1" w:semiHidden="0" w:uiPriority="62" w:unhideWhenUsed="0"/>
+    <w:lsdException w:name="Medium Shading 1 Accent 1" w:semiHidden="0" w:uiPriority="63" w:unhideWhenUsed="0"/>
+    <w:lsdException w:name="Medium Shading 2 Accent 1" w:semiHidden="0" w:uiPriority="64" w:unhideWhenUsed="0"/>
+    <w:lsdException w:name="Medium List 1 Accent 1" w:semiHidden="0" w:uiPriority="65" w:unhideWhenUsed="0"/>
+    <w:lsdException w:name="Revision" w:unhideWhenUsed="0"/>
+    <w:lsdException w:name="List Paragraph" w:semiHidden="0" w:uiPriority="34" w:unhideWhenUsed="0" w:qFormat="1"/>
+    <w:lsdException w:name="Quote" w:semiHidden="0" w:uiPriority="29" w:unhideWhenUsed="0" w:qFormat="1"/>
+    <w:lsdException w:name="Intense Quote" w:semiHidden="0" w:uiPriority="30" w:unhideWhenUsed="0" w:qFormat="1"/>
+    <w:lsdException w:name="Medium List 2 Accent 1" w:semiHidden="0" w:uiPriority="66" w:unhideWhenUsed="0"/>
+    <w:lsdException w:name="Medium Grid 1 Accent 1" w:semiHidden="0" w:uiPriority="67" w:unhideWhenUsed="0"/>
+    <w:lsdException w:name="Medium Grid 2 Accent 1" w:semiHidden="0" w:uiPriority="68" w:unhideWhenUsed="0"/>
+    <w:lsdException w:name="Medium Grid 3 Accent 1" w:semiHidden="0" w:uiPriority="69" w:unhideWhenUsed="0"/>
+    <w:lsdException w:name="Dark List Accent 1" w:semiHidden="0" w:uiPriority="70" w:unhideWhenUsed="0"/>
+    <w:lsdException w:name="Colorful Shading Accent 1" w:semiHidden="0" w:uiPriority="71" w:unhideWhenUsed="0"/>
+    <w:lsdException w:name="Colorful List Accent 1" w:semiHidden="0" w:uiPriority="72" w:unhideWhenUsed="0"/>
+    <w:lsdException w:name="Colorful Grid Accent 1" w:semiHidden="0" w:uiPriority="73" w:unhideWhenUsed="0"/>
+    <w:lsdException w:name="Light Shading Accent 2" w:semiHidden="0" w:uiPriority="60" w:unhideWhenUsed="0"/>
+    <w:lsdException w:name="Light List Accent 2" w:semiHidden="0" w:uiPriority="61" w:unhideWhenUsed="0"/>
+    <w:lsdException w:name="Light Grid Accent 2" w:semiHidden="0" w:uiPriority="62" w:unhideWhenUsed="0"/>
+    <w:lsdException w:name="Medium Shading 1 Accent 2" w:semiHidden="0" w:uiPriority="63" w:unhideWhenUsed="0"/>
+    <w:lsdException w:name="Medium Shading 2 Accent 2" w:semiHidden="0" w:uiPriority="64" w:unhideWhenUsed="0"/>
+    <w:lsdException w:name="Medium List 1 Accent 2" w:semiHidden="0" w:uiPriority="65" w:unhideWhenUsed="0"/>
+    <w:lsdException w:name="Medium List 2 Accent 2" w:semiHidden="0" w:uiPriority="66" w:unhideWhenUsed="0"/>
+    <w:lsdException w:name="Medium Grid 1 Accent 2" w:semiHidden="0" w:uiPriority="67" w:unhideWhenUsed="0"/>
+    <w:lsdException w:name="Medium Grid 2 Accent 2" w:semiHidden="0" w:uiPriority="68" w:unhideWhenUsed="0"/>
+    <w:lsdException w:name="Medium Grid 3 Accent 2" w:semiHidden="0" w:uiPriority="69" w:unhideWhenUsed="0"/>
+    <w:lsdException w:name="Dark List Accent 2" w:semiHidden="0" w:uiPriority="70" w:unhideWhenUsed="0"/>
+    <w:lsdException w:name="Colorful Shading Accent 2" w:semiHidden="0" w:uiPriority="71" w:unhideWhenUsed="0"/>
+    <w:lsdException w:name="Colorful List Accent 2" w:semiHidden="0" w:uiPriority="72" w:unhideWhenUsed="0"/>
+    <w:lsdException w:name="Colorful Grid Accent 2" w:semiHidden="0" w:uiPriority="73" w:unhideWhenUsed="0"/>
+    <w:lsdException w:name="Light Shading Accent 3" w:semiHidden="0" w:uiPriority="60" w:unhideWhenUsed="0"/>
+    <w:lsdException w:name="Light List Accent 3" w:semiHidden="0" w:uiPriority="61" w:unhideWhenUsed="0"/>
+    <w:lsdException w:name="Light Grid Accent 3" w:semiHidden="0" w:uiPriority="62" w:unhideWhenUsed="0"/>
+    <w:lsdException w:name="Medium Shading 1 Accent 3" w:semiHidden="0" w:uiPriority="63" w:unhideWhenUsed="0"/>
+    <w:lsdException w:name="Medium Shading 2 Accent 3" w:semiHidden="0" w:uiPriority="64" w:unhideWhenUsed="0"/>
+    <w:lsdException w:name="Medium List 1 Accent 3" w:semiHidden="0" w:uiPriority="65" w:unhideWhenUsed="0"/>
+    <w:lsdException w:name="Medium List 2 Accent 3" w:semiHidden="0" w:uiPriority="66" w:unhideWhenUsed="0"/>
+    <w:lsdException w:name="Medium Grid 1 Accent 3" w:semiHidden="0" w:uiPriority="67" w:unhideWhenUsed="0"/>
+    <w:lsdException w:name="Medium Grid 2 Accent 3" w:semiHidden="0" w:uiPriority="68" w:unhideWhenUsed="0"/>
+    <w:lsdException w:name="Medium Grid 3 Accent 3" w:semiHidden="0" w:uiPriority="69" w:unhideWhenUsed="0"/>
+    <w:lsdException w:name="Dark List Accent 3" w:semiHidden="0" w:uiPriority="70" w:unhideWhenUsed="0"/>
+    <w:lsdException w:name="Colorful Shading Accent 3" w:semiHidden="0" w:uiPriority="71" w:unhideWhenUsed="0"/>
+    <w:lsdException w:name="Colorful List Accent 3" w:semiHidden="0" w:uiPriority="72" w:unhideWhenUsed="0"/>
+    <w:lsdException w:name="Colorful Grid Accent 3" w:semiHidden="0" w:uiPriority="73" w:unhideWhenUsed="0"/>
+    <w:lsdException w:name="Light Shading Accent 4" w:semiHidden="0" w:uiPriority="60" w:unhideWhenUsed="0"/>
+    <w:lsdException w:name="Light List Accent 4" w:semiHidden="0" w:uiPriority="61" w:unhideWhenUsed="0"/>
+    <w:lsdException w:name="Light Grid Accent 4" w:semiHidden="0" w:uiPriority="62" w:unhideWhenUsed="0"/>
+    <w:lsdException w:name="Medium Shading 1 Accent 4" w:semiHidden="0" w:uiPriority="63" w:unhideWhenUsed="0"/>
+    <w:lsdException w:name="Medium Shading 2 Accent 4" w:semiHidden="0" w:uiPriority="64" w:unhideWhenUsed="0"/>
+    <w:lsdException w:name="Medium List 1 Accent 4" w:semiHidden="0" w:uiPriority="65" w:unhideWhenUsed="0"/>
+    <w:lsdException w:name="Medium List 2 Accent 4" w:semiHidden="0" w:uiPriority="66" w:unhideWhenUsed="0"/>
+    <w:lsdException w:name="Medium Grid 1 Accent 4" w:semiHidden="0" w:uiPriority="67" w:unhideWhenUsed="0"/>
+    <w:lsdException w:name="Medium Grid 2 Accent 4" w:semiHidden="0" w:uiPriority="68" w:unhideWhenUsed="0"/>
+    <w:lsdException w:name="Medium Grid 3 Accent 4" w:semiHidden="0" w:uiPriority="69" w:unhideWhenUsed="0"/>
+    <w:lsdException w:name="Dark List Accent 4" w:semiHidden="0" w:uiPriority="70" w:unhideWhenUsed="0"/>
+    <w:lsdException w:name="Colorful Shading Accent 4" w:semiHidden="0" w:uiPriority="71" w:unhideWhenUsed="0"/>
+    <w:lsdException w:name="Colorful List Accent 4" w:semiHidden="0" w:uiPriority="72" w:unhideWhenUsed="0"/>
+    <w:lsdException w:name="Colorful Grid Accent 4" w:semiHidden="0" w:uiPriority="73" w:unhideWhenUsed="0"/>
+    <w:lsdException w:name="Light Shading Accent 5" w:semiHidden="0" w:uiPriority="60" w:unhideWhenUsed="0"/>
+    <w:lsdException w:name="Light List Accent 5" w:semiHidden="0" w:uiPriority="61" w:unhideWhenUsed="0"/>
+    <w:lsdException w:name="Light Grid Accent 5" w:semiHidden="0" w:uiPriority="62" w:unhideWhenUsed="0"/>
+    <w:lsdException w:name="Medium Shading 1 Accent 5" w:semiHidden="0" w:uiPriority="63" w:unhideWhenUsed="0"/>
+    <w:lsdException w:name="Medium Shading 2 Accent 5" w:semiHidden="0" w:uiPriority="64" w:unhideWhenUsed="0"/>
+    <w:lsdException w:name="Medium List 1 Accent 5" w:semiHidden="0" w:uiPriority="65" w:unhideWhenUsed="0"/>
+    <w:lsdException w:name="Medium List 2 Accent 5" w:semiHidden="0" w:uiPriority="66" w:unhideWhenUsed="0"/>
+    <w:lsdException w:name="Medium Grid 1 Accent 5" w:semiHidden="0" w:uiPriority="67" w:unhideWhenUsed="0"/>
+    <w:lsdException w:name="Medium Grid 2 Accent 5" w:semiHidden="0" w:uiPriority="68" w:unhideWhenUsed="0"/>
+    <w:lsdException w:name="Medium Grid 3 Accent 5" w:semiHidden="0" w:uiPriority="69" w:unhideWhenUsed="0"/>
+    <w:lsdException w:name="Dark List Accent 5" w:semiHidden="0" w:uiPriority="70" w:unhideWhenUsed="0"/>
+    <w:lsdException w:name="Colorful Shading Accent 5" w:semiHidden="0" w:uiPriority="71" w:unhideWhenUsed="0"/>
+    <w:lsdException w:name="Colorful List Accent 5" w:semiHidden="0" w:uiPriority="72" w:unhideWhenUsed="0"/>
+    <w:lsdException w:name="Colorful Grid Accent 5" w:semiHidden="0" w:uiPriority="73" w:unhideWhenUsed="0"/>
+    <w:lsdException w:name="Light Shading Accent 6" w:semiHidden="0" w:uiPriority="60" w:unhideWhenUsed="0"/>
+    <w:lsdException w:name="Light List Accent 6" w:semiHidden="0" w:uiPriority="61" w:unhideWhenUsed="0"/>
+    <w:lsdException w:name="Light Grid Accent 6" w:semiHidden="0" w:uiPriority="62" w:unhideWhenUsed="0"/>
+    <w:lsdException w:name="Medium Shading 1 Accent 6" w:semiHidden="0" w:uiPriority="63" w:unhideWhenUsed="0"/>
+    <w:lsdException w:name="Medium Shading 2 Accent 6" w:semiHidden="0" w:uiPriority="64" w:unhideWhenUsed="0"/>
+    <w:lsdException w:name="Medium List 1 Accent 6" w:semiHidden="0" w:uiPriority="65" w:unhideWhenUsed="0"/>
+    <w:lsdException w:name="Medium List 2 Accent 6" w:semiHidden="0" w:uiPriority="66" w:unhideWhenUsed="0"/>
+    <w:lsdException w:name="Medium Grid 1 Accent 6" w:semiHidden="0" w:uiPriority="67" w:unhideWhenUsed="0"/>
+    <w:lsdException w:name="Medium Grid 2 Accent 6" w:semiHidden="0" w:uiPriority="68" w:unhideWhenUsed="0"/>
+    <w:lsdException w:name="Medium Grid 3 Accent 6" w:semiHidden="0" w:uiPriority="69" w:unhideWhenUsed="0"/>
+    <w:lsdException w:name="Dark List Accent 6" w:semiHidden="0" w:uiPriority="70" w:unhideWhenUsed="0"/>
+    <w:lsdException w:name="Colorful Shading Accent 6" w:semiHidden="0" w:uiPriority="71" w:unhideWhenUsed="0"/>
+    <w:lsdException w:name="Colorful List Accent 6" w:semiHidden="0" w:uiPriority="72" w:unhideWhenUsed="0"/>
+    <w:lsdException w:name="Colorful Grid Accent 6" w:semiHidden="0" w:uiPriority="73" w:unhideWhenUsed="0"/>
+    <w:lsdException w:name="Subtle Emphasis" w:semiHidden="0" w:uiPriority="19" w:unhideWhenUsed="0" w:qFormat="1"/>
+    <w:lsdException w:name="Intense Emphasis" w:semiHidden="0" w:uiPriority="21" w:unhideWhenUsed="0" w:qFormat="1"/>
+    <w:lsdException w:name="Subtle Reference" w:semiHidden="0" w:uiPriority="31" w:unhideWhenUsed="0" w:qFormat="1"/>
+    <w:lsdException w:name="Intense Reference" w:semiHidden="0" w:uiPriority="32" w:unhideWhenUsed="0" w:qFormat="1"/>
+    <w:lsdException w:name="Book Title" w:semiHidden="0" w:uiPriority="33" w:unhideWhenUsed="0" w:qFormat="1"/>
+    <w:lsdException w:name="Bibliography" w:uiPriority="37"/>
+    <w:lsdException w:name="TOC Heading" w:uiPriority="39" w:qFormat="1"/>
+  </w:latentStyles>
+  <w:style w:type="paragraph" w:default="1" w:styleId="Normal">
+    <w:name w:val="Normal"/>
+    <w:qFormat/>
+  </w:style>
+  <w:style w:type="character" w:default="1" w:styleId="DefaultParagraphFont">
+    <w:name w:val="Default Paragraph Font"/>
+    <w:uiPriority w:val="1"/>
+    <w:semiHidden/>
+    <w:unhideWhenUsed/>
+  </w:style>
+  <w:style w:type="table" w:default="1" w:styleId="TableNormal">
+    <w:name w:val="Normal Table"/>
+    <w:uiPriority w:val="99"/>
+    <w:semiHidden/>
+    <w:unhideWhenUsed/>
+    <w:tblPr>
+      <w:tblInd w:w="0" w:type="dxa"/>
+      <w:tblCellMar>
+        <w:top w:w="0" w:type="dxa"/>
+        <w:left w:w="108" w:type="dxa"/>
+        <w:bottom w:w="0" w:type="dxa"/>
+        <w:right w:w="108" w:type="dxa"/>
+      </w:tblCellMar>
+    </w:tblPr>
+  </w:style>
+  <w:style w:type="numbering" w:default="1" w:styleId="NoList">
+    <w:name w:val="No List"/>
+    <w:uiPriority w:val="99"/>
+    <w:semiHidden/>
+    <w:unhideWhenUsed/>
+  </w:style>
+  <w:style w:type="paragraph" w:styleId="ListParagraph">
+    <w:name w:val="List Paragraph"/>
+    <w:basedOn w:val="Normal"/>
+    <w:uiPriority w:val="34"/>
+    <w:qFormat/>
+    <w:rsid w:val="008D613C"/>
+    <w:pPr>
+      <w:ind w:left="720"/>
+      <w:contextualSpacing/>
+    </w:pPr>
+  </w:style>
+  <w:style w:type="character" w:styleId="CommentReference">
+    <w:name w:val="annotation reference"/>
+    <w:basedOn w:val="DefaultParagraphFont"/>
+    <w:uiPriority w:val="99"/>
+    <w:semiHidden/>
+    <w:unhideWhenUsed/>
+    <w:rsid w:val="001D7C23"/>
+    <w:rPr>
+      <w:sz w:val="16"/>
+      <w:szCs w:val="16"/>
+    </w:rPr>
+  </w:style>
+  <w:style w:type="paragraph" w:styleId="CommentText">
+    <w:name w:val="annotation text"/>
+    <w:basedOn w:val="Normal"/>
+    <w:link w:val="CommentTextChar"/>
+    <w:uiPriority w:val="99"/>
+    <w:semiHidden/>
+    <w:unhideWhenUsed/>
+    <w:rsid w:val="001D7C23"/>
+    <w:pPr>
+      <w:spacing w:line="240" w:lineRule="auto"/>
+    </w:pPr>
+    <w:rPr>
+      <w:sz w:val="20"/>
+      <w:szCs w:val="20"/>
+    </w:rPr>
+  </w:style>
+  <w:style w:type="character" w:customStyle="1" w:styleId="CommentTextChar">
+    <w:name w:val="Comment Text Char"/>
+    <w:basedOn w:val="DefaultParagraphFont"/>
+    <w:link w:val="CommentText"/>
+    <w:uiPriority w:val="99"/>
+    <w:semiHidden/>
+    <w:rsid w:val="001D7C23"/>
+    <w:rPr>
+      <w:sz w:val="20"/>
+      <w:szCs w:val="20"/>
+    </w:rPr>
+  </w:style>
+  <w:style w:type="paragraph" w:styleId="CommentSubject">
+    <w:name w:val="annotation subject"/>
+    <w:basedOn w:val="CommentText"/>
+    <w:next w:val="CommentText"/>
+    <w:link w:val="CommentSubjectChar"/>
+    <w:uiPriority w:val="99"/>
+    <w:semiHidden/>
+    <w:unhideWhenUsed/>
+    <w:rsid w:val="001D7C23"/>
+    <w:rPr>
+      <w:b/>
+      <w:bCs/>
+    </w:rPr>
+  </w:style>
+  <w:style w:type="character" w:customStyle="1" w:styleId="CommentSubjectChar">
+    <w:name w:val="Comment Subject Char"/>
+    <w:basedOn w:val="CommentTextChar"/>
+    <w:link w:val="CommentSubject"/>
+    <w:uiPriority w:val="99"/>
+    <w:semiHidden/>
+    <w:rsid w:val="001D7C23"/>
+    <w:rPr>
+      <w:b/>
+      <w:bCs/>
+      <w:sz w:val="20"/>
+      <w:szCs w:val="20"/>
+    </w:rPr>
+  </w:style>
+  <w:style w:type="paragraph" w:styleId="BalloonText">
+    <w:name w:val="Balloon Text"/>
+    <w:basedOn w:val="Normal"/>
+    <w:link w:val="BalloonTextChar"/>
+    <w:uiPriority w:val="99"/>
+    <w:semiHidden/>
+    <w:unhideWhenUsed/>
+    <w:rsid w:val="001D7C23"/>
+    <w:pPr>
+      <w:spacing w:after="0" w:line="240" w:lineRule="auto"/>
+    </w:pPr>
+    <w:rPr>
+      <w:rFonts w:ascii="Tahoma" w:hAnsi="Tahoma" w:cs="Tahoma"/>
+      <w:sz w:val="16"/>
+      <w:szCs w:val="16"/>
+    </w:rPr>
+  </w:style>
+  <w:style w:type="character" w:customStyle="1" w:styleId="BalloonTextChar">
+    <w:name w:val="Balloon Text Char"/>
+    <w:basedOn w:val="DefaultParagraphFont"/>
+    <w:link w:val="BalloonText"/>
+    <w:uiPriority w:val="99"/>
+    <w:semiHidden/>
+    <w:rsid w:val="001D7C23"/>
+    <w:rPr>
+      <w:rFonts w:ascii="Tahoma" w:hAnsi="Tahoma" w:cs="Tahoma"/>
+      <w:sz w:val="16"/>
+      <w:szCs w:val="16"/>
+    </w:rPr>
   </w:style>
 </w:styles>
 </file>
@@ -1209,7 +2005,7 @@
   <a:extraClrSchemeLst/>
   <a:extLst>
     <a:ext uri="{05A4C25C-085E-4340-85A3-A5531E510DB2}">
-      <thm15:themeFamily xmlns:thm15="http://schemas.microsoft.com/office/thememl/2012/main" name="Office Theme" id="{62F939B6-93AF-4DB8-9C6B-D6C7DFDC589F}" vid="{4A3C46E8-61CC-4603-A589-7422A47A8E4A}"/>
+      <thm15:themeFamily xmlns:thm15="http://schemas.microsoft.com/office/thememl/2012/main" xmlns="" name="Office Theme" id="{62F939B6-93AF-4DB8-9C6B-D6C7DFDC589F}" vid="{4A3C46E8-61CC-4603-A589-7422A47A8E4A}"/>
     </a:ext>
   </a:extLst>
 </a:theme>

--- a/DueNowAbstract.docx
+++ b/DueNowAbstract.docx
@@ -1,6 +1,6 @@
 
 <file path=word/document.xml><?xml version="1.0" encoding="utf-8"?>
-<w:document xmlns:wpc="http://schemas.microsoft.com/office/word/2010/wordprocessingCanvas" xmlns:mc="http://schemas.openxmlformats.org/markup-compatibility/2006" xmlns:o="urn:schemas-microsoft-com:office:office" xmlns:r="http://schemas.openxmlformats.org/officeDocument/2006/relationships" xmlns:m="http://schemas.openxmlformats.org/officeDocument/2006/math" xmlns:v="urn:schemas-microsoft-com:vml" xmlns:wp14="http://schemas.microsoft.com/office/word/2010/wordprocessingDrawing" xmlns:wp="http://schemas.openxmlformats.org/drawingml/2006/wordprocessingDrawing" xmlns:w10="urn:schemas-microsoft-com:office:word" xmlns:w="http://schemas.openxmlformats.org/wordprocessingml/2006/main" xmlns:w14="http://schemas.microsoft.com/office/word/2010/wordml" xmlns:wpg="http://schemas.microsoft.com/office/word/2010/wordprocessingGroup" xmlns:wpi="http://schemas.microsoft.com/office/word/2010/wordprocessingInk" xmlns:wne="http://schemas.microsoft.com/office/word/2006/wordml" xmlns:wps="http://schemas.microsoft.com/office/word/2010/wordprocessingShape" mc:Ignorable="w14 wp14">
+<w:document xmlns:wpc="http://schemas.microsoft.com/office/word/2010/wordprocessingCanvas" xmlns:mc="http://schemas.openxmlformats.org/markup-compatibility/2006" xmlns:o="urn:schemas-microsoft-com:office:office" xmlns:r="http://schemas.openxmlformats.org/officeDocument/2006/relationships" xmlns:m="http://schemas.openxmlformats.org/officeDocument/2006/math" xmlns:v="urn:schemas-microsoft-com:vml" xmlns:wp14="http://schemas.microsoft.com/office/word/2010/wordprocessingDrawing" xmlns:wp="http://schemas.openxmlformats.org/drawingml/2006/wordprocessingDrawing" xmlns:w10="urn:schemas-microsoft-com:office:word" xmlns:w="http://schemas.openxmlformats.org/wordprocessingml/2006/main" xmlns:w14="http://schemas.microsoft.com/office/word/2010/wordml" xmlns:w15="http://schemas.microsoft.com/office/word/2012/wordml" xmlns:wpg="http://schemas.microsoft.com/office/word/2010/wordprocessingGroup" xmlns:wpi="http://schemas.microsoft.com/office/word/2010/wordprocessingInk" xmlns:wne="http://schemas.microsoft.com/office/word/2006/wordml" xmlns:wps="http://schemas.microsoft.com/office/word/2010/wordprocessingShape" mc:Ignorable="w14 w15 wp14">
   <w:body>
     <w:p>
       <w:pPr>
@@ -49,6 +49,7 @@
         <w:t xml:space="preserve">organizes tasks for the user. The user only has to input data about the tasks and the application itself would take care of </w:t>
       </w:r>
       <w:commentRangeStart w:id="0"/>
+      <w:commentRangeStart w:id="1"/>
       <w:r>
         <w:rPr>
           <w:rFonts w:ascii="Times New Roman" w:hAnsi="Times New Roman" w:cs="Times New Roman"/>
@@ -64,6 +65,13 @@
         </w:rPr>
         <w:commentReference w:id="0"/>
       </w:r>
+      <w:commentRangeEnd w:id="1"/>
+      <w:r>
+        <w:rPr>
+          <w:rStyle w:val="CommentReference"/>
+        </w:rPr>
+        <w:commentReference w:id="1"/>
+      </w:r>
       <w:r>
         <w:rPr>
           <w:rFonts w:ascii="Times New Roman" w:hAnsi="Times New Roman" w:cs="Times New Roman"/>
@@ -80,7 +88,8 @@
         </w:rPr>
         <w:t xml:space="preserve"> </w:t>
       </w:r>
-      <w:commentRangeStart w:id="1"/>
+      <w:commentRangeStart w:id="2"/>
+      <w:commentRangeStart w:id="3"/>
       <w:r>
         <w:rPr>
           <w:rFonts w:ascii="Times New Roman" w:hAnsi="Times New Roman" w:cs="Times New Roman"/>
@@ -89,12 +98,19 @@
         </w:rPr>
         <w:t xml:space="preserve">The device must have access to the internet to use the application. </w:t>
       </w:r>
-      <w:commentRangeEnd w:id="1"/>
+      <w:commentRangeEnd w:id="2"/>
       <w:r>
         <w:rPr>
           <w:rStyle w:val="CommentReference"/>
         </w:rPr>
-        <w:commentReference w:id="1"/>
+        <w:commentReference w:id="2"/>
+      </w:r>
+      <w:commentRangeEnd w:id="3"/>
+      <w:r>
+        <w:rPr>
+          <w:rStyle w:val="CommentReference"/>
+        </w:rPr>
+        <w:commentReference w:id="3"/>
       </w:r>
       <w:r>
         <w:rPr>
@@ -138,7 +154,7 @@
         </w:rPr>
         <w:t xml:space="preserve">et the </w:t>
       </w:r>
-      <w:del w:id="2" w:author="Pearl Santos" w:date="2016-03-21T14:26:00Z">
+      <w:del w:id="5" w:author="Pearl Santos" w:date="2016-03-21T14:26:00Z">
         <w:r>
           <w:rPr>
             <w:rFonts w:ascii="Times New Roman" w:hAnsi="Times New Roman" w:cs="Times New Roman"/>
@@ -148,7 +164,7 @@
           <w:delText xml:space="preserve">aspects </w:delText>
         </w:r>
       </w:del>
-      <w:ins w:id="3" w:author="Pearl Santos" w:date="2016-03-21T14:26:00Z">
+      <w:ins w:id="6" w:author="Pearl Santos" w:date="2016-03-21T14:26:00Z">
         <w:r>
           <w:rPr>
             <w:rFonts w:ascii="Times New Roman" w:hAnsi="Times New Roman" w:cs="Times New Roman"/>
@@ -209,7 +225,7 @@
         </w:rPr>
         <w:t xml:space="preserve">assle of having to </w:t>
       </w:r>
-      <w:ins w:id="4" w:author="Pearl Santos" w:date="2016-03-21T14:27:00Z">
+      <w:ins w:id="7" w:author="Pearl Santos" w:date="2016-03-21T14:27:00Z">
         <w:r>
           <w:rPr>
             <w:rFonts w:ascii="Times New Roman" w:hAnsi="Times New Roman" w:cs="Times New Roman"/>
@@ -251,7 +267,7 @@
         </w:rPr>
         <w:t xml:space="preserve"> </w:t>
       </w:r>
-      <w:ins w:id="5" w:author="Pearl Santos" w:date="2016-03-21T14:27:00Z">
+      <w:ins w:id="8" w:author="Pearl Santos" w:date="2016-03-21T14:27:00Z">
         <w:r>
           <w:rPr>
             <w:rFonts w:ascii="Times New Roman" w:hAnsi="Times New Roman" w:cs="Times New Roman"/>
@@ -277,7 +293,7 @@
         </w:rPr>
         <w:t xml:space="preserve">s </w:t>
       </w:r>
-      <w:del w:id="6" w:author="Pearl Santos" w:date="2016-03-21T14:27:00Z">
+      <w:del w:id="9" w:author="Pearl Santos" w:date="2016-03-21T14:27:00Z">
         <w:r>
           <w:rPr>
             <w:rFonts w:ascii="Times New Roman" w:hAnsi="Times New Roman" w:cs="Times New Roman"/>
@@ -287,7 +303,7 @@
           <w:delText>the different aspects of the task: the</w:delText>
         </w:r>
       </w:del>
-      <w:ins w:id="7" w:author="Pearl Santos" w:date="2016-03-21T14:27:00Z">
+      <w:ins w:id="10" w:author="Pearl Santos" w:date="2016-03-21T14:27:00Z">
         <w:r>
           <w:rPr>
             <w:rFonts w:ascii="Times New Roman" w:hAnsi="Times New Roman" w:cs="Times New Roman"/>
@@ -305,7 +321,7 @@
         </w:rPr>
         <w:t xml:space="preserve"> deadline,</w:t>
       </w:r>
-      <w:ins w:id="8" w:author="Pearl Santos" w:date="2016-03-21T14:28:00Z">
+      <w:ins w:id="11" w:author="Pearl Santos" w:date="2016-03-21T14:28:00Z">
         <w:r>
           <w:rPr>
             <w:rFonts w:ascii="Times New Roman" w:hAnsi="Times New Roman" w:cs="Times New Roman"/>
@@ -315,7 +331,7 @@
           <w:t xml:space="preserve"> </w:t>
         </w:r>
       </w:ins>
-      <w:del w:id="9" w:author="Pearl Santos" w:date="2016-03-21T14:28:00Z">
+      <w:del w:id="12" w:author="Pearl Santos" w:date="2016-03-21T14:28:00Z">
         <w:r>
           <w:rPr>
             <w:rFonts w:ascii="Times New Roman" w:hAnsi="Times New Roman" w:cs="Times New Roman"/>
@@ -341,7 +357,7 @@
         </w:rPr>
         <w:t xml:space="preserve"> type (paper, readings, project, etc.), </w:t>
       </w:r>
-      <w:del w:id="10" w:author="Pearl Santos" w:date="2016-03-21T14:28:00Z">
+      <w:del w:id="13" w:author="Pearl Santos" w:date="2016-03-21T14:28:00Z">
         <w:r>
           <w:rPr>
             <w:rFonts w:ascii="Times New Roman" w:hAnsi="Times New Roman" w:cs="Times New Roman"/>
@@ -375,7 +391,7 @@
         </w:rPr>
         <w:t xml:space="preserve"> and</w:t>
       </w:r>
-      <w:del w:id="11" w:author="Pearl Santos" w:date="2016-03-21T14:28:00Z">
+      <w:del w:id="14" w:author="Pearl Santos" w:date="2016-03-21T14:28:00Z">
         <w:r>
           <w:rPr>
             <w:rFonts w:ascii="Times New Roman" w:hAnsi="Times New Roman" w:cs="Times New Roman"/>
@@ -433,70 +449,64 @@
         </w:rPr>
         <w:t xml:space="preserve">The application also factors in the other tasks set by the user in computing. </w:t>
       </w:r>
-      <w:commentRangeStart w:id="12"/>
-      <w:r>
-        <w:rPr>
-          <w:rFonts w:ascii="Times New Roman" w:hAnsi="Times New Roman" w:cs="Times New Roman"/>
-          <w:sz w:val="24"/>
-          <w:szCs w:val="24"/>
-        </w:rPr>
-        <w:t>The user a</w:t>
-      </w:r>
-      <w:r>
-        <w:rPr>
-          <w:rFonts w:ascii="Times New Roman" w:hAnsi="Times New Roman" w:cs="Times New Roman"/>
-          <w:sz w:val="24"/>
-          <w:szCs w:val="24"/>
-        </w:rPr>
-        <w:t>void</w:t>
-      </w:r>
-      <w:r>
-        <w:rPr>
-          <w:rFonts w:ascii="Times New Roman" w:hAnsi="Times New Roman" w:cs="Times New Roman"/>
-          <w:sz w:val="24"/>
-          <w:szCs w:val="24"/>
-        </w:rPr>
-        <w:t>s</w:t>
-      </w:r>
-      <w:r>
-        <w:rPr>
-          <w:rFonts w:ascii="Times New Roman" w:hAnsi="Times New Roman" w:cs="Times New Roman"/>
-          <w:sz w:val="24"/>
-          <w:szCs w:val="24"/>
-        </w:rPr>
-        <w:t xml:space="preserve"> the hassle of ha</w:t>
-      </w:r>
-      <w:r>
-        <w:rPr>
-          <w:rFonts w:ascii="Times New Roman" w:hAnsi="Times New Roman" w:cs="Times New Roman"/>
-          <w:sz w:val="24"/>
-          <w:szCs w:val="24"/>
-        </w:rPr>
-        <w:t>ving to constantly schedule the</w:t>
-      </w:r>
-      <w:r>
-        <w:rPr>
-          <w:rFonts w:ascii="Times New Roman" w:hAnsi="Times New Roman" w:cs="Times New Roman"/>
-          <w:sz w:val="24"/>
-          <w:szCs w:val="24"/>
-        </w:rPr>
-        <w:t xml:space="preserve"> tas</w:t>
-      </w:r>
-      <w:r>
-        <w:rPr>
-          <w:rFonts w:ascii="Times New Roman" w:hAnsi="Times New Roman" w:cs="Times New Roman"/>
-          <w:sz w:val="24"/>
-          <w:szCs w:val="24"/>
-        </w:rPr>
-        <w:t>ks themselves.</w:t>
-      </w:r>
-      <w:commentRangeEnd w:id="12"/>
-      <w:r>
-        <w:rPr>
-          <w:rStyle w:val="CommentReference"/>
-        </w:rPr>
-        <w:commentReference w:id="12"/>
-      </w:r>
+      <w:del w:id="15" w:author="Elysia Jelena Villadarez" w:date="2016-03-21T15:06:00Z">
+        <w:r>
+          <w:rPr>
+            <w:rFonts w:ascii="Times New Roman" w:hAnsi="Times New Roman" w:cs="Times New Roman"/>
+            <w:sz w:val="24"/>
+            <w:szCs w:val="24"/>
+          </w:rPr>
+          <w:delText>The user a</w:delText>
+        </w:r>
+        <w:r>
+          <w:rPr>
+            <w:rFonts w:ascii="Times New Roman" w:hAnsi="Times New Roman" w:cs="Times New Roman"/>
+            <w:sz w:val="24"/>
+            <w:szCs w:val="24"/>
+          </w:rPr>
+          <w:delText>void</w:delText>
+        </w:r>
+        <w:r>
+          <w:rPr>
+            <w:rFonts w:ascii="Times New Roman" w:hAnsi="Times New Roman" w:cs="Times New Roman"/>
+            <w:sz w:val="24"/>
+            <w:szCs w:val="24"/>
+          </w:rPr>
+          <w:delText>s</w:delText>
+        </w:r>
+        <w:r>
+          <w:rPr>
+            <w:rFonts w:ascii="Times New Roman" w:hAnsi="Times New Roman" w:cs="Times New Roman"/>
+            <w:sz w:val="24"/>
+            <w:szCs w:val="24"/>
+          </w:rPr>
+          <w:delText xml:space="preserve"> the hassle of ha</w:delText>
+        </w:r>
+        <w:r>
+          <w:rPr>
+            <w:rFonts w:ascii="Times New Roman" w:hAnsi="Times New Roman" w:cs="Times New Roman"/>
+            <w:sz w:val="24"/>
+            <w:szCs w:val="24"/>
+          </w:rPr>
+          <w:delText>ving to constantly schedule the</w:delText>
+        </w:r>
+        <w:r>
+          <w:rPr>
+            <w:rFonts w:ascii="Times New Roman" w:hAnsi="Times New Roman" w:cs="Times New Roman"/>
+            <w:sz w:val="24"/>
+            <w:szCs w:val="24"/>
+          </w:rPr>
+          <w:delText xml:space="preserve"> tas</w:delText>
+        </w:r>
+        <w:r>
+          <w:rPr>
+            <w:rFonts w:ascii="Times New Roman" w:hAnsi="Times New Roman" w:cs="Times New Roman"/>
+            <w:sz w:val="24"/>
+            <w:szCs w:val="24"/>
+          </w:rPr>
+          <w:delText>ks themselves.</w:delText>
+        </w:r>
+      </w:del>
     </w:p>
     <w:p>
       <w:pPr>
@@ -529,13 +539,13 @@
         <w:spacing w:after="120"/>
         <w:ind w:firstLine="720"/>
         <w:rPr>
-          <w:ins w:id="13" w:author="Pearl Santos" w:date="2016-03-21T14:33:00Z"/>
+          <w:ins w:id="16" w:author="Pearl Santos" w:date="2016-03-21T14:33:00Z"/>
           <w:rFonts w:ascii="Times New Roman" w:hAnsi="Times New Roman" w:cs="Times New Roman"/>
           <w:sz w:val="24"/>
           <w:szCs w:val="24"/>
         </w:rPr>
       </w:pPr>
-      <w:del w:id="14" w:author="Pearl Santos" w:date="2016-03-21T14:30:00Z">
+      <w:del w:id="17" w:author="Pearl Santos" w:date="2016-03-21T14:30:00Z">
         <w:r>
           <w:rPr>
             <w:rFonts w:ascii="Times New Roman" w:hAnsi="Times New Roman" w:cs="Times New Roman"/>
@@ -545,7 +555,7 @@
           <w:delText>Since the application computes</w:delText>
         </w:r>
       </w:del>
-      <w:ins w:id="15" w:author="Pearl Santos" w:date="2016-03-21T14:30:00Z">
+      <w:ins w:id="18" w:author="Pearl Santos" w:date="2016-03-21T14:30:00Z">
         <w:r>
           <w:rPr>
             <w:rFonts w:ascii="Times New Roman" w:hAnsi="Times New Roman" w:cs="Times New Roman"/>
@@ -563,7 +573,7 @@
         </w:rPr>
         <w:t xml:space="preserve"> for the best possible time to start </w:t>
       </w:r>
-      <w:del w:id="16" w:author="Pearl Santos" w:date="2016-03-21T14:30:00Z">
+      <w:del w:id="19" w:author="Pearl Santos" w:date="2016-03-21T14:30:00Z">
         <w:r>
           <w:rPr>
             <w:rFonts w:ascii="Times New Roman" w:hAnsi="Times New Roman" w:cs="Times New Roman"/>
@@ -573,7 +583,7 @@
           <w:delText xml:space="preserve">the </w:delText>
         </w:r>
       </w:del>
-      <w:ins w:id="17" w:author="Pearl Santos" w:date="2016-03-21T14:30:00Z">
+      <w:ins w:id="20" w:author="Pearl Santos" w:date="2016-03-21T14:30:00Z">
         <w:r>
           <w:rPr>
             <w:rFonts w:ascii="Times New Roman" w:hAnsi="Times New Roman" w:cs="Times New Roman"/>
@@ -599,7 +609,7 @@
         </w:rPr>
         <w:t xml:space="preserve">task, the application </w:t>
       </w:r>
-      <w:del w:id="18" w:author="Pearl Santos" w:date="2016-03-21T14:30:00Z">
+      <w:del w:id="21" w:author="Pearl Santos" w:date="2016-03-21T14:30:00Z">
         <w:r>
           <w:rPr>
             <w:rFonts w:ascii="Times New Roman" w:hAnsi="Times New Roman" w:cs="Times New Roman"/>
@@ -609,7 +619,7 @@
           <w:delText xml:space="preserve">then notifies </w:delText>
         </w:r>
       </w:del>
-      <w:ins w:id="19" w:author="Pearl Santos" w:date="2016-03-21T14:30:00Z">
+      <w:ins w:id="22" w:author="Pearl Santos" w:date="2016-03-21T14:30:00Z">
         <w:r>
           <w:rPr>
             <w:rFonts w:ascii="Times New Roman" w:hAnsi="Times New Roman" w:cs="Times New Roman"/>
@@ -627,7 +637,7 @@
         </w:rPr>
         <w:t>the user when it is said time</w:t>
       </w:r>
-      <w:del w:id="20" w:author="Pearl Santos" w:date="2016-03-21T14:32:00Z">
+      <w:del w:id="23" w:author="Pearl Santos" w:date="2016-03-21T14:32:00Z">
         <w:r>
           <w:rPr>
             <w:rFonts w:ascii="Times New Roman" w:hAnsi="Times New Roman" w:cs="Times New Roman"/>
@@ -653,7 +663,7 @@
           <w:delText>The application then asks the user</w:delText>
         </w:r>
       </w:del>
-      <w:ins w:id="21" w:author="Pearl Santos" w:date="2016-03-21T14:32:00Z">
+      <w:ins w:id="24" w:author="Pearl Santos" w:date="2016-03-21T14:32:00Z">
         <w:r>
           <w:rPr>
             <w:rFonts w:ascii="Times New Roman" w:hAnsi="Times New Roman" w:cs="Times New Roman"/>
@@ -671,7 +681,7 @@
         </w:rPr>
         <w:t xml:space="preserve"> if they want to start the task at that time. The user can postpone the task and the application then again computes for the </w:t>
       </w:r>
-      <w:ins w:id="22" w:author="Pearl Santos" w:date="2016-03-21T14:32:00Z">
+      <w:ins w:id="25" w:author="Pearl Santos" w:date="2016-03-21T14:32:00Z">
         <w:r>
           <w:rPr>
             <w:rFonts w:ascii="Times New Roman" w:hAnsi="Times New Roman" w:cs="Times New Roman"/>
@@ -716,7 +726,7 @@
         </w:rPr>
         <w:t xml:space="preserve">The user also gets notified when </w:t>
       </w:r>
-      <w:del w:id="23" w:author="Pearl Santos" w:date="2016-03-21T14:33:00Z">
+      <w:del w:id="26" w:author="Pearl Santos" w:date="2016-03-21T14:33:00Z">
         <w:r>
           <w:rPr>
             <w:rFonts w:ascii="Times New Roman" w:hAnsi="Times New Roman" w:cs="Times New Roman"/>
@@ -726,7 +736,7 @@
           <w:delText>the deadline of a certain task</w:delText>
         </w:r>
       </w:del>
-      <w:ins w:id="24" w:author="Pearl Santos" w:date="2016-03-21T14:33:00Z">
+      <w:ins w:id="27" w:author="Pearl Santos" w:date="2016-03-21T14:33:00Z">
         <w:r>
           <w:rPr>
             <w:rFonts w:ascii="Times New Roman" w:hAnsi="Times New Roman" w:cs="Times New Roman"/>
@@ -744,7 +754,7 @@
         </w:rPr>
         <w:t xml:space="preserve"> is </w:t>
       </w:r>
-      <w:del w:id="25" w:author="Pearl Santos" w:date="2016-03-21T14:33:00Z">
+      <w:del w:id="28" w:author="Pearl Santos" w:date="2016-03-21T14:33:00Z">
         <w:r>
           <w:rPr>
             <w:rFonts w:ascii="Times New Roman" w:hAnsi="Times New Roman" w:cs="Times New Roman"/>
@@ -754,7 +764,7 @@
           <w:delText>nearing</w:delText>
         </w:r>
       </w:del>
-      <w:ins w:id="26" w:author="Pearl Santos" w:date="2016-03-21T14:33:00Z">
+      <w:ins w:id="29" w:author="Pearl Santos" w:date="2016-03-21T14:33:00Z">
         <w:r>
           <w:rPr>
             <w:rFonts w:ascii="Times New Roman" w:hAnsi="Times New Roman" w:cs="Times New Roman"/>
@@ -825,7 +835,7 @@
         <w:tab/>
         <w:t xml:space="preserve">Each user must create an account. The application then takes note of the time the user starts a task and when they finish it. The data the application accumulates will then be taken into account when the </w:t>
       </w:r>
-      <w:del w:id="27" w:author="Pearl Santos" w:date="2016-03-21T14:36:00Z">
+      <w:del w:id="30" w:author="Pearl Santos" w:date="2016-03-21T14:36:00Z">
         <w:r>
           <w:rPr>
             <w:rFonts w:ascii="Times New Roman" w:hAnsi="Times New Roman" w:cs="Times New Roman"/>
@@ -843,7 +853,7 @@
           <w:delText xml:space="preserve"> next create</w:delText>
         </w:r>
       </w:del>
-      <w:ins w:id="28" w:author="Pearl Santos" w:date="2016-03-21T14:36:00Z">
+      <w:ins w:id="31" w:author="Pearl Santos" w:date="2016-03-21T14:36:00Z">
         <w:r>
           <w:rPr>
             <w:rFonts w:ascii="Times New Roman" w:hAnsi="Times New Roman" w:cs="Times New Roman"/>
@@ -853,7 +863,7 @@
           <w:t>user creates another</w:t>
         </w:r>
       </w:ins>
-      <w:del w:id="29" w:author="Pearl Santos" w:date="2016-03-21T14:36:00Z">
+      <w:del w:id="32" w:author="Pearl Santos" w:date="2016-03-21T14:36:00Z">
         <w:r>
           <w:rPr>
             <w:rFonts w:ascii="Times New Roman" w:hAnsi="Times New Roman" w:cs="Times New Roman"/>
@@ -871,7 +881,7 @@
         </w:rPr>
         <w:t xml:space="preserve"> task</w:t>
       </w:r>
-      <w:ins w:id="30" w:author="Pearl Santos" w:date="2016-03-21T14:36:00Z">
+      <w:ins w:id="33" w:author="Pearl Santos" w:date="2016-03-21T14:36:00Z">
         <w:r>
           <w:rPr>
             <w:rFonts w:ascii="Times New Roman" w:hAnsi="Times New Roman" w:cs="Times New Roman"/>
@@ -889,7 +899,7 @@
         </w:rPr>
         <w:t>. For example, the default time it takes to make a paper is 5 hours. If the user finish</w:t>
       </w:r>
-      <w:ins w:id="31" w:author="Pearl Santos" w:date="2016-03-21T14:36:00Z">
+      <w:ins w:id="34" w:author="Pearl Santos" w:date="2016-03-21T14:36:00Z">
         <w:r>
           <w:rPr>
             <w:rFonts w:ascii="Times New Roman" w:hAnsi="Times New Roman" w:cs="Times New Roman"/>
@@ -907,7 +917,7 @@
         </w:rPr>
         <w:t xml:space="preserve"> it within 2 hours, the application then takes this data into account. When the user </w:t>
       </w:r>
-      <w:del w:id="32" w:author="Pearl Santos" w:date="2016-03-21T14:37:00Z">
+      <w:del w:id="35" w:author="Pearl Santos" w:date="2016-03-21T14:37:00Z">
         <w:r>
           <w:rPr>
             <w:rFonts w:ascii="Times New Roman" w:hAnsi="Times New Roman" w:cs="Times New Roman"/>
@@ -915,52 +925,6 @@
             <w:szCs w:val="24"/>
           </w:rPr>
           <w:delText>next set a paper-type of task</w:delText>
-        </w:r>
-      </w:del>
-      <w:ins w:id="33" w:author="Pearl Santos" w:date="2016-03-21T14:37:00Z">
-        <w:r>
-          <w:rPr>
-            <w:rFonts w:ascii="Times New Roman" w:hAnsi="Times New Roman" w:cs="Times New Roman"/>
-            <w:sz w:val="24"/>
-            <w:szCs w:val="24"/>
-          </w:rPr>
-          <w:t>sets another paper-type task</w:t>
-        </w:r>
-      </w:ins>
-      <w:r>
-        <w:rPr>
-          <w:rFonts w:ascii="Times New Roman" w:hAnsi="Times New Roman" w:cs="Times New Roman"/>
-          <w:sz w:val="24"/>
-          <w:szCs w:val="24"/>
-        </w:rPr>
-        <w:t xml:space="preserve">, the application takes into consideration the </w:t>
-      </w:r>
-      <w:del w:id="34" w:author="Pearl Santos" w:date="2016-03-21T14:37:00Z">
-        <w:r>
-          <w:rPr>
-            <w:rFonts w:ascii="Times New Roman" w:hAnsi="Times New Roman" w:cs="Times New Roman"/>
-            <w:sz w:val="24"/>
-            <w:szCs w:val="24"/>
-          </w:rPr>
-          <w:delText xml:space="preserve">previous </w:delText>
-        </w:r>
-      </w:del>
-      <w:r>
-        <w:rPr>
-          <w:rFonts w:ascii="Times New Roman" w:hAnsi="Times New Roman" w:cs="Times New Roman"/>
-          <w:sz w:val="24"/>
-          <w:szCs w:val="24"/>
-        </w:rPr>
-        <w:t xml:space="preserve">time it took the user to finish </w:t>
-      </w:r>
-      <w:del w:id="35" w:author="Pearl Santos" w:date="2016-03-21T14:37:00Z">
-        <w:r>
-          <w:rPr>
-            <w:rFonts w:ascii="Times New Roman" w:hAnsi="Times New Roman" w:cs="Times New Roman"/>
-            <w:sz w:val="24"/>
-            <w:szCs w:val="24"/>
-          </w:rPr>
-          <w:delText>this type of task</w:delText>
         </w:r>
       </w:del>
       <w:ins w:id="36" w:author="Pearl Santos" w:date="2016-03-21T14:37:00Z">
@@ -970,6 +934,52 @@
             <w:sz w:val="24"/>
             <w:szCs w:val="24"/>
           </w:rPr>
+          <w:t>sets another paper-type task</w:t>
+        </w:r>
+      </w:ins>
+      <w:r>
+        <w:rPr>
+          <w:rFonts w:ascii="Times New Roman" w:hAnsi="Times New Roman" w:cs="Times New Roman"/>
+          <w:sz w:val="24"/>
+          <w:szCs w:val="24"/>
+        </w:rPr>
+        <w:t xml:space="preserve">, the application takes into consideration the </w:t>
+      </w:r>
+      <w:del w:id="37" w:author="Pearl Santos" w:date="2016-03-21T14:37:00Z">
+        <w:r>
+          <w:rPr>
+            <w:rFonts w:ascii="Times New Roman" w:hAnsi="Times New Roman" w:cs="Times New Roman"/>
+            <w:sz w:val="24"/>
+            <w:szCs w:val="24"/>
+          </w:rPr>
+          <w:delText xml:space="preserve">previous </w:delText>
+        </w:r>
+      </w:del>
+      <w:r>
+        <w:rPr>
+          <w:rFonts w:ascii="Times New Roman" w:hAnsi="Times New Roman" w:cs="Times New Roman"/>
+          <w:sz w:val="24"/>
+          <w:szCs w:val="24"/>
+        </w:rPr>
+        <w:t xml:space="preserve">time it took the user to finish </w:t>
+      </w:r>
+      <w:del w:id="38" w:author="Pearl Santos" w:date="2016-03-21T14:37:00Z">
+        <w:r>
+          <w:rPr>
+            <w:rFonts w:ascii="Times New Roman" w:hAnsi="Times New Roman" w:cs="Times New Roman"/>
+            <w:sz w:val="24"/>
+            <w:szCs w:val="24"/>
+          </w:rPr>
+          <w:delText>this type of task</w:delText>
+        </w:r>
+      </w:del>
+      <w:ins w:id="39" w:author="Pearl Santos" w:date="2016-03-21T14:37:00Z">
+        <w:r>
+          <w:rPr>
+            <w:rFonts w:ascii="Times New Roman" w:hAnsi="Times New Roman" w:cs="Times New Roman"/>
+            <w:sz w:val="24"/>
+            <w:szCs w:val="24"/>
+          </w:rPr>
           <w:t>the previous task of the same type</w:t>
         </w:r>
       </w:ins>
@@ -989,7 +999,7 @@
         </w:rPr>
         <w:t xml:space="preserve">on sets it as 3 hours and computes appropriately. The more data it accumulates, the more accurate the computations </w:t>
       </w:r>
-      <w:ins w:id="37" w:author="Pearl Santos" w:date="2016-03-21T14:38:00Z">
+      <w:ins w:id="40" w:author="Pearl Santos" w:date="2016-03-21T14:38:00Z">
         <w:r>
           <w:rPr>
             <w:rFonts w:ascii="Times New Roman" w:hAnsi="Times New Roman" w:cs="Times New Roman"/>
@@ -1015,7 +1025,7 @@
         </w:rPr>
         <w:t xml:space="preserve"> </w:t>
       </w:r>
-      <w:del w:id="38" w:author="Pearl Santos" w:date="2016-03-21T14:38:00Z">
+      <w:del w:id="41" w:author="Pearl Santos" w:date="2016-03-21T14:38:00Z">
         <w:r>
           <w:rPr>
             <w:rFonts w:ascii="Times New Roman" w:hAnsi="Times New Roman" w:cs="Times New Roman"/>
@@ -1065,7 +1075,7 @@
           <w:delText>.</w:delText>
         </w:r>
       </w:del>
-      <w:ins w:id="39" w:author="Pearl Santos" w:date="2016-03-21T14:38:00Z">
+      <w:ins w:id="42" w:author="Pearl Santos" w:date="2016-03-21T14:38:00Z">
         <w:r>
           <w:rPr>
             <w:rFonts w:ascii="Times New Roman" w:hAnsi="Times New Roman" w:cs="Times New Roman"/>
@@ -1075,8 +1085,6 @@
           <w:t>The more the user uses the app, the more personalized it becomes.</w:t>
         </w:r>
       </w:ins>
-      <w:bookmarkStart w:id="40" w:name="_GoBack"/>
-      <w:bookmarkEnd w:id="40"/>
     </w:p>
     <w:p>
       <w:pPr>
@@ -1100,7 +1108,7 @@
 </file>
 
 <file path=word/comments.xml><?xml version="1.0" encoding="utf-8"?>
-<w:comments xmlns:wpc="http://schemas.microsoft.com/office/word/2010/wordprocessingCanvas" xmlns:mc="http://schemas.openxmlformats.org/markup-compatibility/2006" xmlns:o="urn:schemas-microsoft-com:office:office" xmlns:r="http://schemas.openxmlformats.org/officeDocument/2006/relationships" xmlns:m="http://schemas.openxmlformats.org/officeDocument/2006/math" xmlns:v="urn:schemas-microsoft-com:vml" xmlns:wp14="http://schemas.microsoft.com/office/word/2010/wordprocessingDrawing" xmlns:wp="http://schemas.openxmlformats.org/drawingml/2006/wordprocessingDrawing" xmlns:w10="urn:schemas-microsoft-com:office:word" xmlns:w="http://schemas.openxmlformats.org/wordprocessingml/2006/main" xmlns:w14="http://schemas.microsoft.com/office/word/2010/wordml" xmlns:wpg="http://schemas.microsoft.com/office/word/2010/wordprocessingGroup" xmlns:wpi="http://schemas.microsoft.com/office/word/2010/wordprocessingInk" xmlns:wne="http://schemas.microsoft.com/office/word/2006/wordml" xmlns:wps="http://schemas.microsoft.com/office/word/2010/wordprocessingShape" mc:Ignorable="w14 wp14">
+<w:comments xmlns:wpc="http://schemas.microsoft.com/office/word/2010/wordprocessingCanvas" xmlns:mc="http://schemas.openxmlformats.org/markup-compatibility/2006" xmlns:o="urn:schemas-microsoft-com:office:office" xmlns:r="http://schemas.openxmlformats.org/officeDocument/2006/relationships" xmlns:m="http://schemas.openxmlformats.org/officeDocument/2006/math" xmlns:v="urn:schemas-microsoft-com:vml" xmlns:wp14="http://schemas.microsoft.com/office/word/2010/wordprocessingDrawing" xmlns:wp="http://schemas.openxmlformats.org/drawingml/2006/wordprocessingDrawing" xmlns:w10="urn:schemas-microsoft-com:office:word" xmlns:w="http://schemas.openxmlformats.org/wordprocessingml/2006/main" xmlns:w14="http://schemas.microsoft.com/office/word/2010/wordml" xmlns:w15="http://schemas.microsoft.com/office/word/2012/wordml" xmlns:wpg="http://schemas.microsoft.com/office/word/2010/wordprocessingGroup" xmlns:wpi="http://schemas.microsoft.com/office/word/2010/wordprocessingInk" xmlns:wne="http://schemas.microsoft.com/office/word/2006/wordml" xmlns:wps="http://schemas.microsoft.com/office/word/2010/wordprocessingShape" mc:Ignorable="w14 w15 wp14">
   <w:comment w:id="0" w:author="Pearl Santos" w:date="2016-03-21T14:25:00Z" w:initials="PS">
     <w:p>
       <w:pPr>
@@ -1117,7 +1125,7 @@
       </w:r>
     </w:p>
   </w:comment>
-  <w:comment w:id="1" w:author="Pearl Santos" w:date="2016-03-21T14:25:00Z" w:initials="PS">
+  <w:comment w:id="1" w:author="Elysia Jelena Villadarez" w:date="2016-03-21T15:06:00Z" w:initials="EJV">
     <w:p>
       <w:pPr>
         <w:pStyle w:val="CommentText"/>
@@ -1129,11 +1137,11 @@
         <w:annotationRef/>
       </w:r>
       <w:r>
-        <w:t>I thought we agreed that we’d do an offline mode? Or not doable?</w:t>
+        <w:t>Just another word for organizing XD. I just wanted to expound on the previous statement of how the application does the organizing.</w:t>
       </w:r>
     </w:p>
   </w:comment>
-  <w:comment w:id="12" w:author="Pearl Santos" w:date="2016-03-21T14:29:00Z" w:initials="PS">
+  <w:comment w:id="2" w:author="Pearl Santos" w:date="2016-03-21T14:25:00Z" w:initials="PS">
     <w:p>
       <w:pPr>
         <w:pStyle w:val="CommentText"/>
@@ -1145,15 +1153,50 @@
         <w:annotationRef/>
       </w:r>
       <w:r>
-        <w:t>Redundant for me, unless you were trying to say something different?</w:t>
-      </w:r>
+        <w:t>I thought we agreed that we’d do an offline mode? Or not doable?</w:t>
+      </w:r>
+    </w:p>
+  </w:comment>
+  <w:comment w:id="3" w:author="Elysia Jelena Villadarez" w:date="2016-03-21T15:07:00Z" w:initials="EJV">
+    <w:p>
+      <w:pPr>
+        <w:pStyle w:val="CommentText"/>
+      </w:pPr>
+      <w:r>
+        <w:rPr>
+          <w:rStyle w:val="CommentReference"/>
+        </w:rPr>
+        <w:annotationRef/>
+      </w:r>
+      <w:r>
+        <w:t>We did? O.O I thought we were going to do a firebased (Idk if this is correct) database? And I thought that was online?</w:t>
+      </w:r>
+      <w:bookmarkStart w:id="4" w:name="_GoBack"/>
+      <w:bookmarkEnd w:id="4"/>
     </w:p>
   </w:comment>
 </w:comments>
 </file>
 
+<file path=word/commentsExtended.xml><?xml version="1.0" encoding="utf-8"?>
+<w15:commentsEx xmlns:wpc="http://schemas.microsoft.com/office/word/2010/wordprocessingCanvas" xmlns:mc="http://schemas.openxmlformats.org/markup-compatibility/2006" xmlns:o="urn:schemas-microsoft-com:office:office" xmlns:r="http://schemas.openxmlformats.org/officeDocument/2006/relationships" xmlns:m="http://schemas.openxmlformats.org/officeDocument/2006/math" xmlns:v="urn:schemas-microsoft-com:vml" xmlns:wp14="http://schemas.microsoft.com/office/word/2010/wordprocessingDrawing" xmlns:wp="http://schemas.openxmlformats.org/drawingml/2006/wordprocessingDrawing" xmlns:w10="urn:schemas-microsoft-com:office:word" xmlns:w="http://schemas.openxmlformats.org/wordprocessingml/2006/main" xmlns:w14="http://schemas.microsoft.com/office/word/2010/wordml" xmlns:w15="http://schemas.microsoft.com/office/word/2012/wordml" xmlns:wpg="http://schemas.microsoft.com/office/word/2010/wordprocessingGroup" xmlns:wpi="http://schemas.microsoft.com/office/word/2010/wordprocessingInk" xmlns:wne="http://schemas.microsoft.com/office/word/2006/wordml" xmlns:wps="http://schemas.microsoft.com/office/word/2010/wordprocessingShape" mc:Ignorable="w14 w15 wp14">
+  <w15:commentEx w15:paraId="7909CCD4" w15:done="0"/>
+  <w15:commentEx w15:paraId="0803D71B" w15:paraIdParent="7909CCD4" w15:done="0"/>
+  <w15:commentEx w15:paraId="165FE47A" w15:done="0"/>
+  <w15:commentEx w15:paraId="77CCE29A" w15:paraIdParent="165FE47A" w15:done="0"/>
+</w15:commentsEx>
+</file>
+
+<file path=word/people.xml><?xml version="1.0" encoding="utf-8"?>
+<w15:people xmlns:wpc="http://schemas.microsoft.com/office/word/2010/wordprocessingCanvas" xmlns:mc="http://schemas.openxmlformats.org/markup-compatibility/2006" xmlns:o="urn:schemas-microsoft-com:office:office" xmlns:r="http://schemas.openxmlformats.org/officeDocument/2006/relationships" xmlns:m="http://schemas.openxmlformats.org/officeDocument/2006/math" xmlns:v="urn:schemas-microsoft-com:vml" xmlns:wp14="http://schemas.microsoft.com/office/word/2010/wordprocessingDrawing" xmlns:wp="http://schemas.openxmlformats.org/drawingml/2006/wordprocessingDrawing" xmlns:w10="urn:schemas-microsoft-com:office:word" xmlns:w="http://schemas.openxmlformats.org/wordprocessingml/2006/main" xmlns:w14="http://schemas.microsoft.com/office/word/2010/wordml" xmlns:w15="http://schemas.microsoft.com/office/word/2012/wordml" xmlns:wpg="http://schemas.microsoft.com/office/word/2010/wordprocessingGroup" xmlns:wpi="http://schemas.microsoft.com/office/word/2010/wordprocessingInk" xmlns:wne="http://schemas.microsoft.com/office/word/2006/wordml" xmlns:wps="http://schemas.microsoft.com/office/word/2010/wordprocessingShape" mc:Ignorable="w14 w15 wp14">
+  <w15:person w15:author="Elysia Jelena Villadarez">
+    <w15:presenceInfo w15:providerId="Windows Live" w15:userId="aaf00f8da56126f1"/>
+  </w15:person>
+</w15:people>
+</file>
+
 <file path=word/styles.xml><?xml version="1.0" encoding="utf-8"?>
-<w:styles xmlns:mc="http://schemas.openxmlformats.org/markup-compatibility/2006" xmlns:r="http://schemas.openxmlformats.org/officeDocument/2006/relationships" xmlns:w="http://schemas.openxmlformats.org/wordprocessingml/2006/main" xmlns:w14="http://schemas.microsoft.com/office/word/2010/wordml" mc:Ignorable="w14">
+<w:styles xmlns:mc="http://schemas.openxmlformats.org/markup-compatibility/2006" xmlns:r="http://schemas.openxmlformats.org/officeDocument/2006/relationships" xmlns:w="http://schemas.openxmlformats.org/wordprocessingml/2006/main" xmlns:w14="http://schemas.microsoft.com/office/word/2010/wordml" xmlns:w15="http://schemas.microsoft.com/office/word/2012/wordml" mc:Ignorable="w14 w15">
   <w:docDefaults>
     <w:rPrDefault>
       <w:rPr>
@@ -1169,443 +1212,378 @@
       </w:pPr>
     </w:pPrDefault>
   </w:docDefaults>
-  <w:latentStyles w:defLockedState="0" w:defUIPriority="99" w:defSemiHidden="1" w:defUnhideWhenUsed="1" w:defQFormat="0" w:count="267">
-    <w:lsdException w:name="Normal" w:semiHidden="0" w:uiPriority="0" w:unhideWhenUsed="0" w:qFormat="1"/>
-    <w:lsdException w:name="heading 1" w:semiHidden="0" w:uiPriority="9" w:unhideWhenUsed="0" w:qFormat="1"/>
-    <w:lsdException w:name="heading 2" w:uiPriority="9" w:qFormat="1"/>
-    <w:lsdException w:name="heading 3" w:uiPriority="9" w:qFormat="1"/>
-    <w:lsdException w:name="heading 4" w:uiPriority="9" w:qFormat="1"/>
-    <w:lsdException w:name="heading 5" w:uiPriority="9" w:qFormat="1"/>
-    <w:lsdException w:name="heading 6" w:uiPriority="9" w:qFormat="1"/>
-    <w:lsdException w:name="heading 7" w:uiPriority="9" w:qFormat="1"/>
-    <w:lsdException w:name="heading 8" w:uiPriority="9" w:qFormat="1"/>
-    <w:lsdException w:name="heading 9" w:uiPriority="9" w:qFormat="1"/>
-    <w:lsdException w:name="toc 1" w:uiPriority="39"/>
-    <w:lsdException w:name="toc 2" w:uiPriority="39"/>
-    <w:lsdException w:name="toc 3" w:uiPriority="39"/>
-    <w:lsdException w:name="toc 4" w:uiPriority="39"/>
-    <w:lsdException w:name="toc 5" w:uiPriority="39"/>
-    <w:lsdException w:name="toc 6" w:uiPriority="39"/>
-    <w:lsdException w:name="toc 7" w:uiPriority="39"/>
-    <w:lsdException w:name="toc 8" w:uiPriority="39"/>
-    <w:lsdException w:name="toc 9" w:uiPriority="39"/>
-    <w:lsdException w:name="caption" w:uiPriority="35" w:qFormat="1"/>
-    <w:lsdException w:name="Title" w:semiHidden="0" w:uiPriority="10" w:unhideWhenUsed="0" w:qFormat="1"/>
-    <w:lsdException w:name="Default Paragraph Font" w:uiPriority="1"/>
-    <w:lsdException w:name="Subtitle" w:semiHidden="0" w:uiPriority="11" w:unhideWhenUsed="0" w:qFormat="1"/>
-    <w:lsdException w:name="Strong" w:semiHidden="0" w:uiPriority="22" w:unhideWhenUsed="0" w:qFormat="1"/>
-    <w:lsdException w:name="Emphasis" w:semiHidden="0" w:uiPriority="20" w:unhideWhenUsed="0" w:qFormat="1"/>
-    <w:lsdException w:name="Table Grid" w:semiHidden="0" w:uiPriority="39" w:unhideWhenUsed="0"/>
-    <w:lsdException w:name="Placeholder Text" w:unhideWhenUsed="0"/>
-    <w:lsdException w:name="No Spacing" w:semiHidden="0" w:uiPriority="1" w:unhideWhenUsed="0" w:qFormat="1"/>
-    <w:lsdException w:name="Light Shading" w:semiHidden="0" w:uiPriority="60" w:unhideWhenUsed="0"/>
-    <w:lsdException w:name="Light List" w:semiHidden="0" w:uiPriority="61" w:unhideWhenUsed="0"/>
-    <w:lsdException w:name="Light Grid" w:semiHidden="0" w:uiPriority="62" w:unhideWhenUsed="0"/>
-    <w:lsdException w:name="Medium Shading 1" w:semiHidden="0" w:uiPriority="63" w:unhideWhenUsed="0"/>
-    <w:lsdException w:name="Medium Shading 2" w:semiHidden="0" w:uiPriority="64" w:unhideWhenUsed="0"/>
-    <w:lsdException w:name="Medium List 1" w:semiHidden="0" w:uiPriority="65" w:unhideWhenUsed="0"/>
-    <w:lsdException w:name="Medium List 2" w:semiHidden="0" w:uiPriority="66" w:unhideWhenUsed="0"/>
-    <w:lsdException w:name="Medium Grid 1" w:semiHidden="0" w:uiPriority="67" w:unhideWhenUsed="0"/>
-    <w:lsdException w:name="Medium Grid 2" w:semiHidden="0" w:uiPriority="68" w:unhideWhenUsed="0"/>
-    <w:lsdException w:name="Medium Grid 3" w:semiHidden="0" w:uiPriority="69" w:unhideWhenUsed="0"/>
-    <w:lsdException w:name="Dark List" w:semiHidden="0" w:uiPriority="70" w:unhideWhenUsed="0"/>
-    <w:lsdException w:name="Colorful Shading" w:semiHidden="0" w:uiPriority="71" w:unhideWhenUsed="0"/>
-    <w:lsdException w:name="Colorful List" w:semiHidden="0" w:uiPriority="72" w:unhideWhenUsed="0"/>
-    <w:lsdException w:name="Colorful Grid" w:semiHidden="0" w:uiPriority="73" w:unhideWhenUsed="0"/>
-    <w:lsdException w:name="Light Shading Accent 1" w:semiHidden="0" w:uiPriority="60" w:unhideWhenUsed="0"/>
-    <w:lsdException w:name="Light List Accent 1" w:semiHidden="0" w:uiPriority="61" w:unhideWhenUsed="0"/>
-    <w:lsdException w:name="Light Grid Accent 1" w:semiHidden="0" w:uiPriority="62" w:unhideWhenUsed="0"/>
-    <w:lsdException w:name="Medium Shading 1 Accent 1" w:semiHidden="0" w:uiPriority="63" w:unhideWhenUsed="0"/>
-    <w:lsdException w:name="Medium Shading 2 Accent 1" w:semiHidden="0" w:uiPriority="64" w:unhideWhenUsed="0"/>
-    <w:lsdException w:name="Medium List 1 Accent 1" w:semiHidden="0" w:uiPriority="65" w:unhideWhenUsed="0"/>
-    <w:lsdException w:name="Revision" w:unhideWhenUsed="0"/>
-    <w:lsdException w:name="List Paragraph" w:semiHidden="0" w:uiPriority="34" w:unhideWhenUsed="0" w:qFormat="1"/>
-    <w:lsdException w:name="Quote" w:semiHidden="0" w:uiPriority="29" w:unhideWhenUsed="0" w:qFormat="1"/>
-    <w:lsdException w:name="Intense Quote" w:semiHidden="0" w:uiPriority="30" w:unhideWhenUsed="0" w:qFormat="1"/>
-    <w:lsdException w:name="Medium List 2 Accent 1" w:semiHidden="0" w:uiPriority="66" w:unhideWhenUsed="0"/>
-    <w:lsdException w:name="Medium Grid 1 Accent 1" w:semiHidden="0" w:uiPriority="67" w:unhideWhenUsed="0"/>
-    <w:lsdException w:name="Medium Grid 2 Accent 1" w:semiHidden="0" w:uiPriority="68" w:unhideWhenUsed="0"/>
-    <w:lsdException w:name="Medium Grid 3 Accent 1" w:semiHidden="0" w:uiPriority="69" w:unhideWhenUsed="0"/>
-    <w:lsdException w:name="Dark List Accent 1" w:semiHidden="0" w:uiPriority="70" w:unhideWhenUsed="0"/>
-    <w:lsdException w:name="Colorful Shading Accent 1" w:semiHidden="0" w:uiPriority="71" w:unhideWhenUsed="0"/>
-    <w:lsdException w:name="Colorful List Accent 1" w:semiHidden="0" w:uiPriority="72" w:unhideWhenUsed="0"/>
-    <w:lsdException w:name="Colorful Grid Accent 1" w:semiHidden="0" w:uiPriority="73" w:unhideWhenUsed="0"/>
-    <w:lsdException w:name="Light Shading Accent 2" w:semiHidden="0" w:uiPriority="60" w:unhideWhenUsed="0"/>
-    <w:lsdException w:name="Light List Accent 2" w:semiHidden="0" w:uiPriority="61" w:unhideWhenUsed="0"/>
-    <w:lsdException w:name="Light Grid Accent 2" w:semiHidden="0" w:uiPriority="62" w:unhideWhenUsed="0"/>
-    <w:lsdException w:name="Medium Shading 1 Accent 2" w:semiHidden="0" w:uiPriority="63" w:unhideWhenUsed="0"/>
-    <w:lsdException w:name="Medium Shading 2 Accent 2" w:semiHidden="0" w:uiPriority="64" w:unhideWhenUsed="0"/>
-    <w:lsdException w:name="Medium List 1 Accent 2" w:semiHidden="0" w:uiPriority="65" w:unhideWhenUsed="0"/>
-    <w:lsdException w:name="Medium List 2 Accent 2" w:semiHidden="0" w:uiPriority="66" w:unhideWhenUsed="0"/>
-    <w:lsdException w:name="Medium Grid 1 Accent 2" w:semiHidden="0" w:uiPriority="67" w:unhideWhenUsed="0"/>
-    <w:lsdException w:name="Medium Grid 2 Accent 2" w:semiHidden="0" w:uiPriority="68" w:unhideWhenUsed="0"/>
-    <w:lsdException w:name="Medium Grid 3 Accent 2" w:semiHidden="0" w:uiPriority="69" w:unhideWhenUsed="0"/>
-    <w:lsdException w:name="Dark List Accent 2" w:semiHidden="0" w:uiPriority="70" w:unhideWhenUsed="0"/>
-    <w:lsdException w:name="Colorful Shading Accent 2" w:semiHidden="0" w:uiPriority="71" w:unhideWhenUsed="0"/>
-    <w:lsdException w:name="Colorful List Accent 2" w:semiHidden="0" w:uiPriority="72" w:unhideWhenUsed="0"/>
-    <w:lsdException w:name="Colorful Grid Accent 2" w:semiHidden="0" w:uiPriority="73" w:unhideWhenUsed="0"/>
-    <w:lsdException w:name="Light Shading Accent 3" w:semiHidden="0" w:uiPriority="60" w:unhideWhenUsed="0"/>
-    <w:lsdException w:name="Light List Accent 3" w:semiHidden="0" w:uiPriority="61" w:unhideWhenUsed="0"/>
-    <w:lsdException w:name="Light Grid Accent 3" w:semiHidden="0" w:uiPriority="62" w:unhideWhenUsed="0"/>
-    <w:lsdException w:name="Medium Shading 1 Accent 3" w:semiHidden="0" w:uiPriority="63" w:unhideWhenUsed="0"/>
-    <w:lsdException w:name="Medium Shading 2 Accent 3" w:semiHidden="0" w:uiPriority="64" w:unhideWhenUsed="0"/>
-    <w:lsdException w:name="Medium List 1 Accent 3" w:semiHidden="0" w:uiPriority="65" w:unhideWhenUsed="0"/>
-    <w:lsdException w:name="Medium List 2 Accent 3" w:semiHidden="0" w:uiPriority="66" w:unhideWhenUsed="0"/>
-    <w:lsdException w:name="Medium Grid 1 Accent 3" w:semiHidden="0" w:uiPriority="67" w:unhideWhenUsed="0"/>
-    <w:lsdException w:name="Medium Grid 2 Accent 3" w:semiHidden="0" w:uiPriority="68" w:unhideWhenUsed="0"/>
-    <w:lsdException w:name="Medium Grid 3 Accent 3" w:semiHidden="0" w:uiPriority="69" w:unhideWhenUsed="0"/>
-    <w:lsdException w:name="Dark List Accent 3" w:semiHidden="0" w:uiPriority="70" w:unhideWhenUsed="0"/>
-    <w:lsdException w:name="Colorful Shading Accent 3" w:semiHidden="0" w:uiPriority="71" w:unhideWhenUsed="0"/>
-    <w:lsdException w:name="Colorful List Accent 3" w:semiHidden="0" w:uiPriority="72" w:unhideWhenUsed="0"/>
-    <w:lsdException w:name="Colorful Grid Accent 3" w:semiHidden="0" w:uiPriority="73" w:unhideWhenUsed="0"/>
-    <w:lsdException w:name="Light Shading Accent 4" w:semiHidden="0" w:uiPriority="60" w:unhideWhenUsed="0"/>
-    <w:lsdException w:name="Light List Accent 4" w:semiHidden="0" w:uiPriority="61" w:unhideWhenUsed="0"/>
-    <w:lsdException w:name="Light Grid Accent 4" w:semiHidden="0" w:uiPriority="62" w:unhideWhenUsed="0"/>
-    <w:lsdException w:name="Medium Shading 1 Accent 4" w:semiHidden="0" w:uiPriority="63" w:unhideWhenUsed="0"/>
-    <w:lsdException w:name="Medium Shading 2 Accent 4" w:semiHidden="0" w:uiPriority="64" w:unhideWhenUsed="0"/>
-    <w:lsdException w:name="Medium List 1 Accent 4" w:semiHidden="0" w:uiPriority="65" w:unhideWhenUsed="0"/>
-    <w:lsdException w:name="Medium List 2 Accent 4" w:semiHidden="0" w:uiPriority="66" w:unhideWhenUsed="0"/>
-    <w:lsdException w:name="Medium Grid 1 Accent 4" w:semiHidden="0" w:uiPriority="67" w:unhideWhenUsed="0"/>
-    <w:lsdException w:name="Medium Grid 2 Accent 4" w:semiHidden="0" w:uiPriority="68" w:unhideWhenUsed="0"/>
-    <w:lsdException w:name="Medium Grid 3 Accent 4" w:semiHidden="0" w:uiPriority="69" w:unhideWhenUsed="0"/>
-    <w:lsdException w:name="Dark List Accent 4" w:semiHidden="0" w:uiPriority="70" w:unhideWhenUsed="0"/>
-    <w:lsdException w:name="Colorful Shading Accent 4" w:semiHidden="0" w:uiPriority="71" w:unhideWhenUsed="0"/>
-    <w:lsdException w:name="Colorful List Accent 4" w:semiHidden="0" w:uiPriority="72" w:unhideWhenUsed="0"/>
-    <w:lsdException w:name="Colorful Grid Accent 4" w:semiHidden="0" w:uiPriority="73" w:unhideWhenUsed="0"/>
-    <w:lsdException w:name="Light Shading Accent 5" w:semiHidden="0" w:uiPriority="60" w:unhideWhenUsed="0"/>
-    <w:lsdException w:name="Light List Accent 5" w:semiHidden="0" w:uiPriority="61" w:unhideWhenUsed="0"/>
-    <w:lsdException w:name="Light Grid Accent 5" w:semiHidden="0" w:uiPriority="62" w:unhideWhenUsed="0"/>
-    <w:lsdException w:name="Medium Shading 1 Accent 5" w:semiHidden="0" w:uiPriority="63" w:unhideWhenUsed="0"/>
-    <w:lsdException w:name="Medium Shading 2 Accent 5" w:semiHidden="0" w:uiPriority="64" w:unhideWhenUsed="0"/>
-    <w:lsdException w:name="Medium List 1 Accent 5" w:semiHidden="0" w:uiPriority="65" w:unhideWhenUsed="0"/>
-    <w:lsdException w:name="Medium List 2 Accent 5" w:semiHidden="0" w:uiPriority="66" w:unhideWhenUsed="0"/>
-    <w:lsdException w:name="Medium Grid 1 Accent 5" w:semiHidden="0" w:uiPriority="67" w:unhideWhenUsed="0"/>
-    <w:lsdException w:name="Medium Grid 2 Accent 5" w:semiHidden="0" w:uiPriority="68" w:unhideWhenUsed="0"/>
-    <w:lsdException w:name="Medium Grid 3 Accent 5" w:semiHidden="0" w:uiPriority="69" w:unhideWhenUsed="0"/>
-    <w:lsdException w:name="Dark List Accent 5" w:semiHidden="0" w:uiPriority="70" w:unhideWhenUsed="0"/>
-    <w:lsdException w:name="Colorful Shading Accent 5" w:semiHidden="0" w:uiPriority="71" w:unhideWhenUsed="0"/>
-    <w:lsdException w:name="Colorful List Accent 5" w:semiHidden="0" w:uiPriority="72" w:unhideWhenUsed="0"/>
-    <w:lsdException w:name="Colorful Grid Accent 5" w:semiHidden="0" w:uiPriority="73" w:unhideWhenUsed="0"/>
-    <w:lsdException w:name="Light Shading Accent 6" w:semiHidden="0" w:uiPriority="60" w:unhideWhenUsed="0"/>
-    <w:lsdException w:name="Light List Accent 6" w:semiHidden="0" w:uiPriority="61" w:unhideWhenUsed="0"/>
-    <w:lsdException w:name="Light Grid Accent 6" w:semiHidden="0" w:uiPriority="62" w:unhideWhenUsed="0"/>
-    <w:lsdException w:name="Medium Shading 1 Accent 6" w:semiHidden="0" w:uiPriority="63" w:unhideWhenUsed="0"/>
-    <w:lsdException w:name="Medium Shading 2 Accent 6" w:semiHidden="0" w:uiPriority="64" w:unhideWhenUsed="0"/>
-    <w:lsdException w:name="Medium List 1 Accent 6" w:semiHidden="0" w:uiPriority="65" w:unhideWhenUsed="0"/>
-    <w:lsdException w:name="Medium List 2 Accent 6" w:semiHidden="0" w:uiPriority="66" w:unhideWhenUsed="0"/>
-    <w:lsdException w:name="Medium Grid 1 Accent 6" w:semiHidden="0" w:uiPriority="67" w:unhideWhenUsed="0"/>
-    <w:lsdException w:name="Medium Grid 2 Accent 6" w:semiHidden="0" w:uiPriority="68" w:unhideWhenUsed="0"/>
-    <w:lsdException w:name="Medium Grid 3 Accent 6" w:semiHidden="0" w:uiPriority="69" w:unhideWhenUsed="0"/>
-    <w:lsdException w:name="Dark List Accent 6" w:semiHidden="0" w:uiPriority="70" w:unhideWhenUsed="0"/>
-    <w:lsdException w:name="Colorful Shading Accent 6" w:semiHidden="0" w:uiPriority="71" w:unhideWhenUsed="0"/>
-    <w:lsdException w:name="Colorful List Accent 6" w:semiHidden="0" w:uiPriority="72" w:unhideWhenUsed="0"/>
-    <w:lsdException w:name="Colorful Grid Accent 6" w:semiHidden="0" w:uiPriority="73" w:unhideWhenUsed="0"/>
-    <w:lsdException w:name="Subtle Emphasis" w:semiHidden="0" w:uiPriority="19" w:unhideWhenUsed="0" w:qFormat="1"/>
-    <w:lsdException w:name="Intense Emphasis" w:semiHidden="0" w:uiPriority="21" w:unhideWhenUsed="0" w:qFormat="1"/>
-    <w:lsdException w:name="Subtle Reference" w:semiHidden="0" w:uiPriority="31" w:unhideWhenUsed="0" w:qFormat="1"/>
-    <w:lsdException w:name="Intense Reference" w:semiHidden="0" w:uiPriority="32" w:unhideWhenUsed="0" w:qFormat="1"/>
-    <w:lsdException w:name="Book Title" w:semiHidden="0" w:uiPriority="33" w:unhideWhenUsed="0" w:qFormat="1"/>
-    <w:lsdException w:name="Bibliography" w:uiPriority="37"/>
-    <w:lsdException w:name="TOC Heading" w:uiPriority="39" w:qFormat="1"/>
-  </w:latentStyles>
-  <w:style w:type="paragraph" w:default="1" w:styleId="Normal">
-    <w:name w:val="Normal"/>
-    <w:qFormat/>
-  </w:style>
-  <w:style w:type="character" w:default="1" w:styleId="DefaultParagraphFont">
-    <w:name w:val="Default Paragraph Font"/>
-    <w:uiPriority w:val="1"/>
-    <w:semiHidden/>
-    <w:unhideWhenUsed/>
-  </w:style>
-  <w:style w:type="table" w:default="1" w:styleId="TableNormal">
-    <w:name w:val="Normal Table"/>
-    <w:uiPriority w:val="99"/>
-    <w:semiHidden/>
-    <w:unhideWhenUsed/>
-    <w:tblPr>
-      <w:tblInd w:w="0" w:type="dxa"/>
-      <w:tblCellMar>
-        <w:top w:w="0" w:type="dxa"/>
-        <w:left w:w="108" w:type="dxa"/>
-        <w:bottom w:w="0" w:type="dxa"/>
-        <w:right w:w="108" w:type="dxa"/>
-      </w:tblCellMar>
-    </w:tblPr>
-  </w:style>
-  <w:style w:type="numbering" w:default="1" w:styleId="NoList">
-    <w:name w:val="No List"/>
-    <w:uiPriority w:val="99"/>
-    <w:semiHidden/>
-    <w:unhideWhenUsed/>
-  </w:style>
-  <w:style w:type="paragraph" w:styleId="ListParagraph">
-    <w:name w:val="List Paragraph"/>
-    <w:basedOn w:val="Normal"/>
-    <w:uiPriority w:val="34"/>
-    <w:qFormat/>
-    <w:rsid w:val="008D613C"/>
-    <w:pPr>
-      <w:ind w:left="720"/>
-      <w:contextualSpacing/>
-    </w:pPr>
-  </w:style>
-  <w:style w:type="character" w:styleId="CommentReference">
-    <w:name w:val="annotation reference"/>
-    <w:basedOn w:val="DefaultParagraphFont"/>
-    <w:uiPriority w:val="99"/>
-    <w:semiHidden/>
-    <w:unhideWhenUsed/>
-    <w:rsid w:val="001D7C23"/>
-    <w:rPr>
-      <w:sz w:val="16"/>
-      <w:szCs w:val="16"/>
-    </w:rPr>
-  </w:style>
-  <w:style w:type="paragraph" w:styleId="CommentText">
-    <w:name w:val="annotation text"/>
-    <w:basedOn w:val="Normal"/>
-    <w:link w:val="CommentTextChar"/>
-    <w:uiPriority w:val="99"/>
-    <w:semiHidden/>
-    <w:unhideWhenUsed/>
-    <w:rsid w:val="001D7C23"/>
-    <w:pPr>
-      <w:spacing w:line="240" w:lineRule="auto"/>
-    </w:pPr>
-    <w:rPr>
-      <w:sz w:val="20"/>
-      <w:szCs w:val="20"/>
-    </w:rPr>
-  </w:style>
-  <w:style w:type="character" w:customStyle="1" w:styleId="CommentTextChar">
-    <w:name w:val="Comment Text Char"/>
-    <w:basedOn w:val="DefaultParagraphFont"/>
-    <w:link w:val="CommentText"/>
-    <w:uiPriority w:val="99"/>
-    <w:semiHidden/>
-    <w:rsid w:val="001D7C23"/>
-    <w:rPr>
-      <w:sz w:val="20"/>
-      <w:szCs w:val="20"/>
-    </w:rPr>
-  </w:style>
-  <w:style w:type="paragraph" w:styleId="CommentSubject">
-    <w:name w:val="annotation subject"/>
-    <w:basedOn w:val="CommentText"/>
-    <w:next w:val="CommentText"/>
-    <w:link w:val="CommentSubjectChar"/>
-    <w:uiPriority w:val="99"/>
-    <w:semiHidden/>
-    <w:unhideWhenUsed/>
-    <w:rsid w:val="001D7C23"/>
-    <w:rPr>
-      <w:b/>
-      <w:bCs/>
-    </w:rPr>
-  </w:style>
-  <w:style w:type="character" w:customStyle="1" w:styleId="CommentSubjectChar">
-    <w:name w:val="Comment Subject Char"/>
-    <w:basedOn w:val="CommentTextChar"/>
-    <w:link w:val="CommentSubject"/>
-    <w:uiPriority w:val="99"/>
-    <w:semiHidden/>
-    <w:rsid w:val="001D7C23"/>
-    <w:rPr>
-      <w:b/>
-      <w:bCs/>
-      <w:sz w:val="20"/>
-      <w:szCs w:val="20"/>
-    </w:rPr>
-  </w:style>
-  <w:style w:type="paragraph" w:styleId="BalloonText">
-    <w:name w:val="Balloon Text"/>
-    <w:basedOn w:val="Normal"/>
-    <w:link w:val="BalloonTextChar"/>
-    <w:uiPriority w:val="99"/>
-    <w:semiHidden/>
-    <w:unhideWhenUsed/>
-    <w:rsid w:val="001D7C23"/>
-    <w:pPr>
-      <w:spacing w:after="0" w:line="240" w:lineRule="auto"/>
-    </w:pPr>
-    <w:rPr>
-      <w:rFonts w:ascii="Tahoma" w:hAnsi="Tahoma" w:cs="Tahoma"/>
-      <w:sz w:val="16"/>
-      <w:szCs w:val="16"/>
-    </w:rPr>
-  </w:style>
-  <w:style w:type="character" w:customStyle="1" w:styleId="BalloonTextChar">
-    <w:name w:val="Balloon Text Char"/>
-    <w:basedOn w:val="DefaultParagraphFont"/>
-    <w:link w:val="BalloonText"/>
-    <w:uiPriority w:val="99"/>
-    <w:semiHidden/>
-    <w:rsid w:val="001D7C23"/>
-    <w:rPr>
-      <w:rFonts w:ascii="Tahoma" w:hAnsi="Tahoma" w:cs="Tahoma"/>
-      <w:sz w:val="16"/>
-      <w:szCs w:val="16"/>
-    </w:rPr>
-  </w:style>
-</w:styles>
-</file>
-
-<file path=word/stylesWithEffects.xml><?xml version="1.0" encoding="utf-8"?>
-<w:styles xmlns:wpc="http://schemas.microsoft.com/office/word/2010/wordprocessingCanvas" xmlns:mc="http://schemas.openxmlformats.org/markup-compatibility/2006" xmlns:o="urn:schemas-microsoft-com:office:office" xmlns:r="http://schemas.openxmlformats.org/officeDocument/2006/relationships" xmlns:m="http://schemas.openxmlformats.org/officeDocument/2006/math" xmlns:v="urn:schemas-microsoft-com:vml" xmlns:wp14="http://schemas.microsoft.com/office/word/2010/wordprocessingDrawing" xmlns:wp="http://schemas.openxmlformats.org/drawingml/2006/wordprocessingDrawing" xmlns:w10="urn:schemas-microsoft-com:office:word" xmlns:w="http://schemas.openxmlformats.org/wordprocessingml/2006/main" xmlns:w14="http://schemas.microsoft.com/office/word/2010/wordml" xmlns:wpg="http://schemas.microsoft.com/office/word/2010/wordprocessingGroup" xmlns:wpi="http://schemas.microsoft.com/office/word/2010/wordprocessingInk" xmlns:wne="http://schemas.microsoft.com/office/word/2006/wordml" xmlns:wps="http://schemas.microsoft.com/office/word/2010/wordprocessingShape" mc:Ignorable="w14 wp14">
-  <w:docDefaults>
-    <w:rPrDefault>
-      <w:rPr>
-        <w:rFonts w:asciiTheme="minorHAnsi" w:eastAsiaTheme="minorEastAsia" w:hAnsiTheme="minorHAnsi" w:cstheme="minorBidi"/>
-        <w:sz w:val="22"/>
-        <w:szCs w:val="22"/>
-        <w:lang w:val="en-US" w:eastAsia="ja-JP" w:bidi="ar-SA"/>
-      </w:rPr>
-    </w:rPrDefault>
-    <w:pPrDefault>
-      <w:pPr>
-        <w:spacing w:after="160" w:line="259" w:lineRule="auto"/>
-      </w:pPr>
-    </w:pPrDefault>
-  </w:docDefaults>
-  <w:latentStyles w:defLockedState="0" w:defUIPriority="99" w:defSemiHidden="1" w:defUnhideWhenUsed="1" w:defQFormat="0" w:count="267">
-    <w:lsdException w:name="Normal" w:semiHidden="0" w:uiPriority="0" w:unhideWhenUsed="0" w:qFormat="1"/>
-    <w:lsdException w:name="heading 1" w:semiHidden="0" w:uiPriority="9" w:unhideWhenUsed="0" w:qFormat="1"/>
-    <w:lsdException w:name="heading 2" w:uiPriority="9" w:qFormat="1"/>
-    <w:lsdException w:name="heading 3" w:uiPriority="9" w:qFormat="1"/>
-    <w:lsdException w:name="heading 4" w:uiPriority="9" w:qFormat="1"/>
-    <w:lsdException w:name="heading 5" w:uiPriority="9" w:qFormat="1"/>
-    <w:lsdException w:name="heading 6" w:uiPriority="9" w:qFormat="1"/>
-    <w:lsdException w:name="heading 7" w:uiPriority="9" w:qFormat="1"/>
-    <w:lsdException w:name="heading 8" w:uiPriority="9" w:qFormat="1"/>
-    <w:lsdException w:name="heading 9" w:uiPriority="9" w:qFormat="1"/>
-    <w:lsdException w:name="toc 1" w:uiPriority="39"/>
-    <w:lsdException w:name="toc 2" w:uiPriority="39"/>
-    <w:lsdException w:name="toc 3" w:uiPriority="39"/>
-    <w:lsdException w:name="toc 4" w:uiPriority="39"/>
-    <w:lsdException w:name="toc 5" w:uiPriority="39"/>
-    <w:lsdException w:name="toc 6" w:uiPriority="39"/>
-    <w:lsdException w:name="toc 7" w:uiPriority="39"/>
-    <w:lsdException w:name="toc 8" w:uiPriority="39"/>
-    <w:lsdException w:name="toc 9" w:uiPriority="39"/>
-    <w:lsdException w:name="caption" w:uiPriority="35" w:qFormat="1"/>
-    <w:lsdException w:name="Title" w:semiHidden="0" w:uiPriority="10" w:unhideWhenUsed="0" w:qFormat="1"/>
-    <w:lsdException w:name="Default Paragraph Font" w:uiPriority="1"/>
-    <w:lsdException w:name="Subtitle" w:semiHidden="0" w:uiPriority="11" w:unhideWhenUsed="0" w:qFormat="1"/>
-    <w:lsdException w:name="Strong" w:semiHidden="0" w:uiPriority="22" w:unhideWhenUsed="0" w:qFormat="1"/>
-    <w:lsdException w:name="Emphasis" w:semiHidden="0" w:uiPriority="20" w:unhideWhenUsed="0" w:qFormat="1"/>
-    <w:lsdException w:name="Table Grid" w:semiHidden="0" w:uiPriority="39" w:unhideWhenUsed="0"/>
-    <w:lsdException w:name="Placeholder Text" w:unhideWhenUsed="0"/>
-    <w:lsdException w:name="No Spacing" w:semiHidden="0" w:uiPriority="1" w:unhideWhenUsed="0" w:qFormat="1"/>
-    <w:lsdException w:name="Light Shading" w:semiHidden="0" w:uiPriority="60" w:unhideWhenUsed="0"/>
-    <w:lsdException w:name="Light List" w:semiHidden="0" w:uiPriority="61" w:unhideWhenUsed="0"/>
-    <w:lsdException w:name="Light Grid" w:semiHidden="0" w:uiPriority="62" w:unhideWhenUsed="0"/>
-    <w:lsdException w:name="Medium Shading 1" w:semiHidden="0" w:uiPriority="63" w:unhideWhenUsed="0"/>
-    <w:lsdException w:name="Medium Shading 2" w:semiHidden="0" w:uiPriority="64" w:unhideWhenUsed="0"/>
-    <w:lsdException w:name="Medium List 1" w:semiHidden="0" w:uiPriority="65" w:unhideWhenUsed="0"/>
-    <w:lsdException w:name="Medium List 2" w:semiHidden="0" w:uiPriority="66" w:unhideWhenUsed="0"/>
-    <w:lsdException w:name="Medium Grid 1" w:semiHidden="0" w:uiPriority="67" w:unhideWhenUsed="0"/>
-    <w:lsdException w:name="Medium Grid 2" w:semiHidden="0" w:uiPriority="68" w:unhideWhenUsed="0"/>
-    <w:lsdException w:name="Medium Grid 3" w:semiHidden="0" w:uiPriority="69" w:unhideWhenUsed="0"/>
-    <w:lsdException w:name="Dark List" w:semiHidden="0" w:uiPriority="70" w:unhideWhenUsed="0"/>
-    <w:lsdException w:name="Colorful Shading" w:semiHidden="0" w:uiPriority="71" w:unhideWhenUsed="0"/>
-    <w:lsdException w:name="Colorful List" w:semiHidden="0" w:uiPriority="72" w:unhideWhenUsed="0"/>
-    <w:lsdException w:name="Colorful Grid" w:semiHidden="0" w:uiPriority="73" w:unhideWhenUsed="0"/>
-    <w:lsdException w:name="Light Shading Accent 1" w:semiHidden="0" w:uiPriority="60" w:unhideWhenUsed="0"/>
-    <w:lsdException w:name="Light List Accent 1" w:semiHidden="0" w:uiPriority="61" w:unhideWhenUsed="0"/>
-    <w:lsdException w:name="Light Grid Accent 1" w:semiHidden="0" w:uiPriority="62" w:unhideWhenUsed="0"/>
-    <w:lsdException w:name="Medium Shading 1 Accent 1" w:semiHidden="0" w:uiPriority="63" w:unhideWhenUsed="0"/>
-    <w:lsdException w:name="Medium Shading 2 Accent 1" w:semiHidden="0" w:uiPriority="64" w:unhideWhenUsed="0"/>
-    <w:lsdException w:name="Medium List 1 Accent 1" w:semiHidden="0" w:uiPriority="65" w:unhideWhenUsed="0"/>
-    <w:lsdException w:name="Revision" w:unhideWhenUsed="0"/>
-    <w:lsdException w:name="List Paragraph" w:semiHidden="0" w:uiPriority="34" w:unhideWhenUsed="0" w:qFormat="1"/>
-    <w:lsdException w:name="Quote" w:semiHidden="0" w:uiPriority="29" w:unhideWhenUsed="0" w:qFormat="1"/>
-    <w:lsdException w:name="Intense Quote" w:semiHidden="0" w:uiPriority="30" w:unhideWhenUsed="0" w:qFormat="1"/>
-    <w:lsdException w:name="Medium List 2 Accent 1" w:semiHidden="0" w:uiPriority="66" w:unhideWhenUsed="0"/>
-    <w:lsdException w:name="Medium Grid 1 Accent 1" w:semiHidden="0" w:uiPriority="67" w:unhideWhenUsed="0"/>
-    <w:lsdException w:name="Medium Grid 2 Accent 1" w:semiHidden="0" w:uiPriority="68" w:unhideWhenUsed="0"/>
-    <w:lsdException w:name="Medium Grid 3 Accent 1" w:semiHidden="0" w:uiPriority="69" w:unhideWhenUsed="0"/>
-    <w:lsdException w:name="Dark List Accent 1" w:semiHidden="0" w:uiPriority="70" w:unhideWhenUsed="0"/>
-    <w:lsdException w:name="Colorful Shading Accent 1" w:semiHidden="0" w:uiPriority="71" w:unhideWhenUsed="0"/>
-    <w:lsdException w:name="Colorful List Accent 1" w:semiHidden="0" w:uiPriority="72" w:unhideWhenUsed="0"/>
-    <w:lsdException w:name="Colorful Grid Accent 1" w:semiHidden="0" w:uiPriority="73" w:unhideWhenUsed="0"/>
-    <w:lsdException w:name="Light Shading Accent 2" w:semiHidden="0" w:uiPriority="60" w:unhideWhenUsed="0"/>
-    <w:lsdException w:name="Light List Accent 2" w:semiHidden="0" w:uiPriority="61" w:unhideWhenUsed="0"/>
-    <w:lsdException w:name="Light Grid Accent 2" w:semiHidden="0" w:uiPriority="62" w:unhideWhenUsed="0"/>
-    <w:lsdException w:name="Medium Shading 1 Accent 2" w:semiHidden="0" w:uiPriority="63" w:unhideWhenUsed="0"/>
-    <w:lsdException w:name="Medium Shading 2 Accent 2" w:semiHidden="0" w:uiPriority="64" w:unhideWhenUsed="0"/>
-    <w:lsdException w:name="Medium List 1 Accent 2" w:semiHidden="0" w:uiPriority="65" w:unhideWhenUsed="0"/>
-    <w:lsdException w:name="Medium List 2 Accent 2" w:semiHidden="0" w:uiPriority="66" w:unhideWhenUsed="0"/>
-    <w:lsdException w:name="Medium Grid 1 Accent 2" w:semiHidden="0" w:uiPriority="67" w:unhideWhenUsed="0"/>
-    <w:lsdException w:name="Medium Grid 2 Accent 2" w:semiHidden="0" w:uiPriority="68" w:unhideWhenUsed="0"/>
-    <w:lsdException w:name="Medium Grid 3 Accent 2" w:semiHidden="0" w:uiPriority="69" w:unhideWhenUsed="0"/>
-    <w:lsdException w:name="Dark List Accent 2" w:semiHidden="0" w:uiPriority="70" w:unhideWhenUsed="0"/>
-    <w:lsdException w:name="Colorful Shading Accent 2" w:semiHidden="0" w:uiPriority="71" w:unhideWhenUsed="0"/>
-    <w:lsdException w:name="Colorful List Accent 2" w:semiHidden="0" w:uiPriority="72" w:unhideWhenUsed="0"/>
-    <w:lsdException w:name="Colorful Grid Accent 2" w:semiHidden="0" w:uiPriority="73" w:unhideWhenUsed="0"/>
-    <w:lsdException w:name="Light Shading Accent 3" w:semiHidden="0" w:uiPriority="60" w:unhideWhenUsed="0"/>
-    <w:lsdException w:name="Light List Accent 3" w:semiHidden="0" w:uiPriority="61" w:unhideWhenUsed="0"/>
-    <w:lsdException w:name="Light Grid Accent 3" w:semiHidden="0" w:uiPriority="62" w:unhideWhenUsed="0"/>
-    <w:lsdException w:name="Medium Shading 1 Accent 3" w:semiHidden="0" w:uiPriority="63" w:unhideWhenUsed="0"/>
-    <w:lsdException w:name="Medium Shading 2 Accent 3" w:semiHidden="0" w:uiPriority="64" w:unhideWhenUsed="0"/>
-    <w:lsdException w:name="Medium List 1 Accent 3" w:semiHidden="0" w:uiPriority="65" w:unhideWhenUsed="0"/>
-    <w:lsdException w:name="Medium List 2 Accent 3" w:semiHidden="0" w:uiPriority="66" w:unhideWhenUsed="0"/>
-    <w:lsdException w:name="Medium Grid 1 Accent 3" w:semiHidden="0" w:uiPriority="67" w:unhideWhenUsed="0"/>
-    <w:lsdException w:name="Medium Grid 2 Accent 3" w:semiHidden="0" w:uiPriority="68" w:unhideWhenUsed="0"/>
-    <w:lsdException w:name="Medium Grid 3 Accent 3" w:semiHidden="0" w:uiPriority="69" w:unhideWhenUsed="0"/>
-    <w:lsdException w:name="Dark List Accent 3" w:semiHidden="0" w:uiPriority="70" w:unhideWhenUsed="0"/>
-    <w:lsdException w:name="Colorful Shading Accent 3" w:semiHidden="0" w:uiPriority="71" w:unhideWhenUsed="0"/>
-    <w:lsdException w:name="Colorful List Accent 3" w:semiHidden="0" w:uiPriority="72" w:unhideWhenUsed="0"/>
-    <w:lsdException w:name="Colorful Grid Accent 3" w:semiHidden="0" w:uiPriority="73" w:unhideWhenUsed="0"/>
-    <w:lsdException w:name="Light Shading Accent 4" w:semiHidden="0" w:uiPriority="60" w:unhideWhenUsed="0"/>
-    <w:lsdException w:name="Light List Accent 4" w:semiHidden="0" w:uiPriority="61" w:unhideWhenUsed="0"/>
-    <w:lsdException w:name="Light Grid Accent 4" w:semiHidden="0" w:uiPriority="62" w:unhideWhenUsed="0"/>
-    <w:lsdException w:name="Medium Shading 1 Accent 4" w:semiHidden="0" w:uiPriority="63" w:unhideWhenUsed="0"/>
-    <w:lsdException w:name="Medium Shading 2 Accent 4" w:semiHidden="0" w:uiPriority="64" w:unhideWhenUsed="0"/>
-    <w:lsdException w:name="Medium List 1 Accent 4" w:semiHidden="0" w:uiPriority="65" w:unhideWhenUsed="0"/>
-    <w:lsdException w:name="Medium List 2 Accent 4" w:semiHidden="0" w:uiPriority="66" w:unhideWhenUsed="0"/>
-    <w:lsdException w:name="Medium Grid 1 Accent 4" w:semiHidden="0" w:uiPriority="67" w:unhideWhenUsed="0"/>
-    <w:lsdException w:name="Medium Grid 2 Accent 4" w:semiHidden="0" w:uiPriority="68" w:unhideWhenUsed="0"/>
-    <w:lsdException w:name="Medium Grid 3 Accent 4" w:semiHidden="0" w:uiPriority="69" w:unhideWhenUsed="0"/>
-    <w:lsdException w:name="Dark List Accent 4" w:semiHidden="0" w:uiPriority="70" w:unhideWhenUsed="0"/>
-    <w:lsdException w:name="Colorful Shading Accent 4" w:semiHidden="0" w:uiPriority="71" w:unhideWhenUsed="0"/>
-    <w:lsdException w:name="Colorful List Accent 4" w:semiHidden="0" w:uiPriority="72" w:unhideWhenUsed="0"/>
-    <w:lsdException w:name="Colorful Grid Accent 4" w:semiHidden="0" w:uiPriority="73" w:unhideWhenUsed="0"/>
-    <w:lsdException w:name="Light Shading Accent 5" w:semiHidden="0" w:uiPriority="60" w:unhideWhenUsed="0"/>
-    <w:lsdException w:name="Light List Accent 5" w:semiHidden="0" w:uiPriority="61" w:unhideWhenUsed="0"/>
-    <w:lsdException w:name="Light Grid Accent 5" w:semiHidden="0" w:uiPriority="62" w:unhideWhenUsed="0"/>
-    <w:lsdException w:name="Medium Shading 1 Accent 5" w:semiHidden="0" w:uiPriority="63" w:unhideWhenUsed="0"/>
-    <w:lsdException w:name="Medium Shading 2 Accent 5" w:semiHidden="0" w:uiPriority="64" w:unhideWhenUsed="0"/>
-    <w:lsdException w:name="Medium List 1 Accent 5" w:semiHidden="0" w:uiPriority="65" w:unhideWhenUsed="0"/>
-    <w:lsdException w:name="Medium List 2 Accent 5" w:semiHidden="0" w:uiPriority="66" w:unhideWhenUsed="0"/>
-    <w:lsdException w:name="Medium Grid 1 Accent 5" w:semiHidden="0" w:uiPriority="67" w:unhideWhenUsed="0"/>
-    <w:lsdException w:name="Medium Grid 2 Accent 5" w:semiHidden="0" w:uiPriority="68" w:unhideWhenUsed="0"/>
-    <w:lsdException w:name="Medium Grid 3 Accent 5" w:semiHidden="0" w:uiPriority="69" w:unhideWhenUsed="0"/>
-    <w:lsdException w:name="Dark List Accent 5" w:semiHidden="0" w:uiPriority="70" w:unhideWhenUsed="0"/>
-    <w:lsdException w:name="Colorful Shading Accent 5" w:semiHidden="0" w:uiPriority="71" w:unhideWhenUsed="0"/>
-    <w:lsdException w:name="Colorful List Accent 5" w:semiHidden="0" w:uiPriority="72" w:unhideWhenUsed="0"/>
-    <w:lsdException w:name="Colorful Grid Accent 5" w:semiHidden="0" w:uiPriority="73" w:unhideWhenUsed="0"/>
-    <w:lsdException w:name="Light Shading Accent 6" w:semiHidden="0" w:uiPriority="60" w:unhideWhenUsed="0"/>
-    <w:lsdException w:name="Light List Accent 6" w:semiHidden="0" w:uiPriority="61" w:unhideWhenUsed="0"/>
-    <w:lsdException w:name="Light Grid Accent 6" w:semiHidden="0" w:uiPriority="62" w:unhideWhenUsed="0"/>
-    <w:lsdException w:name="Medium Shading 1 Accent 6" w:semiHidden="0" w:uiPriority="63" w:unhideWhenUsed="0"/>
-    <w:lsdException w:name="Medium Shading 2 Accent 6" w:semiHidden="0" w:uiPriority="64" w:unhideWhenUsed="0"/>
-    <w:lsdException w:name="Medium List 1 Accent 6" w:semiHidden="0" w:uiPriority="65" w:unhideWhenUsed="0"/>
-    <w:lsdException w:name="Medium List 2 Accent 6" w:semiHidden="0" w:uiPriority="66" w:unhideWhenUsed="0"/>
-    <w:lsdException w:name="Medium Grid 1 Accent 6" w:semiHidden="0" w:uiPriority="67" w:unhideWhenUsed="0"/>
-    <w:lsdException w:name="Medium Grid 2 Accent 6" w:semiHidden="0" w:uiPriority="68" w:unhideWhenUsed="0"/>
-    <w:lsdException w:name="Medium Grid 3 Accent 6" w:semiHidden="0" w:uiPriority="69" w:unhideWhenUsed="0"/>
-    <w:lsdException w:name="Dark List Accent 6" w:semiHidden="0" w:uiPriority="70" w:unhideWhenUsed="0"/>
-    <w:lsdException w:name="Colorful Shading Accent 6" w:semiHidden="0" w:uiPriority="71" w:unhideWhenUsed="0"/>
-    <w:lsdException w:name="Colorful List Accent 6" w:semiHidden="0" w:uiPriority="72" w:unhideWhenUsed="0"/>
-    <w:lsdException w:name="Colorful Grid Accent 6" w:semiHidden="0" w:uiPriority="73" w:unhideWhenUsed="0"/>
-    <w:lsdException w:name="Subtle Emphasis" w:semiHidden="0" w:uiPriority="19" w:unhideWhenUsed="0" w:qFormat="1"/>
-    <w:lsdException w:name="Intense Emphasis" w:semiHidden="0" w:uiPriority="21" w:unhideWhenUsed="0" w:qFormat="1"/>
-    <w:lsdException w:name="Subtle Reference" w:semiHidden="0" w:uiPriority="31" w:unhideWhenUsed="0" w:qFormat="1"/>
-    <w:lsdException w:name="Intense Reference" w:semiHidden="0" w:uiPriority="32" w:unhideWhenUsed="0" w:qFormat="1"/>
-    <w:lsdException w:name="Book Title" w:semiHidden="0" w:uiPriority="33" w:unhideWhenUsed="0" w:qFormat="1"/>
-    <w:lsdException w:name="Bibliography" w:uiPriority="37"/>
-    <w:lsdException w:name="TOC Heading" w:uiPriority="39" w:qFormat="1"/>
+  <w:latentStyles w:defLockedState="0" w:defUIPriority="99" w:defSemiHidden="0" w:defUnhideWhenUsed="0" w:defQFormat="0" w:count="371">
+    <w:lsdException w:name="Normal" w:uiPriority="0" w:qFormat="1"/>
+    <w:lsdException w:name="heading 1" w:uiPriority="9" w:qFormat="1"/>
+    <w:lsdException w:name="heading 2" w:semiHidden="1" w:uiPriority="9" w:unhideWhenUsed="1" w:qFormat="1"/>
+    <w:lsdException w:name="heading 3" w:semiHidden="1" w:uiPriority="9" w:unhideWhenUsed="1" w:qFormat="1"/>
+    <w:lsdException w:name="heading 4" w:semiHidden="1" w:uiPriority="9" w:unhideWhenUsed="1" w:qFormat="1"/>
+    <w:lsdException w:name="heading 5" w:semiHidden="1" w:uiPriority="9" w:unhideWhenUsed="1" w:qFormat="1"/>
+    <w:lsdException w:name="heading 6" w:semiHidden="1" w:uiPriority="9" w:unhideWhenUsed="1" w:qFormat="1"/>
+    <w:lsdException w:name="heading 7" w:semiHidden="1" w:uiPriority="9" w:unhideWhenUsed="1" w:qFormat="1"/>
+    <w:lsdException w:name="heading 8" w:semiHidden="1" w:uiPriority="9" w:unhideWhenUsed="1" w:qFormat="1"/>
+    <w:lsdException w:name="heading 9" w:semiHidden="1" w:uiPriority="9" w:unhideWhenUsed="1" w:qFormat="1"/>
+    <w:lsdException w:name="index 1" w:semiHidden="1" w:unhideWhenUsed="1"/>
+    <w:lsdException w:name="index 2" w:semiHidden="1" w:unhideWhenUsed="1"/>
+    <w:lsdException w:name="index 3" w:semiHidden="1" w:unhideWhenUsed="1"/>
+    <w:lsdException w:name="index 4" w:semiHidden="1" w:unhideWhenUsed="1"/>
+    <w:lsdException w:name="index 5" w:semiHidden="1" w:unhideWhenUsed="1"/>
+    <w:lsdException w:name="index 6" w:semiHidden="1" w:unhideWhenUsed="1"/>
+    <w:lsdException w:name="index 7" w:semiHidden="1" w:unhideWhenUsed="1"/>
+    <w:lsdException w:name="index 8" w:semiHidden="1" w:unhideWhenUsed="1"/>
+    <w:lsdException w:name="index 9" w:semiHidden="1" w:unhideWhenUsed="1"/>
+    <w:lsdException w:name="toc 1" w:semiHidden="1" w:uiPriority="39" w:unhideWhenUsed="1"/>
+    <w:lsdException w:name="toc 2" w:semiHidden="1" w:uiPriority="39" w:unhideWhenUsed="1"/>
+    <w:lsdException w:name="toc 3" w:semiHidden="1" w:uiPriority="39" w:unhideWhenUsed="1"/>
+    <w:lsdException w:name="toc 4" w:semiHidden="1" w:uiPriority="39" w:unhideWhenUsed="1"/>
+    <w:lsdException w:name="toc 5" w:semiHidden="1" w:uiPriority="39" w:unhideWhenUsed="1"/>
+    <w:lsdException w:name="toc 6" w:semiHidden="1" w:uiPriority="39" w:unhideWhenUsed="1"/>
+    <w:lsdException w:name="toc 7" w:semiHidden="1" w:uiPriority="39" w:unhideWhenUsed="1"/>
+    <w:lsdException w:name="toc 8" w:semiHidden="1" w:uiPriority="39" w:unhideWhenUsed="1"/>
+    <w:lsdException w:name="toc 9" w:semiHidden="1" w:uiPriority="39" w:unhideWhenUsed="1"/>
+    <w:lsdException w:name="Normal Indent" w:semiHidden="1" w:unhideWhenUsed="1"/>
+    <w:lsdException w:name="footnote text" w:semiHidden="1" w:unhideWhenUsed="1"/>
+    <w:lsdException w:name="annotation text" w:semiHidden="1" w:unhideWhenUsed="1"/>
+    <w:lsdException w:name="header" w:semiHidden="1" w:unhideWhenUsed="1"/>
+    <w:lsdException w:name="footer" w:semiHidden="1" w:unhideWhenUsed="1"/>
+    <w:lsdException w:name="index heading" w:semiHidden="1" w:unhideWhenUsed="1"/>
+    <w:lsdException w:name="caption" w:semiHidden="1" w:uiPriority="35" w:unhideWhenUsed="1" w:qFormat="1"/>
+    <w:lsdException w:name="table of figures" w:semiHidden="1" w:unhideWhenUsed="1"/>
+    <w:lsdException w:name="envelope address" w:semiHidden="1" w:unhideWhenUsed="1"/>
+    <w:lsdException w:name="envelope return" w:semiHidden="1" w:unhideWhenUsed="1"/>
+    <w:lsdException w:name="footnote reference" w:semiHidden="1" w:unhideWhenUsed="1"/>
+    <w:lsdException w:name="annotation reference" w:semiHidden="1" w:unhideWhenUsed="1"/>
+    <w:lsdException w:name="line number" w:semiHidden="1" w:unhideWhenUsed="1"/>
+    <w:lsdException w:name="page number" w:semiHidden="1" w:unhideWhenUsed="1"/>
+    <w:lsdException w:name="endnote reference" w:semiHidden="1" w:unhideWhenUsed="1"/>
+    <w:lsdException w:name="endnote text" w:semiHidden="1" w:unhideWhenUsed="1"/>
+    <w:lsdException w:name="table of authorities" w:semiHidden="1" w:unhideWhenUsed="1"/>
+    <w:lsdException w:name="macro" w:semiHidden="1" w:unhideWhenUsed="1"/>
+    <w:lsdException w:name="toa heading" w:semiHidden="1" w:unhideWhenUsed="1"/>
+    <w:lsdException w:name="List" w:semiHidden="1" w:unhideWhenUsed="1"/>
+    <w:lsdException w:name="List Bullet" w:semiHidden="1" w:unhideWhenUsed="1"/>
+    <w:lsdException w:name="List Number" w:semiHidden="1" w:unhideWhenUsed="1"/>
+    <w:lsdException w:name="List 2" w:semiHidden="1" w:unhideWhenUsed="1"/>
+    <w:lsdException w:name="List 3" w:semiHidden="1" w:unhideWhenUsed="1"/>
+    <w:lsdException w:name="List 4" w:semiHidden="1" w:unhideWhenUsed="1"/>
+    <w:lsdException w:name="List 5" w:semiHidden="1" w:unhideWhenUsed="1"/>
+    <w:lsdException w:name="List Bullet 2" w:semiHidden="1" w:unhideWhenUsed="1"/>
+    <w:lsdException w:name="List Bullet 3" w:semiHidden="1" w:unhideWhenUsed="1"/>
+    <w:lsdException w:name="List Bullet 4" w:semiHidden="1" w:unhideWhenUsed="1"/>
+    <w:lsdException w:name="List Bullet 5" w:semiHidden="1" w:unhideWhenUsed="1"/>
+    <w:lsdException w:name="List Number 2" w:semiHidden="1" w:unhideWhenUsed="1"/>
+    <w:lsdException w:name="List Number 3" w:semiHidden="1" w:unhideWhenUsed="1"/>
+    <w:lsdException w:name="List Number 4" w:semiHidden="1" w:unhideWhenUsed="1"/>
+    <w:lsdException w:name="List Number 5" w:semiHidden="1" w:unhideWhenUsed="1"/>
+    <w:lsdException w:name="Title" w:uiPriority="10" w:qFormat="1"/>
+    <w:lsdException w:name="Closing" w:semiHidden="1" w:unhideWhenUsed="1"/>
+    <w:lsdException w:name="Signature" w:semiHidden="1" w:unhideWhenUsed="1"/>
+    <w:lsdException w:name="Default Paragraph Font" w:semiHidden="1" w:uiPriority="1" w:unhideWhenUsed="1"/>
+    <w:lsdException w:name="Body Text" w:semiHidden="1" w:unhideWhenUsed="1"/>
+    <w:lsdException w:name="Body Text Indent" w:semiHidden="1" w:unhideWhenUsed="1"/>
+    <w:lsdException w:name="List Continue" w:semiHidden="1" w:unhideWhenUsed="1"/>
+    <w:lsdException w:name="List Continue 2" w:semiHidden="1" w:unhideWhenUsed="1"/>
+    <w:lsdException w:name="List Continue 3" w:semiHidden="1" w:unhideWhenUsed="1"/>
+    <w:lsdException w:name="List Continue 4" w:semiHidden="1" w:unhideWhenUsed="1"/>
+    <w:lsdException w:name="List Continue 5" w:semiHidden="1" w:unhideWhenUsed="1"/>
+    <w:lsdException w:name="Message Header" w:semiHidden="1" w:unhideWhenUsed="1"/>
+    <w:lsdException w:name="Subtitle" w:uiPriority="11" w:qFormat="1"/>
+    <w:lsdException w:name="Salutation" w:semiHidden="1" w:unhideWhenUsed="1"/>
+    <w:lsdException w:name="Date" w:semiHidden="1" w:unhideWhenUsed="1"/>
+    <w:lsdException w:name="Body Text First Indent" w:semiHidden="1" w:unhideWhenUsed="1"/>
+    <w:lsdException w:name="Body Text First Indent 2" w:semiHidden="1" w:unhideWhenUsed="1"/>
+    <w:lsdException w:name="Note Heading" w:semiHidden="1" w:unhideWhenUsed="1"/>
+    <w:lsdException w:name="Body Text 2" w:semiHidden="1" w:unhideWhenUsed="1"/>
+    <w:lsdException w:name="Body Text 3" w:semiHidden="1" w:unhideWhenUsed="1"/>
+    <w:lsdException w:name="Body Text Indent 2" w:semiHidden="1" w:unhideWhenUsed="1"/>
+    <w:lsdException w:name="Body Text Indent 3" w:semiHidden="1" w:unhideWhenUsed="1"/>
+    <w:lsdException w:name="Block Text" w:semiHidden="1" w:unhideWhenUsed="1"/>
+    <w:lsdException w:name="Hyperlink" w:semiHidden="1" w:unhideWhenUsed="1"/>
+    <w:lsdException w:name="FollowedHyperlink" w:semiHidden="1" w:unhideWhenUsed="1"/>
+    <w:lsdException w:name="Strong" w:uiPriority="22" w:qFormat="1"/>
+    <w:lsdException w:name="Emphasis" w:uiPriority="20" w:qFormat="1"/>
+    <w:lsdException w:name="Document Map" w:semiHidden="1" w:unhideWhenUsed="1"/>
+    <w:lsdException w:name="Plain Text" w:semiHidden="1" w:unhideWhenUsed="1"/>
+    <w:lsdException w:name="E-mail Signature" w:semiHidden="1" w:unhideWhenUsed="1"/>
+    <w:lsdException w:name="HTML Top of Form" w:semiHidden="1" w:unhideWhenUsed="1"/>
+    <w:lsdException w:name="HTML Bottom of Form" w:semiHidden="1" w:unhideWhenUsed="1"/>
+    <w:lsdException w:name="Normal (Web)" w:semiHidden="1" w:unhideWhenUsed="1"/>
+    <w:lsdException w:name="HTML Acronym" w:semiHidden="1" w:unhideWhenUsed="1"/>
+    <w:lsdException w:name="HTML Address" w:semiHidden="1" w:unhideWhenUsed="1"/>
+    <w:lsdException w:name="HTML Cite" w:semiHidden="1" w:unhideWhenUsed="1"/>
+    <w:lsdException w:name="HTML Code" w:semiHidden="1" w:unhideWhenUsed="1"/>
+    <w:lsdException w:name="HTML Definition" w:semiHidden="1" w:unhideWhenUsed="1"/>
+    <w:lsdException w:name="HTML Keyboard" w:semiHidden="1" w:unhideWhenUsed="1"/>
+    <w:lsdException w:name="HTML Preformatted" w:semiHidden="1" w:unhideWhenUsed="1"/>
+    <w:lsdException w:name="HTML Sample" w:semiHidden="1" w:unhideWhenUsed="1"/>
+    <w:lsdException w:name="HTML Typewriter" w:semiHidden="1" w:unhideWhenUsed="1"/>
+    <w:lsdException w:name="HTML Variable" w:semiHidden="1" w:unhideWhenUsed="1"/>
+    <w:lsdException w:name="Normal Table" w:semiHidden="1" w:unhideWhenUsed="1"/>
+    <w:lsdException w:name="annotation subject" w:semiHidden="1" w:unhideWhenUsed="1"/>
+    <w:lsdException w:name="No List" w:semiHidden="1" w:unhideWhenUsed="1"/>
+    <w:lsdException w:name="Outline List 1" w:semiHidden="1" w:unhideWhenUsed="1"/>
+    <w:lsdException w:name="Outline List 2" w:semiHidden="1" w:unhideWhenUsed="1"/>
+    <w:lsdException w:name="Outline List 3" w:semiHidden="1" w:unhideWhenUsed="1"/>
+    <w:lsdException w:name="Table Simple 1" w:semiHidden="1" w:unhideWhenUsed="1"/>
+    <w:lsdException w:name="Table Simple 2" w:semiHidden="1" w:unhideWhenUsed="1"/>
+    <w:lsdException w:name="Table Simple 3" w:semiHidden="1" w:unhideWhenUsed="1"/>
+    <w:lsdException w:name="Table Classic 1" w:semiHidden="1" w:unhideWhenUsed="1"/>
+    <w:lsdException w:name="Table Classic 2" w:semiHidden="1" w:unhideWhenUsed="1"/>
+    <w:lsdException w:name="Table Classic 3" w:semiHidden="1" w:unhideWhenUsed="1"/>
+    <w:lsdException w:name="Table Classic 4" w:semiHidden="1" w:unhideWhenUsed="1"/>
+    <w:lsdException w:name="Table Colorful 1" w:semiHidden="1" w:unhideWhenUsed="1"/>
+    <w:lsdException w:name="Table Colorful 2" w:semiHidden="1" w:unhideWhenUsed="1"/>
+    <w:lsdException w:name="Table Colorful 3" w:semiHidden="1" w:unhideWhenUsed="1"/>
+    <w:lsdException w:name="Table Columns 1" w:semiHidden="1" w:unhideWhenUsed="1"/>
+    <w:lsdException w:name="Table Columns 2" w:semiHidden="1" w:unhideWhenUsed="1"/>
+    <w:lsdException w:name="Table Columns 3" w:semiHidden="1" w:unhideWhenUsed="1"/>
+    <w:lsdException w:name="Table Columns 4" w:semiHidden="1" w:unhideWhenUsed="1"/>
+    <w:lsdException w:name="Table Columns 5" w:semiHidden="1" w:unhideWhenUsed="1"/>
+    <w:lsdException w:name="Table Grid 1" w:semiHidden="1" w:unhideWhenUsed="1"/>
+    <w:lsdException w:name="Table Grid 2" w:semiHidden="1" w:unhideWhenUsed="1"/>
+    <w:lsdException w:name="Table Grid 3" w:semiHidden="1" w:unhideWhenUsed="1"/>
+    <w:lsdException w:name="Table Grid 4" w:semiHidden="1" w:unhideWhenUsed="1"/>
+    <w:lsdException w:name="Table Grid 5" w:semiHidden="1" w:unhideWhenUsed="1"/>
+    <w:lsdException w:name="Table Grid 6" w:semiHidden="1" w:unhideWhenUsed="1"/>
+    <w:lsdException w:name="Table Grid 7" w:semiHidden="1" w:unhideWhenUsed="1"/>
+    <w:lsdException w:name="Table Grid 8" w:semiHidden="1" w:unhideWhenUsed="1"/>
+    <w:lsdException w:name="Table List 1" w:semiHidden="1" w:unhideWhenUsed="1"/>
+    <w:lsdException w:name="Table List 2" w:semiHidden="1" w:unhideWhenUsed="1"/>
+    <w:lsdException w:name="Table List 3" w:semiHidden="1" w:unhideWhenUsed="1"/>
+    <w:lsdException w:name="Table List 4" w:semiHidden="1" w:unhideWhenUsed="1"/>
+    <w:lsdException w:name="Table List 5" w:semiHidden="1" w:unhideWhenUsed="1"/>
+    <w:lsdException w:name="Table List 6" w:semiHidden="1" w:unhideWhenUsed="1"/>
+    <w:lsdException w:name="Table List 7" w:semiHidden="1" w:unhideWhenUsed="1"/>
+    <w:lsdException w:name="Table List 8" w:semiHidden="1" w:unhideWhenUsed="1"/>
+    <w:lsdException w:name="Table 3D effects 1" w:semiHidden="1" w:unhideWhenUsed="1"/>
+    <w:lsdException w:name="Table 3D effects 2" w:semiHidden="1" w:unhideWhenUsed="1"/>
+    <w:lsdException w:name="Table 3D effects 3" w:semiHidden="1" w:unhideWhenUsed="1"/>
+    <w:lsdException w:name="Table Contemporary" w:semiHidden="1" w:unhideWhenUsed="1"/>
+    <w:lsdException w:name="Table Elegant" w:semiHidden="1" w:unhideWhenUsed="1"/>
+    <w:lsdException w:name="Table Professional" w:semiHidden="1" w:unhideWhenUsed="1"/>
+    <w:lsdException w:name="Table Subtle 1" w:semiHidden="1" w:unhideWhenUsed="1"/>
+    <w:lsdException w:name="Table Subtle 2" w:semiHidden="1" w:unhideWhenUsed="1"/>
+    <w:lsdException w:name="Table Web 1" w:semiHidden="1" w:unhideWhenUsed="1"/>
+    <w:lsdException w:name="Table Web 2" w:semiHidden="1" w:unhideWhenUsed="1"/>
+    <w:lsdException w:name="Table Web 3" w:semiHidden="1" w:unhideWhenUsed="1"/>
+    <w:lsdException w:name="Balloon Text" w:semiHidden="1" w:unhideWhenUsed="1"/>
+    <w:lsdException w:name="Table Grid" w:uiPriority="39"/>
+    <w:lsdException w:name="Table Theme" w:semiHidden="1" w:unhideWhenUsed="1"/>
+    <w:lsdException w:name="Placeholder Text" w:semiHidden="1"/>
+    <w:lsdException w:name="No Spacing" w:uiPriority="1" w:qFormat="1"/>
+    <w:lsdException w:name="Light Shading" w:uiPriority="60"/>
+    <w:lsdException w:name="Light List" w:uiPriority="61"/>
+    <w:lsdException w:name="Light Grid" w:uiPriority="62"/>
+    <w:lsdException w:name="Medium Shading 1" w:uiPriority="63"/>
+    <w:lsdException w:name="Medium Shading 2" w:uiPriority="64"/>
+    <w:lsdException w:name="Medium List 1" w:uiPriority="65"/>
+    <w:lsdException w:name="Medium List 2" w:uiPriority="66"/>
+    <w:lsdException w:name="Medium Grid 1" w:uiPriority="67"/>
+    <w:lsdException w:name="Medium Grid 2" w:uiPriority="68"/>
+    <w:lsdException w:name="Medium Grid 3" w:uiPriority="69"/>
+    <w:lsdException w:name="Dark List" w:uiPriority="70"/>
+    <w:lsdException w:name="Colorful Shading" w:uiPriority="71"/>
+    <w:lsdException w:name="Colorful List" w:uiPriority="72"/>
+    <w:lsdException w:name="Colorful Grid" w:uiPriority="73"/>
+    <w:lsdException w:name="Light Shading Accent 1" w:uiPriority="60"/>
+    <w:lsdException w:name="Light List Accent 1" w:uiPriority="61"/>
+    <w:lsdException w:name="Light Grid Accent 1" w:uiPriority="62"/>
+    <w:lsdException w:name="Medium Shading 1 Accent 1" w:uiPriority="63"/>
+    <w:lsdException w:name="Medium Shading 2 Accent 1" w:uiPriority="64"/>
+    <w:lsdException w:name="Medium List 1 Accent 1" w:uiPriority="65"/>
+    <w:lsdException w:name="Revision" w:semiHidden="1"/>
+    <w:lsdException w:name="List Paragraph" w:uiPriority="34" w:qFormat="1"/>
+    <w:lsdException w:name="Quote" w:uiPriority="29" w:qFormat="1"/>
+    <w:lsdException w:name="Intense Quote" w:uiPriority="30" w:qFormat="1"/>
+    <w:lsdException w:name="Medium List 2 Accent 1" w:uiPriority="66"/>
+    <w:lsdException w:name="Medium Grid 1 Accent 1" w:uiPriority="67"/>
+    <w:lsdException w:name="Medium Grid 2 Accent 1" w:uiPriority="68"/>
+    <w:lsdException w:name="Medium Grid 3 Accent 1" w:uiPriority="69"/>
+    <w:lsdException w:name="Dark List Accent 1" w:uiPriority="70"/>
+    <w:lsdException w:name="Colorful Shading Accent 1" w:uiPriority="71"/>
+    <w:lsdException w:name="Colorful List Accent 1" w:uiPriority="72"/>
+    <w:lsdException w:name="Colorful Grid Accent 1" w:uiPriority="73"/>
+    <w:lsdException w:name="Light Shading Accent 2" w:uiPriority="60"/>
+    <w:lsdException w:name="Light List Accent 2" w:uiPriority="61"/>
+    <w:lsdException w:name="Light Grid Accent 2" w:uiPriority="62"/>
+    <w:lsdException w:name="Medium Shading 1 Accent 2" w:uiPriority="63"/>
+    <w:lsdException w:name="Medium Shading 2 Accent 2" w:uiPriority="64"/>
+    <w:lsdException w:name="Medium List 1 Accent 2" w:uiPriority="65"/>
+    <w:lsdException w:name="Medium List 2 Accent 2" w:uiPriority="66"/>
+    <w:lsdException w:name="Medium Grid 1 Accent 2" w:uiPriority="67"/>
+    <w:lsdException w:name="Medium Grid 2 Accent 2" w:uiPriority="68"/>
+    <w:lsdException w:name="Medium Grid 3 Accent 2" w:uiPriority="69"/>
+    <w:lsdException w:name="Dark List Accent 2" w:uiPriority="70"/>
+    <w:lsdException w:name="Colorful Shading Accent 2" w:uiPriority="71"/>
+    <w:lsdException w:name="Colorful List Accent 2" w:uiPriority="72"/>
+    <w:lsdException w:name="Colorful Grid Accent 2" w:uiPriority="73"/>
+    <w:lsdException w:name="Light Shading Accent 3" w:uiPriority="60"/>
+    <w:lsdException w:name="Light List Accent 3" w:uiPriority="61"/>
+    <w:lsdException w:name="Light Grid Accent 3" w:uiPriority="62"/>
+    <w:lsdException w:name="Medium Shading 1 Accent 3" w:uiPriority="63"/>
+    <w:lsdException w:name="Medium Shading 2 Accent 3" w:uiPriority="64"/>
+    <w:lsdException w:name="Medium List 1 Accent 3" w:uiPriority="65"/>
+    <w:lsdException w:name="Medium List 2 Accent 3" w:uiPriority="66"/>
+    <w:lsdException w:name="Medium Grid 1 Accent 3" w:uiPriority="67"/>
+    <w:lsdException w:name="Medium Grid 2 Accent 3" w:uiPriority="68"/>
+    <w:lsdException w:name="Medium Grid 3 Accent 3" w:uiPriority="69"/>
+    <w:lsdException w:name="Dark List Accent 3" w:uiPriority="70"/>
+    <w:lsdException w:name="Colorful Shading Accent 3" w:uiPriority="71"/>
+    <w:lsdException w:name="Colorful List Accent 3" w:uiPriority="72"/>
+    <w:lsdException w:name="Colorful Grid Accent 3" w:uiPriority="73"/>
+    <w:lsdException w:name="Light Shading Accent 4" w:uiPriority="60"/>
+    <w:lsdException w:name="Light List Accent 4" w:uiPriority="61"/>
+    <w:lsdException w:name="Light Grid Accent 4" w:uiPriority="62"/>
+    <w:lsdException w:name="Medium Shading 1 Accent 4" w:uiPriority="63"/>
+    <w:lsdException w:name="Medium Shading 2 Accent 4" w:uiPriority="64"/>
+    <w:lsdException w:name="Medium List 1 Accent 4" w:uiPriority="65"/>
+    <w:lsdException w:name="Medium List 2 Accent 4" w:uiPriority="66"/>
+    <w:lsdException w:name="Medium Grid 1 Accent 4" w:uiPriority="67"/>
+    <w:lsdException w:name="Medium Grid 2 Accent 4" w:uiPriority="68"/>
+    <w:lsdException w:name="Medium Grid 3 Accent 4" w:uiPriority="69"/>
+    <w:lsdException w:name="Dark List Accent 4" w:uiPriority="70"/>
+    <w:lsdException w:name="Colorful Shading Accent 4" w:uiPriority="71"/>
+    <w:lsdException w:name="Colorful List Accent 4" w:uiPriority="72"/>
+    <w:lsdException w:name="Colorful Grid Accent 4" w:uiPriority="73"/>
+    <w:lsdException w:name="Light Shading Accent 5" w:uiPriority="60"/>
+    <w:lsdException w:name="Light List Accent 5" w:uiPriority="61"/>
+    <w:lsdException w:name="Light Grid Accent 5" w:uiPriority="62"/>
+    <w:lsdException w:name="Medium Shading 1 Accent 5" w:uiPriority="63"/>
+    <w:lsdException w:name="Medium Shading 2 Accent 5" w:uiPriority="64"/>
+    <w:lsdException w:name="Medium List 1 Accent 5" w:uiPriority="65"/>
+    <w:lsdException w:name="Medium List 2 Accent 5" w:uiPriority="66"/>
+    <w:lsdException w:name="Medium Grid 1 Accent 5" w:uiPriority="67"/>
+    <w:lsdException w:name="Medium Grid 2 Accent 5" w:uiPriority="68"/>
+    <w:lsdException w:name="Medium Grid 3 Accent 5" w:uiPriority="69"/>
+    <w:lsdException w:name="Dark List Accent 5" w:uiPriority="70"/>
+    <w:lsdException w:name="Colorful Shading Accent 5" w:uiPriority="71"/>
+    <w:lsdException w:name="Colorful List Accent 5" w:uiPriority="72"/>
+    <w:lsdException w:name="Colorful Grid Accent 5" w:uiPriority="73"/>
+    <w:lsdException w:name="Light Shading Accent 6" w:uiPriority="60"/>
+    <w:lsdException w:name="Light List Accent 6" w:uiPriority="61"/>
+    <w:lsdException w:name="Light Grid Accent 6" w:uiPriority="62"/>
+    <w:lsdException w:name="Medium Shading 1 Accent 6" w:uiPriority="63"/>
+    <w:lsdException w:name="Medium Shading 2 Accent 6" w:uiPriority="64"/>
+    <w:lsdException w:name="Medium List 1 Accent 6" w:uiPriority="65"/>
+    <w:lsdException w:name="Medium List 2 Accent 6" w:uiPriority="66"/>
+    <w:lsdException w:name="Medium Grid 1 Accent 6" w:uiPriority="67"/>
+    <w:lsdException w:name="Medium Grid 2 Accent 6" w:uiPriority="68"/>
+    <w:lsdException w:name="Medium Grid 3 Accent 6" w:uiPriority="69"/>
+    <w:lsdException w:name="Dark List Accent 6" w:uiPriority="70"/>
+    <w:lsdException w:name="Colorful Shading Accent 6" w:uiPriority="71"/>
+    <w:lsdException w:name="Colorful List Accent 6" w:uiPriority="72"/>
+    <w:lsdException w:name="Colorful Grid Accent 6" w:uiPriority="73"/>
+    <w:lsdException w:name="Subtle Emphasis" w:uiPriority="19" w:qFormat="1"/>
+    <w:lsdException w:name="Intense Emphasis" w:uiPriority="21" w:qFormat="1"/>
+    <w:lsdException w:name="Subtle Reference" w:uiPriority="31" w:qFormat="1"/>
+    <w:lsdException w:name="Intense Reference" w:uiPriority="32" w:qFormat="1"/>
+    <w:lsdException w:name="Book Title" w:uiPriority="33" w:qFormat="1"/>
+    <w:lsdException w:name="Bibliography" w:semiHidden="1" w:uiPriority="37" w:unhideWhenUsed="1"/>
+    <w:lsdException w:name="TOC Heading" w:semiHidden="1" w:uiPriority="39" w:unhideWhenUsed="1" w:qFormat="1"/>
+    <w:lsdException w:name="Plain Table 1" w:uiPriority="41"/>
+    <w:lsdException w:name="Plain Table 2" w:uiPriority="42"/>
+    <w:lsdException w:name="Plain Table 3" w:uiPriority="43"/>
+    <w:lsdException w:name="Plain Table 4" w:uiPriority="44"/>
+    <w:lsdException w:name="Plain Table 5" w:uiPriority="45"/>
+    <w:lsdException w:name="Grid Table Light" w:uiPriority="40"/>
+    <w:lsdException w:name="Grid Table 1 Light" w:uiPriority="46"/>
+    <w:lsdException w:name="Grid Table 2" w:uiPriority="47"/>
+    <w:lsdException w:name="Grid Table 3" w:uiPriority="48"/>
+    <w:lsdException w:name="Grid Table 4" w:uiPriority="49"/>
+    <w:lsdException w:name="Grid Table 5 Dark" w:uiPriority="50"/>
+    <w:lsdException w:name="Grid Table 6 Colorful" w:uiPriority="51"/>
+    <w:lsdException w:name="Grid Table 7 Colorful" w:uiPriority="52"/>
+    <w:lsdException w:name="Grid Table 1 Light Accent 1" w:uiPriority="46"/>
+    <w:lsdException w:name="Grid Table 2 Accent 1" w:uiPriority="47"/>
+    <w:lsdException w:name="Grid Table 3 Accent 1" w:uiPriority="48"/>
+    <w:lsdException w:name="Grid Table 4 Accent 1" w:uiPriority="49"/>
+    <w:lsdException w:name="Grid Table 5 Dark Accent 1" w:uiPriority="50"/>
+    <w:lsdException w:name="Grid Table 6 Colorful Accent 1" w:uiPriority="51"/>
+    <w:lsdException w:name="Grid Table 7 Colorful Accent 1" w:uiPriority="52"/>
+    <w:lsdException w:name="Grid Table 1 Light Accent 2" w:uiPriority="46"/>
+    <w:lsdException w:name="Grid Table 2 Accent 2" w:uiPriority="47"/>
+    <w:lsdException w:name="Grid Table 3 Accent 2" w:uiPriority="48"/>
+    <w:lsdException w:name="Grid Table 4 Accent 2" w:uiPriority="49"/>
+    <w:lsdException w:name="Grid Table 5 Dark Accent 2" w:uiPriority="50"/>
+    <w:lsdException w:name="Grid Table 6 Colorful Accent 2" w:uiPriority="51"/>
+    <w:lsdException w:name="Grid Table 7 Colorful Accent 2" w:uiPriority="52"/>
+    <w:lsdException w:name="Grid Table 1 Light Accent 3" w:uiPriority="46"/>
+    <w:lsdException w:name="Grid Table 2 Accent 3" w:uiPriority="47"/>
+    <w:lsdException w:name="Grid Table 3 Accent 3" w:uiPriority="48"/>
+    <w:lsdException w:name="Grid Table 4 Accent 3" w:uiPriority="49"/>
+    <w:lsdException w:name="Grid Table 5 Dark Accent 3" w:uiPriority="50"/>
+    <w:lsdException w:name="Grid Table 6 Colorful Accent 3" w:uiPriority="51"/>
+    <w:lsdException w:name="Grid Table 7 Colorful Accent 3" w:uiPriority="52"/>
+    <w:lsdException w:name="Grid Table 1 Light Accent 4" w:uiPriority="46"/>
+    <w:lsdException w:name="Grid Table 2 Accent 4" w:uiPriority="47"/>
+    <w:lsdException w:name="Grid Table 3 Accent 4" w:uiPriority="48"/>
+    <w:lsdException w:name="Grid Table 4 Accent 4" w:uiPriority="49"/>
+    <w:lsdException w:name="Grid Table 5 Dark Accent 4" w:uiPriority="50"/>
+    <w:lsdException w:name="Grid Table 6 Colorful Accent 4" w:uiPriority="51"/>
+    <w:lsdException w:name="Grid Table 7 Colorful Accent 4" w:uiPriority="52"/>
+    <w:lsdException w:name="Grid Table 1 Light Accent 5" w:uiPriority="46"/>
+    <w:lsdException w:name="Grid Table 2 Accent 5" w:uiPriority="47"/>
+    <w:lsdException w:name="Grid Table 3 Accent 5" w:uiPriority="48"/>
+    <w:lsdException w:name="Grid Table 4 Accent 5" w:uiPriority="49"/>
+    <w:lsdException w:name="Grid Table 5 Dark Accent 5" w:uiPriority="50"/>
+    <w:lsdException w:name="Grid Table 6 Colorful Accent 5" w:uiPriority="51"/>
+    <w:lsdException w:name="Grid Table 7 Colorful Accent 5" w:uiPriority="52"/>
+    <w:lsdException w:name="Grid Table 1 Light Accent 6" w:uiPriority="46"/>
+    <w:lsdException w:name="Grid Table 2 Accent 6" w:uiPriority="47"/>
+    <w:lsdException w:name="Grid Table 3 Accent 6" w:uiPriority="48"/>
+    <w:lsdException w:name="Grid Table 4 Accent 6" w:uiPriority="49"/>
+    <w:lsdException w:name="Grid Table 5 Dark Accent 6" w:uiPriority="50"/>
+    <w:lsdException w:name="Grid Table 6 Colorful Accent 6" w:uiPriority="51"/>
+    <w:lsdException w:name="Grid Table 7 Colorful Accent 6" w:uiPriority="52"/>
+    <w:lsdException w:name="List Table 1 Light" w:uiPriority="46"/>
+    <w:lsdException w:name="List Table 2" w:uiPriority="47"/>
+    <w:lsdException w:name="List Table 3" w:uiPriority="48"/>
+    <w:lsdException w:name="List Table 4" w:uiPriority="49"/>
+    <w:lsdException w:name="List Table 5 Dark" w:uiPriority="50"/>
+    <w:lsdException w:name="List Table 6 Colorful" w:uiPriority="51"/>
+    <w:lsdException w:name="List Table 7 Colorful" w:uiPriority="52"/>
+    <w:lsdException w:name="List Table 1 Light Accent 1" w:uiPriority="46"/>
+    <w:lsdException w:name="List Table 2 Accent 1" w:uiPriority="47"/>
+    <w:lsdException w:name="List Table 3 Accent 1" w:uiPriority="48"/>
+    <w:lsdException w:name="List Table 4 Accent 1" w:uiPriority="49"/>
+    <w:lsdException w:name="List Table 5 Dark Accent 1" w:uiPriority="50"/>
+    <w:lsdException w:name="List Table 6 Colorful Accent 1" w:uiPriority="51"/>
+    <w:lsdException w:name="List Table 7 Colorful Accent 1" w:uiPriority="52"/>
+    <w:lsdException w:name="List Table 1 Light Accent 2" w:uiPriority="46"/>
+    <w:lsdException w:name="List Table 2 Accent 2" w:uiPriority="47"/>
+    <w:lsdException w:name="List Table 3 Accent 2" w:uiPriority="48"/>
+    <w:lsdException w:name="List Table 4 Accent 2" w:uiPriority="49"/>
+    <w:lsdException w:name="List Table 5 Dark Accent 2" w:uiPriority="50"/>
+    <w:lsdException w:name="List Table 6 Colorful Accent 2" w:uiPriority="51"/>
+    <w:lsdException w:name="List Table 7 Colorful Accent 2" w:uiPriority="52"/>
+    <w:lsdException w:name="List Table 1 Light Accent 3" w:uiPriority="46"/>
+    <w:lsdException w:name="List Table 2 Accent 3" w:uiPriority="47"/>
+    <w:lsdException w:name="List Table 3 Accent 3" w:uiPriority="48"/>
+    <w:lsdException w:name="List Table 4 Accent 3" w:uiPriority="49"/>
+    <w:lsdException w:name="List Table 5 Dark Accent 3" w:uiPriority="50"/>
+    <w:lsdException w:name="List Table 6 Colorful Accent 3" w:uiPriority="51"/>
+    <w:lsdException w:name="List Table 7 Colorful Accent 3" w:uiPriority="52"/>
+    <w:lsdException w:name="List Table 1 Light Accent 4" w:uiPriority="46"/>
+    <w:lsdException w:name="List Table 2 Accent 4" w:uiPriority="47"/>
+    <w:lsdException w:name="List Table 3 Accent 4" w:uiPriority="48"/>
+    <w:lsdException w:name="List Table 4 Accent 4" w:uiPriority="49"/>
+    <w:lsdException w:name="List Table 5 Dark Accent 4" w:uiPriority="50"/>
+    <w:lsdException w:name="List Table 6 Colorful Accent 4" w:uiPriority="51"/>
+    <w:lsdException w:name="List Table 7 Colorful Accent 4" w:uiPriority="52"/>
+    <w:lsdException w:name="List Table 1 Light Accent 5" w:uiPriority="46"/>
+    <w:lsdException w:name="List Table 2 Accent 5" w:uiPriority="47"/>
+    <w:lsdException w:name="List Table 3 Accent 5" w:uiPriority="48"/>
+    <w:lsdException w:name="List Table 4 Accent 5" w:uiPriority="49"/>
+    <w:lsdException w:name="List Table 5 Dark Accent 5" w:uiPriority="50"/>
+    <w:lsdException w:name="List Table 6 Colorful Accent 5" w:uiPriority="51"/>
+    <w:lsdException w:name="List Table 7 Colorful Accent 5" w:uiPriority="52"/>
+    <w:lsdException w:name="List Table 1 Light Accent 6" w:uiPriority="46"/>
+    <w:lsdException w:name="List Table 2 Accent 6" w:uiPriority="47"/>
+    <w:lsdException w:name="List Table 3 Accent 6" w:uiPriority="48"/>
+    <w:lsdException w:name="List Table 4 Accent 6" w:uiPriority="49"/>
+    <w:lsdException w:name="List Table 5 Dark Accent 6" w:uiPriority="50"/>
+    <w:lsdException w:name="List Table 6 Colorful Accent 6" w:uiPriority="51"/>
+    <w:lsdException w:name="List Table 7 Colorful Accent 6" w:uiPriority="52"/>
   </w:latentStyles>
   <w:style w:type="paragraph" w:default="1" w:styleId="Normal">
     <w:name w:val="Normal"/>
@@ -2005,7 +1983,7 @@
   <a:extraClrSchemeLst/>
   <a:extLst>
     <a:ext uri="{05A4C25C-085E-4340-85A3-A5531E510DB2}">
-      <thm15:themeFamily xmlns:thm15="http://schemas.microsoft.com/office/thememl/2012/main" xmlns="" name="Office Theme" id="{62F939B6-93AF-4DB8-9C6B-D6C7DFDC589F}" vid="{4A3C46E8-61CC-4603-A589-7422A47A8E4A}"/>
+      <thm15:themeFamily xmlns:thm15="http://schemas.microsoft.com/office/thememl/2012/main" name="Office Theme" id="{62F939B6-93AF-4DB8-9C6B-D6C7DFDC589F}" vid="{4A3C46E8-61CC-4603-A589-7422A47A8E4A}"/>
     </a:ext>
   </a:extLst>
 </a:theme>
